--- a/edu/Results/ML Lab.docx
+++ b/edu/Results/ML Lab.docx
@@ -47,9 +47,19 @@
       <w:pPr>
         <w:pStyle w:val="Author"/>
       </w:pPr>
-      <w:r>
-        <w:t>Ekrem Guzelyel</w:t>
-      </w:r>
+      <w:proofErr w:type="spellStart"/>
+      <w:r>
+        <w:t>Ekrem</w:t>
+      </w:r>
+      <w:proofErr w:type="spellEnd"/>
+      <w:r>
+        <w:t xml:space="preserve"> </w:t>
+      </w:r>
+      <w:proofErr w:type="spellStart"/>
+      <w:r>
+        <w:t>Guzelyel</w:t>
+      </w:r>
+      <w:proofErr w:type="spellEnd"/>
       <w:r>
         <w:softHyphen/>
       </w:r>
@@ -111,12 +121,20 @@
       </w:r>
     </w:p>
     <w:p>
+      <w:pPr>
+        <w:jc w:val="both"/>
+      </w:pPr>
       <w:r>
         <w:t xml:space="preserve">Data means prediction power. However, sometimes you can’t have enough data only with human sources. </w:t>
       </w:r>
       <w:r>
         <w:t>In order to classify movie reviews by IMDB, we use EDUs. Naturally, labeling all EDUs by hand consumes too much valuable time. Our job as Undergraduate Research Assistants at ML Lab at IIT is to build an efficient model that predicts the labels for the EDUs. This way we would be able to have a bigger dataset to train the actual text classification model. Tasks include:</w:t>
       </w:r>
+    </w:p>
+    <w:p>
+      <w:pPr>
+        <w:jc w:val="both"/>
+      </w:pPr>
     </w:p>
     <w:p>
       <w:pPr>
@@ -147,6 +165,9 @@
       </w:r>
     </w:p>
     <w:p>
+      <w:pPr>
+        <w:jc w:val="both"/>
+      </w:pPr>
       <w:r>
         <w:t>I have used 7</w:t>
       </w:r>
@@ -226,13 +247,13 @@
         <w:t xml:space="preserve">Stacked LSTM, </w:t>
       </w:r>
       <w:r>
-        <w:t>LSTM</w:t>
-      </w:r>
-      <w:r>
-        <w:t xml:space="preserve"> on top of </w:t>
+        <w:t xml:space="preserve">LSTM on top of </w:t>
       </w:r>
       <w:r>
         <w:t xml:space="preserve">Convolutional Neural Networks (CNN), </w:t>
+      </w:r>
+      <w:r>
+        <w:t xml:space="preserve">and </w:t>
       </w:r>
       <w:r>
         <w:t>G</w:t>
@@ -259,24 +280,31 @@
         <w:jc w:val="center"/>
       </w:pPr>
       <w:r>
-        <w:t>“</w:t>
-      </w:r>
-      <w:r>
-        <w:t>Try every combination. One will behave better.</w:t>
-      </w:r>
-      <w:r>
-        <w:t xml:space="preserve">” </w:t>
-      </w:r>
-      <w:r>
-        <w:t>–</w:t>
-      </w:r>
+        <w:t xml:space="preserve">“Try every combination. One will behave better.” – </w:t>
+      </w:r>
+      <w:proofErr w:type="spellStart"/>
+      <w:r>
+        <w:t>Anneke</w:t>
+      </w:r>
+      <w:proofErr w:type="spellEnd"/>
       <w:r>
         <w:t xml:space="preserve"> </w:t>
       </w:r>
-      <w:r>
-        <w:t>Anneke Soraya Hidayat</w:t>
-      </w:r>
-    </w:p>
+      <w:proofErr w:type="spellStart"/>
+      <w:r>
+        <w:t>Soraya</w:t>
+      </w:r>
+      <w:proofErr w:type="spellEnd"/>
+      <w:r>
+        <w:t xml:space="preserve"> </w:t>
+      </w:r>
+      <w:proofErr w:type="spellStart"/>
+      <w:r>
+        <w:t>Hidayat</w:t>
+      </w:r>
+      <w:proofErr w:type="spellEnd"/>
+    </w:p>
+    <w:p/>
     <w:p>
       <w:r>
         <w:t>We expect one model to give a better accuracy than the baseline LR model.</w:t>
@@ -290,9 +318,9 @@
         <w:tblCaption w:val="Content table"/>
       </w:tblPr>
       <w:tblGrid>
-        <w:gridCol w:w="2520"/>
-        <w:gridCol w:w="3690"/>
-        <w:gridCol w:w="3352"/>
+        <w:gridCol w:w="2411"/>
+        <w:gridCol w:w="3619"/>
+        <w:gridCol w:w="3532"/>
       </w:tblGrid>
       <w:tr>
         <w:trPr>
@@ -301,16 +329,17 @@
         <w:tc>
           <w:tcPr>
             <w:cnfStyle w:val="001000000000" w:firstRow="0" w:lastRow="0" w:firstColumn="1" w:lastColumn="0" w:oddVBand="0" w:evenVBand="0" w:oddHBand="0" w:evenHBand="0" w:firstRowFirstColumn="0" w:firstRowLastColumn="0" w:lastRowFirstColumn="0" w:lastRowLastColumn="0"/>
-            <w:tcW w:w="2520" w:type="dxa"/>
+            <w:tcW w:w="2411" w:type="dxa"/>
           </w:tcPr>
           <w:p/>
         </w:tc>
         <w:tc>
           <w:tcPr>
-            <w:tcW w:w="3690" w:type="dxa"/>
+            <w:tcW w:w="3619" w:type="dxa"/>
           </w:tcPr>
           <w:p>
             <w:pPr>
+              <w:jc w:val="center"/>
               <w:cnfStyle w:val="100000000000" w:firstRow="1" w:lastRow="0" w:firstColumn="0" w:lastColumn="0" w:oddVBand="0" w:evenVBand="0" w:oddHBand="0" w:evenHBand="0" w:firstRowFirstColumn="0" w:firstRowLastColumn="0" w:lastRowFirstColumn="0" w:lastRowLastColumn="0"/>
             </w:pPr>
             <w:r>
@@ -320,10 +349,11 @@
         </w:tc>
         <w:tc>
           <w:tcPr>
-            <w:tcW w:w="3352" w:type="dxa"/>
+            <w:tcW w:w="3532" w:type="dxa"/>
           </w:tcPr>
           <w:p>
             <w:pPr>
+              <w:jc w:val="center"/>
               <w:cnfStyle w:val="100000000000" w:firstRow="1" w:lastRow="0" w:firstColumn="0" w:lastColumn="0" w:oddVBand="0" w:evenVBand="0" w:oddHBand="0" w:evenHBand="0" w:firstRowFirstColumn="0" w:firstRowLastColumn="0" w:lastRowFirstColumn="0" w:lastRowLastColumn="0"/>
             </w:pPr>
             <w:r>
@@ -336,7 +366,7 @@
         <w:tc>
           <w:tcPr>
             <w:cnfStyle w:val="001000000000" w:firstRow="0" w:lastRow="0" w:firstColumn="1" w:lastColumn="0" w:oddVBand="0" w:evenVBand="0" w:oddHBand="0" w:evenHBand="0" w:firstRowFirstColumn="0" w:firstRowLastColumn="0" w:lastRowFirstColumn="0" w:lastRowLastColumn="0"/>
-            <w:tcW w:w="2520" w:type="dxa"/>
+            <w:tcW w:w="2411" w:type="dxa"/>
           </w:tcPr>
           <w:p>
             <w:r>
@@ -344,66 +374,43 @@
             </w:r>
           </w:p>
         </w:tc>
-        <w:sdt>
-          <w:sdtPr>
-            <w:id w:val="-91939099"/>
-            <w:placeholder>
-              <w:docPart w:val="2A11A78E7E1DE448A2C190D02EAE2052"/>
-            </w:placeholder>
-            <w:temporary/>
-            <w:showingPlcHdr/>
-            <w15:appearance w15:val="hidden"/>
-          </w:sdtPr>
-          <w:sdtEndPr/>
-          <w:sdtContent>
-            <w:tc>
-              <w:tcPr>
-                <w:tcW w:w="3690" w:type="dxa"/>
-              </w:tcPr>
-              <w:p>
-                <w:pPr>
-                  <w:cnfStyle w:val="000000000000" w:firstRow="0" w:lastRow="0" w:firstColumn="0" w:lastColumn="0" w:oddVBand="0" w:evenVBand="0" w:oddHBand="0" w:evenHBand="0" w:firstRowFirstColumn="0" w:firstRowLastColumn="0" w:lastRowFirstColumn="0" w:lastRowLastColumn="0"/>
-                </w:pPr>
-                <w:r>
-                  <w:t>Text</w:t>
-                </w:r>
-              </w:p>
-            </w:tc>
-          </w:sdtContent>
-        </w:sdt>
-        <w:sdt>
-          <w:sdtPr>
-            <w:id w:val="1315679772"/>
-            <w:placeholder>
-              <w:docPart w:val="063C9D2B35C13E46B8CB3463E9FDB9C1"/>
-            </w:placeholder>
-            <w:temporary/>
-            <w:showingPlcHdr/>
-            <w15:appearance w15:val="hidden"/>
-          </w:sdtPr>
-          <w:sdtEndPr/>
-          <w:sdtContent>
-            <w:tc>
-              <w:tcPr>
-                <w:tcW w:w="3352" w:type="dxa"/>
-              </w:tcPr>
-              <w:p>
-                <w:pPr>
-                  <w:cnfStyle w:val="000000000000" w:firstRow="0" w:lastRow="0" w:firstColumn="0" w:lastColumn="0" w:oddVBand="0" w:evenVBand="0" w:oddHBand="0" w:evenHBand="0" w:firstRowFirstColumn="0" w:firstRowLastColumn="0" w:lastRowFirstColumn="0" w:lastRowLastColumn="0"/>
-                </w:pPr>
-                <w:r>
-                  <w:t>123.45</w:t>
-                </w:r>
-              </w:p>
-            </w:tc>
-          </w:sdtContent>
-        </w:sdt>
+        <w:tc>
+          <w:tcPr>
+            <w:tcW w:w="3619" w:type="dxa"/>
+          </w:tcPr>
+          <w:p>
+            <w:pPr>
+              <w:jc w:val="center"/>
+              <w:cnfStyle w:val="000000000000" w:firstRow="0" w:lastRow="0" w:firstColumn="0" w:lastColumn="0" w:oddVBand="0" w:evenVBand="0" w:oddHBand="0" w:evenHBand="0" w:firstRowFirstColumn="0" w:firstRowLastColumn="0" w:lastRowFirstColumn="0" w:lastRowLastColumn="0"/>
+            </w:pPr>
+            <w:r>
+              <w:t>0.884</w:t>
+            </w:r>
+            <w:r>
+              <w:t>7</w:t>
+            </w:r>
+          </w:p>
+        </w:tc>
+        <w:tc>
+          <w:tcPr>
+            <w:tcW w:w="3532" w:type="dxa"/>
+          </w:tcPr>
+          <w:p>
+            <w:pPr>
+              <w:jc w:val="center"/>
+              <w:cnfStyle w:val="000000000000" w:firstRow="0" w:lastRow="0" w:firstColumn="0" w:lastColumn="0" w:oddVBand="0" w:evenVBand="0" w:oddHBand="0" w:evenHBand="0" w:firstRowFirstColumn="0" w:firstRowLastColumn="0" w:lastRowFirstColumn="0" w:lastRowLastColumn="0"/>
+            </w:pPr>
+            <w:r>
+              <w:t>0.7636</w:t>
+            </w:r>
+          </w:p>
+        </w:tc>
       </w:tr>
       <w:tr>
         <w:tc>
           <w:tcPr>
             <w:cnfStyle w:val="001000000000" w:firstRow="0" w:lastRow="0" w:firstColumn="1" w:lastColumn="0" w:oddVBand="0" w:evenVBand="0" w:oddHBand="0" w:evenHBand="0" w:firstRowFirstColumn="0" w:firstRowLastColumn="0" w:lastRowFirstColumn="0" w:lastRowLastColumn="0"/>
-            <w:tcW w:w="2520" w:type="dxa"/>
+            <w:tcW w:w="2411" w:type="dxa"/>
           </w:tcPr>
           <w:p>
             <w:r>
@@ -411,66 +418,43 @@
             </w:r>
           </w:p>
         </w:tc>
-        <w:sdt>
-          <w:sdtPr>
-            <w:id w:val="-1841530532"/>
-            <w:placeholder>
-              <w:docPart w:val="3F8D21FDBA24ED4DA7F6649BA76B8310"/>
-            </w:placeholder>
-            <w:temporary/>
-            <w:showingPlcHdr/>
-            <w15:appearance w15:val="hidden"/>
-          </w:sdtPr>
-          <w:sdtEndPr/>
-          <w:sdtContent>
-            <w:tc>
-              <w:tcPr>
-                <w:tcW w:w="3690" w:type="dxa"/>
-              </w:tcPr>
-              <w:p>
-                <w:pPr>
-                  <w:cnfStyle w:val="000000000000" w:firstRow="0" w:lastRow="0" w:firstColumn="0" w:lastColumn="0" w:oddVBand="0" w:evenVBand="0" w:oddHBand="0" w:evenHBand="0" w:firstRowFirstColumn="0" w:firstRowLastColumn="0" w:lastRowFirstColumn="0" w:lastRowLastColumn="0"/>
-                </w:pPr>
-                <w:r>
-                  <w:t>Text</w:t>
-                </w:r>
-              </w:p>
-            </w:tc>
-          </w:sdtContent>
-        </w:sdt>
-        <w:sdt>
-          <w:sdtPr>
-            <w:id w:val="-800923244"/>
-            <w:placeholder>
-              <w:docPart w:val="1A27AC63AB10114C8384571BCCC33B72"/>
-            </w:placeholder>
-            <w:temporary/>
-            <w:showingPlcHdr/>
-            <w15:appearance w15:val="hidden"/>
-          </w:sdtPr>
-          <w:sdtEndPr/>
-          <w:sdtContent>
-            <w:tc>
-              <w:tcPr>
-                <w:tcW w:w="3352" w:type="dxa"/>
-              </w:tcPr>
-              <w:p>
-                <w:pPr>
-                  <w:cnfStyle w:val="000000000000" w:firstRow="0" w:lastRow="0" w:firstColumn="0" w:lastColumn="0" w:oddVBand="0" w:evenVBand="0" w:oddHBand="0" w:evenHBand="0" w:firstRowFirstColumn="0" w:firstRowLastColumn="0" w:lastRowFirstColumn="0" w:lastRowLastColumn="0"/>
-                </w:pPr>
-                <w:r>
-                  <w:t>123.45</w:t>
-                </w:r>
-              </w:p>
-            </w:tc>
-          </w:sdtContent>
-        </w:sdt>
+        <w:tc>
+          <w:tcPr>
+            <w:tcW w:w="3619" w:type="dxa"/>
+          </w:tcPr>
+          <w:p>
+            <w:pPr>
+              <w:jc w:val="center"/>
+              <w:cnfStyle w:val="000000000000" w:firstRow="0" w:lastRow="0" w:firstColumn="0" w:lastColumn="0" w:oddVBand="0" w:evenVBand="0" w:oddHBand="0" w:evenHBand="0" w:firstRowFirstColumn="0" w:firstRowLastColumn="0" w:lastRowFirstColumn="0" w:lastRowLastColumn="0"/>
+            </w:pPr>
+            <w:r>
+              <w:t>0.9401</w:t>
+            </w:r>
+          </w:p>
+        </w:tc>
+        <w:tc>
+          <w:tcPr>
+            <w:tcW w:w="3532" w:type="dxa"/>
+          </w:tcPr>
+          <w:p>
+            <w:pPr>
+              <w:jc w:val="center"/>
+              <w:cnfStyle w:val="000000000000" w:firstRow="0" w:lastRow="0" w:firstColumn="0" w:lastColumn="0" w:oddVBand="0" w:evenVBand="0" w:oddHBand="0" w:evenHBand="0" w:firstRowFirstColumn="0" w:firstRowLastColumn="0" w:lastRowFirstColumn="0" w:lastRowLastColumn="0"/>
+            </w:pPr>
+            <w:r>
+              <w:t>0.795</w:t>
+            </w:r>
+            <w:r>
+              <w:t>5</w:t>
+            </w:r>
+          </w:p>
+        </w:tc>
       </w:tr>
       <w:tr>
         <w:tc>
           <w:tcPr>
             <w:cnfStyle w:val="001000000000" w:firstRow="0" w:lastRow="0" w:firstColumn="1" w:lastColumn="0" w:oddVBand="0" w:evenVBand="0" w:oddHBand="0" w:evenHBand="0" w:firstRowFirstColumn="0" w:firstRowLastColumn="0" w:lastRowFirstColumn="0" w:lastRowLastColumn="0"/>
-            <w:tcW w:w="2520" w:type="dxa"/>
+            <w:tcW w:w="2411" w:type="dxa"/>
           </w:tcPr>
           <w:p>
             <w:r>
@@ -478,40 +462,32 @@
             </w:r>
           </w:p>
         </w:tc>
-        <w:sdt>
-          <w:sdtPr>
-            <w:id w:val="-1678109572"/>
-            <w:placeholder>
-              <w:docPart w:val="43F04628043FB44BA01FB31377FBA257"/>
-            </w:placeholder>
-            <w:temporary/>
-            <w:showingPlcHdr/>
-            <w15:appearance w15:val="hidden"/>
-          </w:sdtPr>
-          <w:sdtContent>
-            <w:tc>
-              <w:tcPr>
-                <w:tcW w:w="3690" w:type="dxa"/>
-              </w:tcPr>
-              <w:p>
-                <w:pPr>
-                  <w:cnfStyle w:val="000000000000" w:firstRow="0" w:lastRow="0" w:firstColumn="0" w:lastColumn="0" w:oddVBand="0" w:evenVBand="0" w:oddHBand="0" w:evenHBand="0" w:firstRowFirstColumn="0" w:firstRowLastColumn="0" w:lastRowFirstColumn="0" w:lastRowLastColumn="0"/>
-                </w:pPr>
-                <w:r>
-                  <w:t>Text</w:t>
-                </w:r>
-              </w:p>
-            </w:tc>
-          </w:sdtContent>
-        </w:sdt>
         <w:tc>
           <w:tcPr>
-            <w:tcW w:w="3352" w:type="dxa"/>
+            <w:tcW w:w="3619" w:type="dxa"/>
           </w:tcPr>
           <w:p>
             <w:pPr>
+              <w:jc w:val="center"/>
               <w:cnfStyle w:val="000000000000" w:firstRow="0" w:lastRow="0" w:firstColumn="0" w:lastColumn="0" w:oddVBand="0" w:evenVBand="0" w:oddHBand="0" w:evenHBand="0" w:firstRowFirstColumn="0" w:firstRowLastColumn="0" w:lastRowFirstColumn="0" w:lastRowLastColumn="0"/>
             </w:pPr>
+            <w:r>
+              <w:t>0.8392</w:t>
+            </w:r>
+          </w:p>
+        </w:tc>
+        <w:tc>
+          <w:tcPr>
+            <w:tcW w:w="3532" w:type="dxa"/>
+          </w:tcPr>
+          <w:p>
+            <w:pPr>
+              <w:jc w:val="center"/>
+              <w:cnfStyle w:val="000000000000" w:firstRow="0" w:lastRow="0" w:firstColumn="0" w:lastColumn="0" w:oddVBand="0" w:evenVBand="0" w:oddHBand="0" w:evenHBand="0" w:firstRowFirstColumn="0" w:firstRowLastColumn="0" w:lastRowFirstColumn="0" w:lastRowLastColumn="0"/>
+            </w:pPr>
+            <w:r>
+              <w:t>0.7530</w:t>
+            </w:r>
           </w:p>
         </w:tc>
       </w:tr>
@@ -519,7 +495,7 @@
         <w:tc>
           <w:tcPr>
             <w:cnfStyle w:val="001000000000" w:firstRow="0" w:lastRow="0" w:firstColumn="1" w:lastColumn="0" w:oddVBand="0" w:evenVBand="0" w:oddHBand="0" w:evenHBand="0" w:firstRowFirstColumn="0" w:firstRowLastColumn="0" w:lastRowFirstColumn="0" w:lastRowLastColumn="0"/>
-            <w:tcW w:w="2520" w:type="dxa"/>
+            <w:tcW w:w="2411" w:type="dxa"/>
           </w:tcPr>
           <w:p>
             <w:r>
@@ -529,42 +505,30 @@
         </w:tc>
         <w:tc>
           <w:tcPr>
-            <w:tcW w:w="3690" w:type="dxa"/>
+            <w:tcW w:w="3619" w:type="dxa"/>
           </w:tcPr>
           <w:p>
             <w:pPr>
-              <w:ind w:left="0"/>
+              <w:jc w:val="center"/>
               <w:cnfStyle w:val="000000000000" w:firstRow="0" w:lastRow="0" w:firstColumn="0" w:lastColumn="0" w:oddVBand="0" w:evenVBand="0" w:oddHBand="0" w:evenHBand="0" w:firstRowFirstColumn="0" w:firstRowLastColumn="0" w:lastRowFirstColumn="0" w:lastRowLastColumn="0"/>
             </w:pPr>
             <w:r>
-              <w:t xml:space="preserve">      </w:t>
+              <w:t>0.8880</w:t>
             </w:r>
-            <w:sdt>
-              <w:sdtPr>
-                <w:id w:val="1142621795"/>
-                <w:placeholder>
-                  <w:docPart w:val="AEAEB3528F2C354580AE687A6BDDF9FF"/>
-                </w:placeholder>
-                <w:temporary/>
-                <w:showingPlcHdr/>
-                <w15:appearance w15:val="hidden"/>
-              </w:sdtPr>
-              <w:sdtContent>
-                <w:r>
-                  <w:t>Text</w:t>
-                </w:r>
-              </w:sdtContent>
-            </w:sdt>
           </w:p>
         </w:tc>
         <w:tc>
           <w:tcPr>
-            <w:tcW w:w="3352" w:type="dxa"/>
+            <w:tcW w:w="3532" w:type="dxa"/>
           </w:tcPr>
           <w:p>
             <w:pPr>
+              <w:jc w:val="center"/>
               <w:cnfStyle w:val="000000000000" w:firstRow="0" w:lastRow="0" w:firstColumn="0" w:lastColumn="0" w:oddVBand="0" w:evenVBand="0" w:oddHBand="0" w:evenHBand="0" w:firstRowFirstColumn="0" w:firstRowLastColumn="0" w:lastRowFirstColumn="0" w:lastRowLastColumn="0"/>
             </w:pPr>
+            <w:r>
+              <w:t>0.6438</w:t>
+            </w:r>
           </w:p>
         </w:tc>
       </w:tr>
@@ -572,51 +536,46 @@
         <w:tc>
           <w:tcPr>
             <w:cnfStyle w:val="001000000000" w:firstRow="0" w:lastRow="0" w:firstColumn="1" w:lastColumn="0" w:oddVBand="0" w:evenVBand="0" w:oddHBand="0" w:evenHBand="0" w:firstRowFirstColumn="0" w:firstRowLastColumn="0" w:lastRowFirstColumn="0" w:lastRowLastColumn="0"/>
-            <w:tcW w:w="2520" w:type="dxa"/>
+            <w:tcW w:w="2411" w:type="dxa"/>
           </w:tcPr>
           <w:p>
             <w:r>
-              <w:t>CNN</w:t>
-            </w:r>
-            <w:r>
-              <w:t>+LSTM</w:t>
+              <w:t>CNN+LSTM</w:t>
             </w:r>
           </w:p>
         </w:tc>
-        <w:sdt>
-          <w:sdtPr>
-            <w:id w:val="577402938"/>
-            <w:placeholder>
-              <w:docPart w:val="9963BBC163F20243B31510F26B96F8A1"/>
-            </w:placeholder>
-            <w:temporary/>
-            <w:showingPlcHdr/>
-            <w15:appearance w15:val="hidden"/>
-          </w:sdtPr>
-          <w:sdtContent>
-            <w:tc>
-              <w:tcPr>
-                <w:tcW w:w="3690" w:type="dxa"/>
-              </w:tcPr>
-              <w:p>
-                <w:pPr>
-                  <w:cnfStyle w:val="000000000000" w:firstRow="0" w:lastRow="0" w:firstColumn="0" w:lastColumn="0" w:oddVBand="0" w:evenVBand="0" w:oddHBand="0" w:evenHBand="0" w:firstRowFirstColumn="0" w:firstRowLastColumn="0" w:lastRowFirstColumn="0" w:lastRowLastColumn="0"/>
-                </w:pPr>
-                <w:r>
-                  <w:t>Text</w:t>
-                </w:r>
-              </w:p>
-            </w:tc>
-          </w:sdtContent>
-        </w:sdt>
         <w:tc>
           <w:tcPr>
-            <w:tcW w:w="3352" w:type="dxa"/>
+            <w:tcW w:w="3619" w:type="dxa"/>
           </w:tcPr>
           <w:p>
             <w:pPr>
+              <w:jc w:val="center"/>
               <w:cnfStyle w:val="000000000000" w:firstRow="0" w:lastRow="0" w:firstColumn="0" w:lastColumn="0" w:oddVBand="0" w:evenVBand="0" w:oddHBand="0" w:evenHBand="0" w:firstRowFirstColumn="0" w:firstRowLastColumn="0" w:lastRowFirstColumn="0" w:lastRowLastColumn="0"/>
             </w:pPr>
+            <w:r>
+              <w:t>0.90</w:t>
+            </w:r>
+            <w:r>
+              <w:t>40</w:t>
+            </w:r>
+          </w:p>
+        </w:tc>
+        <w:tc>
+          <w:tcPr>
+            <w:tcW w:w="3532" w:type="dxa"/>
+          </w:tcPr>
+          <w:p>
+            <w:pPr>
+              <w:jc w:val="center"/>
+              <w:cnfStyle w:val="000000000000" w:firstRow="0" w:lastRow="0" w:firstColumn="0" w:lastColumn="0" w:oddVBand="0" w:evenVBand="0" w:oddHBand="0" w:evenHBand="0" w:firstRowFirstColumn="0" w:firstRowLastColumn="0" w:lastRowFirstColumn="0" w:lastRowLastColumn="0"/>
+            </w:pPr>
+            <w:r>
+              <w:t>0.551</w:t>
+            </w:r>
+            <w:r>
+              <w:t>4</w:t>
+            </w:r>
           </w:p>
         </w:tc>
       </w:tr>
@@ -624,7 +583,7 @@
         <w:tc>
           <w:tcPr>
             <w:cnfStyle w:val="001000000000" w:firstRow="0" w:lastRow="0" w:firstColumn="1" w:lastColumn="0" w:oddVBand="0" w:evenVBand="0" w:oddHBand="0" w:evenHBand="0" w:firstRowFirstColumn="0" w:firstRowLastColumn="0" w:lastRowFirstColumn="0" w:lastRowLastColumn="0"/>
-            <w:tcW w:w="2520" w:type="dxa"/>
+            <w:tcW w:w="2411" w:type="dxa"/>
           </w:tcPr>
           <w:p>
             <w:r>
@@ -632,40 +591,32 @@
             </w:r>
           </w:p>
         </w:tc>
-        <w:sdt>
-          <w:sdtPr>
-            <w:id w:val="1336577852"/>
-            <w:placeholder>
-              <w:docPart w:val="1D95E01EB397DF43B74EFFE1128636D6"/>
-            </w:placeholder>
-            <w:temporary/>
-            <w:showingPlcHdr/>
-            <w15:appearance w15:val="hidden"/>
-          </w:sdtPr>
-          <w:sdtContent>
-            <w:tc>
-              <w:tcPr>
-                <w:tcW w:w="3690" w:type="dxa"/>
-              </w:tcPr>
-              <w:p>
-                <w:pPr>
-                  <w:cnfStyle w:val="000000000000" w:firstRow="0" w:lastRow="0" w:firstColumn="0" w:lastColumn="0" w:oddVBand="0" w:evenVBand="0" w:oddHBand="0" w:evenHBand="0" w:firstRowFirstColumn="0" w:firstRowLastColumn="0" w:lastRowFirstColumn="0" w:lastRowLastColumn="0"/>
-                </w:pPr>
-                <w:r>
-                  <w:t>Text</w:t>
-                </w:r>
-              </w:p>
-            </w:tc>
-          </w:sdtContent>
-        </w:sdt>
         <w:tc>
           <w:tcPr>
-            <w:tcW w:w="3352" w:type="dxa"/>
+            <w:tcW w:w="3619" w:type="dxa"/>
           </w:tcPr>
           <w:p>
             <w:pPr>
+              <w:jc w:val="center"/>
               <w:cnfStyle w:val="000000000000" w:firstRow="0" w:lastRow="0" w:firstColumn="0" w:lastColumn="0" w:oddVBand="0" w:evenVBand="0" w:oddHBand="0" w:evenHBand="0" w:firstRowFirstColumn="0" w:firstRowLastColumn="0" w:lastRowFirstColumn="0" w:lastRowLastColumn="0"/>
             </w:pPr>
+            <w:r>
+              <w:t>0.9400</w:t>
+            </w:r>
+          </w:p>
+        </w:tc>
+        <w:tc>
+          <w:tcPr>
+            <w:tcW w:w="3532" w:type="dxa"/>
+          </w:tcPr>
+          <w:p>
+            <w:pPr>
+              <w:jc w:val="center"/>
+              <w:cnfStyle w:val="000000000000" w:firstRow="0" w:lastRow="0" w:firstColumn="0" w:lastColumn="0" w:oddVBand="0" w:evenVBand="0" w:oddHBand="0" w:evenHBand="0" w:firstRowFirstColumn="0" w:firstRowLastColumn="0" w:lastRowFirstColumn="0" w:lastRowLastColumn="0"/>
+            </w:pPr>
+            <w:r>
+              <w:t>0.6678</w:t>
+            </w:r>
           </w:p>
         </w:tc>
       </w:tr>
@@ -673,7 +624,7 @@
         <w:tc>
           <w:tcPr>
             <w:cnfStyle w:val="001000000000" w:firstRow="0" w:lastRow="0" w:firstColumn="1" w:lastColumn="0" w:oddVBand="0" w:evenVBand="0" w:oddHBand="0" w:evenHBand="0" w:firstRowFirstColumn="0" w:firstRowLastColumn="0" w:lastRowFirstColumn="0" w:lastRowLastColumn="0"/>
-            <w:tcW w:w="2520" w:type="dxa"/>
+            <w:tcW w:w="2411" w:type="dxa"/>
           </w:tcPr>
           <w:p>
             <w:r>
@@ -681,40 +632,32 @@
             </w:r>
           </w:p>
         </w:tc>
-        <w:sdt>
-          <w:sdtPr>
-            <w:id w:val="-1471272737"/>
-            <w:placeholder>
-              <w:docPart w:val="CCBE9626721ED64EB674F930CEB616BC"/>
-            </w:placeholder>
-            <w:temporary/>
-            <w:showingPlcHdr/>
-            <w15:appearance w15:val="hidden"/>
-          </w:sdtPr>
-          <w:sdtContent>
-            <w:tc>
-              <w:tcPr>
-                <w:tcW w:w="3690" w:type="dxa"/>
-              </w:tcPr>
-              <w:p>
-                <w:pPr>
-                  <w:cnfStyle w:val="000000000000" w:firstRow="0" w:lastRow="0" w:firstColumn="0" w:lastColumn="0" w:oddVBand="0" w:evenVBand="0" w:oddHBand="0" w:evenHBand="0" w:firstRowFirstColumn="0" w:firstRowLastColumn="0" w:lastRowFirstColumn="0" w:lastRowLastColumn="0"/>
-                </w:pPr>
-                <w:r>
-                  <w:t>Text</w:t>
-                </w:r>
-              </w:p>
-            </w:tc>
-          </w:sdtContent>
-        </w:sdt>
         <w:tc>
           <w:tcPr>
-            <w:tcW w:w="3352" w:type="dxa"/>
+            <w:tcW w:w="3619" w:type="dxa"/>
           </w:tcPr>
           <w:p>
             <w:pPr>
+              <w:jc w:val="center"/>
               <w:cnfStyle w:val="000000000000" w:firstRow="0" w:lastRow="0" w:firstColumn="0" w:lastColumn="0" w:oddVBand="0" w:evenVBand="0" w:oddHBand="0" w:evenHBand="0" w:firstRowFirstColumn="0" w:firstRowLastColumn="0" w:lastRowFirstColumn="0" w:lastRowLastColumn="0"/>
             </w:pPr>
+            <w:r>
+              <w:t>1.0000</w:t>
+            </w:r>
+          </w:p>
+        </w:tc>
+        <w:tc>
+          <w:tcPr>
+            <w:tcW w:w="3532" w:type="dxa"/>
+          </w:tcPr>
+          <w:p>
+            <w:pPr>
+              <w:jc w:val="center"/>
+              <w:cnfStyle w:val="000000000000" w:firstRow="0" w:lastRow="0" w:firstColumn="0" w:lastColumn="0" w:oddVBand="0" w:evenVBand="0" w:oddHBand="0" w:evenHBand="0" w:firstRowFirstColumn="0" w:firstRowLastColumn="0" w:lastRowFirstColumn="0" w:lastRowLastColumn="0"/>
+            </w:pPr>
+            <w:r>
+              <w:t>0.7220</w:t>
+            </w:r>
           </w:p>
         </w:tc>
       </w:tr>
@@ -730,6 +673,9 @@
       </w:r>
     </w:p>
     <w:p>
+      <w:pPr>
+        <w:jc w:val="both"/>
+      </w:pPr>
       <w:r>
         <w:t>The main metrics for this task is comparing train and test accuracy, along with looking at precision and recall.</w:t>
       </w:r>
@@ -771,20 +717,13 @@
         <w:jc w:val="center"/>
       </w:pPr>
       <w:r>
-        <w:t xml:space="preserve"> </w:t>
-      </w:r>
-      <w:r>
-        <w:t>“</w:t>
-      </w:r>
-      <w:r>
-        <w:t>If you don’t collect any metrics, you’re flying blind. If you collect and focus on too many, they may be obstructing your field of view</w:t>
-      </w:r>
-      <w:r>
-        <w:t xml:space="preserve">.” – </w:t>
-      </w:r>
-      <w:r>
-        <w:t>Scott M. Graffius</w:t>
-      </w:r>
+        <w:t xml:space="preserve"> “If you don’t collect any metrics, you’re flying blind. If you collect and focus on too many, they may be obstructing your field of view.” – Scott M. </w:t>
+      </w:r>
+      <w:proofErr w:type="spellStart"/>
+      <w:r>
+        <w:t>Graffius</w:t>
+      </w:r>
+      <w:proofErr w:type="spellEnd"/>
     </w:p>
     <w:p/>
     <w:p>
@@ -797,31 +736,32 @@
       </w:r>
     </w:p>
     <w:p>
-      <w:r>
-        <w:t xml:space="preserve">We used EDUs that are extracted from IMDB movie review dataset. </w:t>
-      </w:r>
-      <w:bookmarkStart w:id="0" w:name="_GoBack"/>
-      <w:bookmarkEnd w:id="0"/>
-      <w:r>
-        <w:t xml:space="preserve">The main metrics for this task is comparing train and test accuracy, along with looking at precision and recall. </w:t>
-      </w:r>
-      <w:sdt>
-        <w:sdtPr>
-          <w:id w:val="-139350315"/>
-          <w:placeholder>
-            <w:docPart w:val="E16D73CE2086C649A33639F0C4072AFD"/>
-          </w:placeholder>
-          <w:temporary/>
-          <w:showingPlcHdr/>
-          <w15:appearance w15:val="hidden"/>
-        </w:sdtPr>
-        <w:sdtContent>
-          <w:r>
-            <w:t>Want to insert a picture from your files or add a shape, text box, or table? You got it! On the Insert tab of the ribbon, just tap the option you need.</w:t>
-          </w:r>
-        </w:sdtContent>
-      </w:sdt>
-    </w:p>
+      <w:pPr>
+        <w:jc w:val="both"/>
+      </w:pPr>
+      <w:r>
+        <w:t>We used EDUs that are extracted from IMDB movie review dataset.</w:t>
+      </w:r>
+      <w:r>
+        <w:t xml:space="preserve"> </w:t>
+      </w:r>
+      <w:r>
+        <w:t>EDU can be explained as the smallest parts of the sentence that by itself make sense. These were in txt format. Hasan refactored the code and the dataset so that they are easy to use and add</w:t>
+      </w:r>
+      <w:r>
+        <w:t xml:space="preserve"> new inputs</w:t>
+      </w:r>
+      <w:r>
+        <w:t xml:space="preserve">. </w:t>
+      </w:r>
+      <w:r>
+        <w:t>At first we had around 2900 labeled EDUs, whereas only 1900 was either negative or positive. I personally labeled around 1900+ more EDUs.</w:t>
+      </w:r>
+      <w:r>
+        <w:t xml:space="preserve"> In the end we have 5000 EDUs labeled, of which 2000 are positive 2000 are negative, and 1000 is negative.</w:t>
+      </w:r>
+    </w:p>
+    <w:p/>
     <w:p>
       <w:pPr>
         <w:pStyle w:val="Quote"/>
@@ -829,17 +769,21 @@
         <w:jc w:val="center"/>
       </w:pPr>
       <w:r>
-        <w:t>“</w:t>
-      </w:r>
-      <w:r>
-        <w:t>Looks like we don’t have enough data</w:t>
-      </w:r>
-      <w:r>
-        <w:t xml:space="preserve">.” – </w:t>
-      </w:r>
-      <w:r>
-        <w:t>Ekrem Guzelyel</w:t>
-      </w:r>
+        <w:t xml:space="preserve">“Looks like we don’t have enough data.” – </w:t>
+      </w:r>
+      <w:proofErr w:type="spellStart"/>
+      <w:r>
+        <w:t>Ekrem</w:t>
+      </w:r>
+      <w:proofErr w:type="spellEnd"/>
+      <w:r>
+        <w:t xml:space="preserve"> </w:t>
+      </w:r>
+      <w:proofErr w:type="spellStart"/>
+      <w:r>
+        <w:t>Guzelyel</w:t>
+      </w:r>
+      <w:proofErr w:type="spellEnd"/>
     </w:p>
     <w:p>
       <w:pPr>
@@ -850,8 +794,37 @@
       </w:r>
     </w:p>
     <w:p>
+      <w:pPr>
+        <w:jc w:val="both"/>
+      </w:pPr>
       <w:r>
         <w:t xml:space="preserve">Both of the undergraduate students worked separately on their own models. </w:t>
+      </w:r>
+      <w:r>
+        <w:t xml:space="preserve">We met weekly and discussed our progress. We </w:t>
+      </w:r>
+      <w:r>
+        <w:t>collaborate</w:t>
+      </w:r>
+      <w:r>
+        <w:t>d</w:t>
+      </w:r>
+      <w:r>
+        <w:t xml:space="preserve"> with each other</w:t>
+      </w:r>
+      <w:r>
+        <w:t xml:space="preserve"> for labeling and code sharing</w:t>
+      </w:r>
+      <w:r>
+        <w:t xml:space="preserve"> over </w:t>
+      </w:r>
+      <w:proofErr w:type="spellStart"/>
+      <w:r>
+        <w:t>Github</w:t>
+      </w:r>
+      <w:proofErr w:type="spellEnd"/>
+      <w:r>
+        <w:t>.</w:t>
       </w:r>
     </w:p>
     <w:p/>
@@ -862,16 +835,15 @@
         <w:jc w:val="center"/>
       </w:pPr>
       <w:r>
-        <w:t>“</w:t>
-      </w:r>
-      <w:r>
-        <w:t>Did you push your changes to Github?</w:t>
-      </w:r>
-      <w:r>
-        <w:t xml:space="preserve">” – </w:t>
-      </w:r>
-      <w:r>
-        <w:t>Syed Hasan Rizvi</w:t>
+        <w:t xml:space="preserve">“Did you push your changes to </w:t>
+      </w:r>
+      <w:proofErr w:type="spellStart"/>
+      <w:r>
+        <w:t>Github</w:t>
+      </w:r>
+      <w:proofErr w:type="spellEnd"/>
+      <w:r>
+        <w:t>?” – Syed Hasan Rizvi</w:t>
       </w:r>
     </w:p>
     <w:p>
@@ -881,52 +853,70 @@
         <w:jc w:val="center"/>
       </w:pPr>
       <w:r>
-        <w:t>“</w:t>
-      </w:r>
-      <w:r>
-        <w:t>No.</w:t>
-      </w:r>
-      <w:r>
-        <w:t xml:space="preserve">” – </w:t>
-      </w:r>
-      <w:r>
-        <w:t>Ekrem Guzelyel</w:t>
-      </w:r>
+        <w:t xml:space="preserve">“No.” – </w:t>
+      </w:r>
+      <w:proofErr w:type="spellStart"/>
+      <w:r>
+        <w:t>Ekrem</w:t>
+      </w:r>
+      <w:proofErr w:type="spellEnd"/>
+      <w:r>
+        <w:t xml:space="preserve"> </w:t>
+      </w:r>
+      <w:proofErr w:type="spellStart"/>
+      <w:r>
+        <w:t>Guzelyel</w:t>
+      </w:r>
+      <w:proofErr w:type="spellEnd"/>
     </w:p>
     <w:p/>
     <w:p>
       <w:pPr>
         <w:pStyle w:val="Heading2"/>
       </w:pPr>
-    </w:p>
-    <w:p>
-      <w:pPr>
-        <w:pStyle w:val="Heading2"/>
-      </w:pPr>
       <w:r>
         <w:t>Logistic Regression</w:t>
       </w:r>
     </w:p>
     <w:p>
-      <w:r>
-        <w:t xml:space="preserve">The main metrics for this task is comparing train and test accuracy, along with looking at precision and recall. </w:t>
-      </w:r>
-      <w:sdt>
-        <w:sdtPr>
-          <w:id w:val="87739814"/>
-          <w:placeholder>
-            <w:docPart w:val="3AF4AFC58E579F4EB90EB599A6B2E25D"/>
-          </w:placeholder>
-          <w:temporary/>
-          <w:showingPlcHdr/>
-          <w15:appearance w15:val="hidden"/>
-        </w:sdtPr>
-        <w:sdtContent>
-          <w:r>
-            <w:t>Want to insert a picture from your files or add a shape, text box, or table? You got it! On the Insert tab of the ribbon, just tap the option you need.</w:t>
-          </w:r>
-        </w:sdtContent>
-      </w:sdt>
+      <w:pPr>
+        <w:jc w:val="both"/>
+        <w:rPr>
+          <w:rFonts w:eastAsia="Times New Roman"/>
+        </w:rPr>
+      </w:pPr>
+      <w:r>
+        <w:t xml:space="preserve">We used Logistic Regression as the baseline. It is a fast and reliable way of making basic predictions. </w:t>
+      </w:r>
+      <w:r>
+        <w:t>In the best case, defining C as 1.5, I got 0.7636 accuracy on test, and 0.8847 on train data.</w:t>
+      </w:r>
+      <w:r>
+        <w:rPr>
+          <w:i/>
+        </w:rPr>
+        <w:t xml:space="preserve"> </w:t>
+      </w:r>
+      <w:r>
+        <w:rPr>
+          <w:i/>
+        </w:rPr>
+        <w:t xml:space="preserve">See </w:t>
+      </w:r>
+      <w:proofErr w:type="spellStart"/>
+      <w:r>
+        <w:rPr>
+          <w:i/>
+        </w:rPr>
+        <w:t>LogisticRegression.ipynb</w:t>
+      </w:r>
+      <w:proofErr w:type="spellEnd"/>
+      <w:r>
+        <w:rPr>
+          <w:i/>
+        </w:rPr>
+        <w:t>.</w:t>
+      </w:r>
     </w:p>
     <w:p>
       <w:pPr>
@@ -935,22 +925,13 @@
         <w:jc w:val="center"/>
       </w:pPr>
       <w:r>
-        <w:t>“</w:t>
-      </w:r>
-      <w:r>
-        <w:t xml:space="preserve">We use Logistic Regression as </w:t>
+        <w:t xml:space="preserve">“We use Logistic Regression as </w:t>
       </w:r>
       <w:r>
         <w:t xml:space="preserve">the </w:t>
       </w:r>
       <w:r>
-        <w:t>baseline</w:t>
-      </w:r>
-      <w:r>
-        <w:t xml:space="preserve">.” – </w:t>
-      </w:r>
-      <w:r>
-        <w:t>Every ML Researcher Ever</w:t>
+        <w:t>baseline.” – Every ML Researcher Ever</w:t>
       </w:r>
     </w:p>
     <w:p/>
@@ -964,25 +945,73 @@
       </w:r>
     </w:p>
     <w:p>
-      <w:r>
-        <w:t xml:space="preserve">The main metrics for this task is comparing train and test accuracy, along with looking at precision and recall. </w:t>
-      </w:r>
-      <w:sdt>
-        <w:sdtPr>
-          <w:id w:val="1901711251"/>
-          <w:placeholder>
-            <w:docPart w:val="935825D27526E64F821D3E59C8ACCC7B"/>
-          </w:placeholder>
-          <w:temporary/>
-          <w:showingPlcHdr/>
-          <w15:appearance w15:val="hidden"/>
-        </w:sdtPr>
-        <w:sdtContent>
-          <w:r>
-            <w:t>Want to insert a picture from your files or add a shape, text box, or table? You got it! On the Insert tab of the ribbon, just tap the option you need.</w:t>
-          </w:r>
-        </w:sdtContent>
-      </w:sdt>
+      <w:pPr>
+        <w:jc w:val="both"/>
+        <w:rPr>
+          <w:rFonts w:eastAsia="Times New Roman"/>
+          <w:i/>
+        </w:rPr>
+      </w:pPr>
+      <w:r>
+        <w:t>Support Vector Machines is also examined to find out if it gets a better accuracy</w:t>
+      </w:r>
+      <w:r>
+        <w:t>. After looking at different kernels and gamma, I got the best result with using ‘</w:t>
+      </w:r>
+      <w:proofErr w:type="spellStart"/>
+      <w:r>
+        <w:t>rbf</w:t>
+      </w:r>
+      <w:proofErr w:type="spellEnd"/>
+      <w:r>
+        <w:t xml:space="preserve">’ as the kernel, 2 as C value, and 0.1 for the gamma. As a result, the train accuracy was 0.9401, while the test accuracy was 0.7955. </w:t>
+      </w:r>
+      <w:r>
+        <w:t xml:space="preserve">I also tried linear and sigmoid kernels, which can be viewed </w:t>
+      </w:r>
+      <w:hyperlink r:id="rId8" w:anchor="gid=0" w:history="1">
+        <w:r>
+          <w:rPr>
+            <w:rStyle w:val="Hyperlink"/>
+          </w:rPr>
+          <w:t>here</w:t>
+        </w:r>
+      </w:hyperlink>
+      <w:r>
+        <w:t xml:space="preserve">. </w:t>
+      </w:r>
+      <w:r>
+        <w:rPr>
+          <w:i/>
+        </w:rPr>
+        <w:t xml:space="preserve">See </w:t>
+      </w:r>
+      <w:proofErr w:type="spellStart"/>
+      <w:r>
+        <w:rPr>
+          <w:i/>
+        </w:rPr>
+        <w:t>SVM</w:t>
+      </w:r>
+      <w:r>
+        <w:rPr>
+          <w:i/>
+        </w:rPr>
+        <w:t>.ipyn</w:t>
+      </w:r>
+      <w:r>
+        <w:rPr>
+          <w:i/>
+        </w:rPr>
+        <w:t>b</w:t>
+      </w:r>
+      <w:proofErr w:type="spellEnd"/>
+      <w:r>
+        <w:rPr>
+          <w:i/>
+        </w:rPr>
+        <w:t>.</w:t>
+      </w:r>
     </w:p>
     <w:p>
       <w:pPr>
@@ -991,20 +1020,14 @@
         <w:jc w:val="center"/>
       </w:pPr>
       <w:r>
-        <w:t>“</w:t>
-      </w:r>
-      <w:r>
-        <w:t>That’s an interesting idea</w:t>
-      </w:r>
-      <w:r>
-        <w:t xml:space="preserve">.” – </w:t>
-      </w:r>
-      <w:r>
-        <w:t>Caner Komurlu</w:t>
-      </w:r>
-    </w:p>
-    <w:p/>
-    <w:p/>
+        <w:t xml:space="preserve">“That’s an interesting idea.” – Caner </w:t>
+      </w:r>
+      <w:proofErr w:type="spellStart"/>
+      <w:r>
+        <w:t>Komurlu</w:t>
+      </w:r>
+      <w:proofErr w:type="spellEnd"/>
+    </w:p>
     <w:p>
       <w:pPr>
         <w:pStyle w:val="Heading2"/>
@@ -1015,25 +1038,71 @@
       </w:r>
     </w:p>
     <w:p>
-      <w:r>
-        <w:t xml:space="preserve">The main metrics for this task is comparing train and test accuracy, along with looking at precision and recall. </w:t>
-      </w:r>
-      <w:sdt>
-        <w:sdtPr>
-          <w:id w:val="-1653605042"/>
-          <w:placeholder>
-            <w:docPart w:val="286763167EE5F149B439A87DC1BEB7CD"/>
-          </w:placeholder>
-          <w:temporary/>
-          <w:showingPlcHdr/>
-          <w15:appearance w15:val="hidden"/>
-        </w:sdtPr>
-        <w:sdtContent>
-          <w:r>
-            <w:t>Want to insert a picture from your files or add a shape, text box, or table? You got it! On the Insert tab of the ribbon, just tap the option you need.</w:t>
-          </w:r>
-        </w:sdtContent>
-      </w:sdt>
+      <w:pPr>
+        <w:jc w:val="both"/>
+      </w:pPr>
+      <w:r>
+        <w:t xml:space="preserve">I looked at </w:t>
+      </w:r>
+      <w:r>
+        <w:t>Multinomial Naïve Bayes</w:t>
+      </w:r>
+      <w:r>
+        <w:t xml:space="preserve"> with varying alpha values. </w:t>
+      </w:r>
+      <w:r>
+        <w:t>Along with a</w:t>
+      </w:r>
+      <w:r>
+        <w:t>ccuracy metric</w:t>
+      </w:r>
+      <w:r>
+        <w:t>, I checked precision and recall. However, it looked like the metrics didn’t improve</w:t>
+      </w:r>
+      <w:r>
+        <w:t xml:space="preserve"> </w:t>
+      </w:r>
+      <w:r>
+        <w:t xml:space="preserve">much with differing alpha value. On the best case, I used alpha as 1, and got test accuracy of </w:t>
+      </w:r>
+      <w:r>
+        <w:t>0.7530,</w:t>
+      </w:r>
+      <w:r>
+        <w:t xml:space="preserve"> and train accuracy of</w:t>
+      </w:r>
+      <w:r>
+        <w:t xml:space="preserve"> 0.8392</w:t>
+      </w:r>
+      <w:r>
+        <w:t xml:space="preserve">. </w:t>
+      </w:r>
+      <w:r>
+        <w:rPr>
+          <w:i/>
+        </w:rPr>
+        <w:t xml:space="preserve">See </w:t>
+      </w:r>
+      <w:proofErr w:type="spellStart"/>
+      <w:r>
+        <w:rPr>
+          <w:i/>
+        </w:rPr>
+        <w:t>MNB.ipyn</w:t>
+      </w:r>
+      <w:r>
+        <w:rPr>
+          <w:i/>
+        </w:rPr>
+        <w:t>b</w:t>
+      </w:r>
+      <w:proofErr w:type="spellEnd"/>
+      <w:r>
+        <w:rPr>
+          <w:i/>
+        </w:rPr>
+        <w:t>.</w:t>
+      </w:r>
     </w:p>
     <w:p>
       <w:pPr>
@@ -1042,40 +1111,496 @@
         <w:jc w:val="center"/>
       </w:pPr>
       <w:r>
-        <w:t>“Stop, and take your time to breathe.” – Mustafa Bilgic</w:t>
+        <w:t xml:space="preserve">“Stop, and take your time to breathe.” – Mustafa </w:t>
+      </w:r>
+      <w:proofErr w:type="spellStart"/>
+      <w:r>
+        <w:t>Bilgic</w:t>
+      </w:r>
+      <w:proofErr w:type="spellEnd"/>
+    </w:p>
+    <w:p/>
+    <w:p>
+      <w:pPr>
+        <w:pStyle w:val="Heading2"/>
+      </w:pPr>
+      <w:r>
+        <w:t>LSTM</w:t>
+      </w:r>
+    </w:p>
+    <w:p>
+      <w:pPr>
+        <w:jc w:val="both"/>
+      </w:pPr>
+      <w:r>
+        <w:t xml:space="preserve">One of the problems that started to arise while looking at the LSTM models was the data size. I figured out that the existing number of labels weren’t enough to make a reasonable prediction for a deep learning model. Using only 1 LSTM layer I got test and train accuracy of 0.6364 and 0.8292. After labeling some more data, I tried LSTM again, and this time I got a slightly better test and train accuracy of 0.6438 and 0.8880 with using 2 LSTM layers and 1 Dense layer. </w:t>
+      </w:r>
+      <w:r>
+        <w:rPr>
+          <w:i/>
+        </w:rPr>
+        <w:t xml:space="preserve">See </w:t>
+      </w:r>
+      <w:proofErr w:type="spellStart"/>
+      <w:r>
+        <w:rPr>
+          <w:i/>
+        </w:rPr>
+        <w:t>LSTM</w:t>
+      </w:r>
+      <w:r>
+        <w:rPr>
+          <w:i/>
+        </w:rPr>
+        <w:t>.ipyn</w:t>
+      </w:r>
+      <w:r>
+        <w:rPr>
+          <w:i/>
+        </w:rPr>
+        <w:t>b</w:t>
+      </w:r>
+      <w:proofErr w:type="spellEnd"/>
+      <w:r>
+        <w:rPr>
+          <w:i/>
+        </w:rPr>
+        <w:t>.</w:t>
+      </w:r>
+    </w:p>
+    <w:p/>
+    <w:p>
+      <w:pPr>
+        <w:pStyle w:val="Quote"/>
+        <w:jc w:val="center"/>
+      </w:pPr>
+      <w:r>
+        <w:t xml:space="preserve">“Did you try </w:t>
+      </w:r>
+      <w:proofErr w:type="spellStart"/>
+      <w:r>
+        <w:t>ConvLSTM</w:t>
+      </w:r>
+      <w:proofErr w:type="spellEnd"/>
+      <w:r>
+        <w:t xml:space="preserve"> layer?” – </w:t>
+      </w:r>
+      <w:proofErr w:type="spellStart"/>
+      <w:r>
+        <w:t>Anneke</w:t>
+      </w:r>
+      <w:proofErr w:type="spellEnd"/>
+      <w:r>
+        <w:t xml:space="preserve"> </w:t>
+      </w:r>
+      <w:proofErr w:type="spellStart"/>
+      <w:r>
+        <w:t>Soraya</w:t>
+      </w:r>
+      <w:proofErr w:type="spellEnd"/>
+      <w:r>
+        <w:t xml:space="preserve"> </w:t>
+      </w:r>
+      <w:proofErr w:type="spellStart"/>
+      <w:r>
+        <w:t>Hidayat</w:t>
+      </w:r>
+      <w:proofErr w:type="spellEnd"/>
+    </w:p>
+    <w:p/>
+    <w:p>
+      <w:pPr>
+        <w:pStyle w:val="Heading2"/>
+      </w:pPr>
+      <w:r>
+        <w:t>CNN+LSTM</w:t>
+      </w:r>
+    </w:p>
+    <w:p>
+      <w:pPr>
+        <w:jc w:val="both"/>
+      </w:pPr>
+      <w:r>
+        <w:t xml:space="preserve">One other approach I used after discussing with professor is using an LSTM layer after a convolutional layer. I tried different combinations of CNN layers and with 1 LSTM layer on top. Oddly, the results weren’t as good as expected. My theory is that we don’t have enough data to support the complexity of the model. Although the idea was promising, the results stayed at 0.5514 test accuracy and 0.9040 train accuracy, which is the worst among all other models. </w:t>
+      </w:r>
+      <w:r>
+        <w:rPr>
+          <w:i/>
+        </w:rPr>
+        <w:t xml:space="preserve">See </w:t>
+      </w:r>
+      <w:proofErr w:type="spellStart"/>
+      <w:r>
+        <w:rPr>
+          <w:i/>
+        </w:rPr>
+        <w:t>LSTM_with_diff_</w:t>
+      </w:r>
+      <w:proofErr w:type="gramStart"/>
+      <w:r>
+        <w:rPr>
+          <w:i/>
+        </w:rPr>
+        <w:t>layers.ipynb</w:t>
+      </w:r>
+      <w:proofErr w:type="spellEnd"/>
+      <w:proofErr w:type="gramEnd"/>
+    </w:p>
+    <w:p/>
+    <w:p>
+      <w:pPr>
+        <w:pStyle w:val="Quote"/>
+        <w:jc w:val="center"/>
+      </w:pPr>
+      <w:r>
+        <w:t xml:space="preserve"> “Ask Jay, he knows about CNNs better.” – </w:t>
+      </w:r>
+      <w:proofErr w:type="spellStart"/>
+      <w:r>
+        <w:t>Ruo</w:t>
+      </w:r>
+      <w:proofErr w:type="spellEnd"/>
+      <w:r>
+        <w:t xml:space="preserve"> Zhao</w:t>
+      </w:r>
+    </w:p>
+    <w:p>
+      <w:pPr>
+        <w:pStyle w:val="Heading2"/>
+      </w:pPr>
+      <w:r>
+        <w:t xml:space="preserve">Stacked </w:t>
+      </w:r>
+      <w:r>
+        <w:t>LSTM</w:t>
+      </w:r>
+    </w:p>
+    <w:p>
+      <w:pPr>
+        <w:rPr>
+          <w:rFonts w:eastAsia="Times New Roman"/>
+        </w:rPr>
+      </w:pPr>
+      <w:r>
+        <w:t>Stacked LSTM models tend to behave better than one plain LSTM layer. I tested this theory, and proved it correct. I got the accuracy of 0.6678 on test and 0.9400 on train data.</w:t>
+      </w:r>
+      <w:r>
+        <w:t xml:space="preserve"> It’s worth noting that I used embedding layer for all DL models.</w:t>
+      </w:r>
+      <w:r>
+        <w:t xml:space="preserve"> </w:t>
+      </w:r>
+      <w:r>
+        <w:rPr>
+          <w:i/>
+        </w:rPr>
+        <w:t xml:space="preserve">See </w:t>
+      </w:r>
+      <w:proofErr w:type="spellStart"/>
+      <w:r>
+        <w:rPr>
+          <w:i/>
+        </w:rPr>
+        <w:t>LSTM_with_diff_</w:t>
+      </w:r>
+      <w:proofErr w:type="gramStart"/>
+      <w:r>
+        <w:rPr>
+          <w:i/>
+        </w:rPr>
+        <w:t>layers.ipynb</w:t>
+      </w:r>
+      <w:proofErr w:type="spellEnd"/>
+      <w:proofErr w:type="gramEnd"/>
+      <w:r>
+        <w:rPr>
+          <w:i/>
+        </w:rPr>
+        <w:t xml:space="preserve"> </w:t>
+      </w:r>
+    </w:p>
+    <w:p/>
+    <w:p>
+      <w:pPr>
+        <w:pStyle w:val="Quote"/>
+        <w:jc w:val="center"/>
+      </w:pPr>
+      <w:r>
+        <w:t>“</w:t>
+      </w:r>
+      <w:r>
+        <w:t>King minus man plus woman equals Queen” – Word2Vec Embedding</w:t>
+      </w:r>
+    </w:p>
+    <w:p>
+      <w:pPr>
+        <w:pStyle w:val="Heading2"/>
+      </w:pPr>
+      <w:r>
+        <w:lastRenderedPageBreak/>
+        <w:t>GRU</w:t>
+      </w:r>
+    </w:p>
+    <w:p>
+      <w:r>
+        <w:t xml:space="preserve">Gated Recurrent Units are the solution to lesser data size. After running with </w:t>
+      </w:r>
+      <w:proofErr w:type="spellStart"/>
+      <w:r>
+        <w:t>severel</w:t>
+      </w:r>
+      <w:proofErr w:type="spellEnd"/>
+      <w:r>
+        <w:t xml:space="preserve"> GRU units and Dense layers, I found out that the less complex the model, the better the accuracy. In the best case with only one GRU layer, I 0.7220 test accuracy and 1.0000 train accuracy. Though, train accuracy doesn’t necessarily show that it </w:t>
+      </w:r>
+      <w:proofErr w:type="spellStart"/>
+      <w:r>
+        <w:t>overfit</w:t>
+      </w:r>
+      <w:proofErr w:type="spellEnd"/>
+      <w:r>
+        <w:t xml:space="preserve"> too much. The precision and recall scores show that the model has a reasonable prediction power.</w:t>
+      </w:r>
+      <w:r>
+        <w:rPr>
+          <w:i/>
+        </w:rPr>
+        <w:t xml:space="preserve"> </w:t>
+      </w:r>
+      <w:r>
+        <w:rPr>
+          <w:i/>
+        </w:rPr>
+        <w:t xml:space="preserve">See </w:t>
+      </w:r>
+      <w:proofErr w:type="spellStart"/>
+      <w:r>
+        <w:rPr>
+          <w:i/>
+        </w:rPr>
+        <w:t>GRU</w:t>
+      </w:r>
+      <w:r>
+        <w:rPr>
+          <w:i/>
+        </w:rPr>
+        <w:t>.ipyn</w:t>
+      </w:r>
+      <w:r>
+        <w:rPr>
+          <w:i/>
+        </w:rPr>
+        <w:t>b</w:t>
+      </w:r>
+      <w:proofErr w:type="spellEnd"/>
+    </w:p>
+    <w:p/>
+    <w:p>
+      <w:pPr>
+        <w:pStyle w:val="Quote"/>
+        <w:jc w:val="center"/>
+      </w:pPr>
+      <w:r>
+        <w:t>“Aim for simplicity in Data Science. Real creativity won’t make things more complex. Instead, it will simplify them.” – Damien Duffy Mingle</w:t>
       </w:r>
     </w:p>
     <w:p/>
     <w:p/>
+    <w:p>
+      <w:pPr>
+        <w:pStyle w:val="Heading1"/>
+      </w:pPr>
+      <w:r>
+        <w:t>Results</w:t>
+      </w:r>
+    </w:p>
+    <w:p>
+      <w:r>
+        <w:t xml:space="preserve">Overall, the </w:t>
+      </w:r>
+      <w:r>
+        <w:t>model that performed the best</w:t>
+      </w:r>
+      <w:r>
+        <w:t xml:space="preserve"> was</w:t>
+      </w:r>
+      <w:r>
+        <w:t xml:space="preserve"> Support Vector Machines</w:t>
+      </w:r>
+      <w:r>
+        <w:t>; the second was Logistic Regression, and MNB, GRU, Stacked LSTM, LSTM, LSTM+CNN respectively</w:t>
+      </w:r>
+      <w:r>
+        <w:t xml:space="preserve">. </w:t>
+      </w:r>
+      <w:r>
+        <w:t xml:space="preserve">We can infer that for this dataset the best model is SVM. </w:t>
+      </w:r>
+      <w:r>
+        <w:t xml:space="preserve">However, this </w:t>
+      </w:r>
+      <w:r>
+        <w:t>doesn’t show that SVM</w:t>
+      </w:r>
+      <w:r>
+        <w:t>s</w:t>
+      </w:r>
+      <w:r>
+        <w:t xml:space="preserve"> could be used as the ultimate model</w:t>
+      </w:r>
+      <w:r>
+        <w:t xml:space="preserve"> of the project</w:t>
+      </w:r>
+      <w:r>
+        <w:t xml:space="preserve">. The results suggest that when a more complex model is used, it is more likely to give less accuracy. This points to only one result: We need more data. </w:t>
+      </w:r>
+      <w:r>
+        <w:t xml:space="preserve">All of the models’ results can be found </w:t>
+      </w:r>
+      <w:hyperlink r:id="rId9" w:anchor="gid=0" w:history="1">
+        <w:r>
+          <w:rPr>
+            <w:rStyle w:val="Hyperlink"/>
+          </w:rPr>
+          <w:t>here</w:t>
+        </w:r>
+      </w:hyperlink>
+      <w:r>
+        <w:t xml:space="preserve">. </w:t>
+      </w:r>
+      <w:r>
+        <w:t>Future work includes:</w:t>
+      </w:r>
+    </w:p>
     <w:p/>
     <w:p>
       <w:pPr>
+        <w:pStyle w:val="ListBullet"/>
+      </w:pPr>
+      <w:r>
+        <w:t>More l</w:t>
+      </w:r>
+      <w:r>
+        <w:t xml:space="preserve">abeling </w:t>
+      </w:r>
+      <w:r>
+        <w:t>is needed.</w:t>
+      </w:r>
+    </w:p>
+    <w:p>
+      <w:pPr>
+        <w:pStyle w:val="ListBullet"/>
+      </w:pPr>
+      <w:r>
+        <w:t>Finding d</w:t>
+      </w:r>
+      <w:r>
+        <w:t>ifferent approaches to training</w:t>
+      </w:r>
+      <w:r>
+        <w:t>, so that the models fit to small datasets</w:t>
+      </w:r>
+      <w:r>
+        <w:t xml:space="preserve">. </w:t>
+      </w:r>
+    </w:p>
+    <w:p>
+      <w:pPr>
+        <w:pStyle w:val="ListBullet"/>
+        <w:numPr>
+          <w:ilvl w:val="0"/>
+          <w:numId w:val="0"/>
+        </w:numPr>
+        <w:ind w:left="749" w:hanging="259"/>
+      </w:pPr>
+    </w:p>
+    <w:p>
+      <w:pPr>
+        <w:pStyle w:val="ListBullet"/>
+        <w:numPr>
+          <w:ilvl w:val="0"/>
+          <w:numId w:val="0"/>
+        </w:numPr>
+      </w:pPr>
+      <w:r>
+        <w:rPr>
+          <w:noProof/>
+          <w:lang w:eastAsia="en-US"/>
+        </w:rPr>
+        <w:drawing>
+          <wp:inline distT="0" distB="0" distL="0" distR="0" wp14:anchorId="7D5E31FE" wp14:editId="05182E02">
+            <wp:extent cx="6071870" cy="2043430"/>
+            <wp:effectExtent l="0" t="0" r="0" b="0"/>
+            <wp:docPr id="1" name="Picture 1"/>
+            <wp:cNvGraphicFramePr>
+              <a:graphicFrameLocks xmlns:a="http://schemas.openxmlformats.org/drawingml/2006/main" noChangeAspect="1"/>
+            </wp:cNvGraphicFramePr>
+            <a:graphic xmlns:a="http://schemas.openxmlformats.org/drawingml/2006/main">
+              <a:graphicData uri="http://schemas.openxmlformats.org/drawingml/2006/picture">
+                <pic:pic xmlns:pic="http://schemas.openxmlformats.org/drawingml/2006/picture">
+                  <pic:nvPicPr>
+                    <pic:cNvPr id="1" name="Screen Shot 2018-12-15 at 7.06.15 PM.png"/>
+                    <pic:cNvPicPr/>
+                  </pic:nvPicPr>
+                  <pic:blipFill>
+                    <a:blip r:embed="rId10" cstate="print">
+                      <a:extLst>
+                        <a:ext uri="{28A0092B-C50C-407E-A947-70E740481C1C}">
+                          <a14:useLocalDpi xmlns:a14="http://schemas.microsoft.com/office/drawing/2010/main" val="0"/>
+                        </a:ext>
+                      </a:extLst>
+                    </a:blip>
+                    <a:stretch>
+                      <a:fillRect/>
+                    </a:stretch>
+                  </pic:blipFill>
+                  <pic:spPr>
+                    <a:xfrm>
+                      <a:off x="0" y="0"/>
+                      <a:ext cx="6071870" cy="2043430"/>
+                    </a:xfrm>
+                    <a:prstGeom prst="rect">
+                      <a:avLst/>
+                    </a:prstGeom>
+                  </pic:spPr>
+                </pic:pic>
+              </a:graphicData>
+            </a:graphic>
+          </wp:inline>
+        </w:drawing>
+      </w:r>
+    </w:p>
+    <w:p>
+      <w:pPr>
         <w:pStyle w:val="Heading2"/>
       </w:pPr>
       <w:r>
-        <w:t>LSTM</w:t>
-      </w:r>
-    </w:p>
-    <w:p>
-      <w:r>
-        <w:t xml:space="preserve">The main metrics for this task is comparing train and test accuracy, along with looking at precision and recall. </w:t>
-      </w:r>
-      <w:sdt>
-        <w:sdtPr>
-          <w:id w:val="-301932218"/>
-          <w:placeholder>
-            <w:docPart w:val="8EFC50601899E44CA9BA447D0BC582AF"/>
-          </w:placeholder>
-          <w:temporary/>
-          <w:showingPlcHdr/>
-          <w15:appearance w15:val="hidden"/>
-        </w:sdtPr>
-        <w:sdtContent>
-          <w:r>
-            <w:t>Want to insert a picture from your files or add a shape, text box, or table? You got it! On the Insert tab of the ribbon, just tap the option you need.</w:t>
-          </w:r>
-        </w:sdtContent>
-      </w:sdt>
+        <w:lastRenderedPageBreak/>
+        <w:t>What I Have Learned</w:t>
+      </w:r>
+    </w:p>
+    <w:p>
+      <w:pPr>
+        <w:jc w:val="both"/>
+      </w:pPr>
+      <w:r>
+        <w:t xml:space="preserve">I gained so </w:t>
+      </w:r>
+      <w:r>
+        <w:t xml:space="preserve">much </w:t>
+      </w:r>
+      <w:r>
+        <w:t xml:space="preserve">valuable information and experience from the project. To build each model, I had to read about the structure of the layers, and learn the idea behind it. </w:t>
+      </w:r>
+      <w:r>
+        <w:t xml:space="preserve">In one semester, I learned and took a good grasp on the Machine Learning fundamentals and different methods. </w:t>
+      </w:r>
+      <w:r>
+        <w:t xml:space="preserve">I learned the most about LSTMs and CNNs. </w:t>
+      </w:r>
+      <w:r>
+        <w:t xml:space="preserve">I liked working in a group, I learned how communication is important. </w:t>
+      </w:r>
     </w:p>
     <w:p>
       <w:pPr>
@@ -1083,8 +1608,29 @@
         <w:jc w:val="center"/>
       </w:pPr>
       <w:r>
-        <w:t>“Did you try ConvLSTM layer?” – Anneke Soraya Hidayat</w:t>
-      </w:r>
+        <w:t xml:space="preserve">“Communication!” – </w:t>
+      </w:r>
+      <w:proofErr w:type="spellStart"/>
+      <w:r>
+        <w:t>Anneke</w:t>
+      </w:r>
+      <w:proofErr w:type="spellEnd"/>
+      <w:r>
+        <w:t xml:space="preserve"> </w:t>
+      </w:r>
+      <w:proofErr w:type="spellStart"/>
+      <w:r>
+        <w:t>Soraya</w:t>
+      </w:r>
+      <w:proofErr w:type="spellEnd"/>
+      <w:r>
+        <w:t xml:space="preserve"> </w:t>
+      </w:r>
+      <w:proofErr w:type="spellStart"/>
+      <w:r>
+        <w:t>Hidayat</w:t>
+      </w:r>
+      <w:proofErr w:type="spellEnd"/>
     </w:p>
     <w:p/>
     <w:p>
@@ -1092,29 +1638,43 @@
         <w:pStyle w:val="Heading2"/>
       </w:pPr>
       <w:r>
-        <w:t>CNN+LSTM</w:t>
-      </w:r>
-    </w:p>
-    <w:p>
-      <w:r>
-        <w:t xml:space="preserve">The main metrics for this task is comparing train and test accuracy, along with looking at precision and recall. </w:t>
-      </w:r>
-      <w:sdt>
-        <w:sdtPr>
-          <w:id w:val="340432436"/>
-          <w:placeholder>
-            <w:docPart w:val="7169A401377C08449E41818D386C78E4"/>
-          </w:placeholder>
-          <w:temporary/>
-          <w:showingPlcHdr/>
-          <w15:appearance w15:val="hidden"/>
-        </w:sdtPr>
-        <w:sdtContent>
-          <w:r>
-            <w:t>Want to insert a picture from your files or add a shape, text box, or table? You got it! On the Insert tab of the ribbon, just tap the option you need.</w:t>
-          </w:r>
-        </w:sdtContent>
-      </w:sdt>
+        <w:t>Special Thanks</w:t>
+      </w:r>
+    </w:p>
+    <w:p>
+      <w:pPr>
+        <w:jc w:val="both"/>
+      </w:pPr>
+      <w:r>
+        <w:t xml:space="preserve">I thank Ann to always help me when I am stuck, and answer all of my questions in a level I could understand. I thank Hasan to </w:t>
+      </w:r>
+      <w:r>
+        <w:t xml:space="preserve">help me with coding tricks, and overall being an amazing lab partner. I thank Professor </w:t>
+      </w:r>
+      <w:proofErr w:type="spellStart"/>
+      <w:r>
+        <w:t>Bilgic</w:t>
+      </w:r>
+      <w:proofErr w:type="spellEnd"/>
+      <w:r>
+        <w:t xml:space="preserve"> for giving this opportunity. I thank Caner and </w:t>
+      </w:r>
+      <w:proofErr w:type="spellStart"/>
+      <w:r>
+        <w:t>Ruo</w:t>
+      </w:r>
+      <w:proofErr w:type="spellEnd"/>
+      <w:r>
+        <w:t xml:space="preserve"> for </w:t>
+      </w:r>
+      <w:r>
+        <w:t>the l</w:t>
+      </w:r>
+      <w:bookmarkStart w:id="0" w:name="_GoBack"/>
+      <w:bookmarkEnd w:id="0"/>
+      <w:r>
+        <w:t>augh and energy they provide to the lab.</w:t>
+      </w:r>
     </w:p>
     <w:p>
       <w:pPr>
@@ -1122,132 +1682,31 @@
         <w:jc w:val="center"/>
       </w:pPr>
       <w:r>
+        <w:t>“</w:t>
+      </w:r>
+      <w:r>
+        <w:t>Thank You</w:t>
+      </w:r>
+      <w:r>
+        <w:t xml:space="preserve">!” – </w:t>
+      </w:r>
+      <w:proofErr w:type="spellStart"/>
+      <w:r>
+        <w:t>Ekrem</w:t>
+      </w:r>
+      <w:proofErr w:type="spellEnd"/>
+      <w:r>
         <w:t xml:space="preserve"> </w:t>
       </w:r>
-      <w:r>
-        <w:t>“Ask Jay, he knows about CNNs better.” – Ruo Zhao</w:t>
-      </w:r>
-    </w:p>
-    <w:p/>
-    <w:p/>
-    <w:p>
-      <w:pPr>
-        <w:pStyle w:val="Heading2"/>
-      </w:pPr>
-      <w:r>
-        <w:t>GRU</w:t>
-      </w:r>
-    </w:p>
-    <w:p>
-      <w:r>
-        <w:t xml:space="preserve">The main metrics for this task is comparing train and test accuracy, along with looking at precision and recall. </w:t>
-      </w:r>
-      <w:sdt>
-        <w:sdtPr>
-          <w:id w:val="-930041116"/>
-          <w:placeholder>
-            <w:docPart w:val="95CE76389599204BA746E670C220DE52"/>
-          </w:placeholder>
-          <w:temporary/>
-          <w:showingPlcHdr/>
-          <w15:appearance w15:val="hidden"/>
-        </w:sdtPr>
-        <w:sdtContent>
-          <w:r>
-            <w:t>Want to insert a picture from your files or add a shape, text box, or table? You got it! On the Insert tab of the ribbon, just tap the option you need.</w:t>
-          </w:r>
-        </w:sdtContent>
-      </w:sdt>
-    </w:p>
-    <w:p>
-      <w:pPr>
-        <w:pStyle w:val="Quote"/>
-        <w:jc w:val="center"/>
-      </w:pPr>
-      <w:r>
-        <w:t>“Aim for simplicity in Data Science. Real creativity won’t make things more complex. Instead, it will simplify them.” – Damien Duffy Mingle</w:t>
-      </w:r>
-    </w:p>
-    <w:p/>
-    <w:p/>
-    <w:p>
-      <w:pPr>
-        <w:pStyle w:val="Heading1"/>
-      </w:pPr>
-      <w:r>
-        <w:lastRenderedPageBreak/>
-        <w:t>Results</w:t>
-      </w:r>
-    </w:p>
-    <w:p>
-      <w:r>
-        <w:t>Data means prediction power. However, sometimes you can’t have enough data only with human sources. In order to classify movie reviews by IMDB, we use EDUs. Naturally, labeling all EDUs by hand consumes too much valuable time. Our job as Undergraduate Research Assistants at ML Lab at IIT is to build an efficient model that predicts the labels for the EDUs. This way we would be able to have a bigger dataset to train the actual text classification model. Tasks include:</w:t>
-      </w:r>
-    </w:p>
-    <w:p>
-      <w:pPr>
-        <w:pStyle w:val="ListBullet"/>
-      </w:pPr>
-      <w:r>
-        <w:t xml:space="preserve">Labeling more EDUs on top of already labeled 2000 data points. </w:t>
-      </w:r>
-    </w:p>
-    <w:p>
-      <w:pPr>
-        <w:pStyle w:val="ListBullet"/>
-      </w:pPr>
-      <w:r>
-        <w:t xml:space="preserve">Trying different combinations of different approaches to train a model that maximize the performance. </w:t>
-      </w:r>
-    </w:p>
-    <w:p>
-      <w:pPr>
-        <w:pStyle w:val="Heading2"/>
-      </w:pPr>
-      <w:r>
-        <w:t>What I Have Learned</w:t>
-      </w:r>
-    </w:p>
-    <w:p>
-      <w:r>
-        <w:t xml:space="preserve">The main metrics for this task is comparing train and test accuracy, along with looking at precision and recall. </w:t>
-      </w:r>
-      <w:sdt>
-        <w:sdtPr>
-          <w:id w:val="329175349"/>
-          <w:placeholder>
-            <w:docPart w:val="8BAE94BEE1128C43BEEFF4C217155D81"/>
-          </w:placeholder>
-          <w:temporary/>
-          <w:showingPlcHdr/>
-          <w15:appearance w15:val="hidden"/>
-        </w:sdtPr>
-        <w:sdtContent>
-          <w:r>
-            <w:t>Want to insert a picture from your files or add a shape, text box, or table? You got it! On the Insert tab of the ribbon, just tap the option you need.</w:t>
-          </w:r>
-        </w:sdtContent>
-      </w:sdt>
-    </w:p>
-    <w:p>
-      <w:pPr>
-        <w:pStyle w:val="Quote"/>
-        <w:jc w:val="center"/>
-      </w:pPr>
-      <w:r>
-        <w:t>“</w:t>
-      </w:r>
-      <w:r>
-        <w:t>Communication!</w:t>
-      </w:r>
-      <w:r>
-        <w:t>” – Anneke Soraya Hidayat</w:t>
-      </w:r>
-    </w:p>
-    <w:p/>
+      <w:proofErr w:type="spellStart"/>
+      <w:r>
+        <w:t>Guzelyel</w:t>
+      </w:r>
+      <w:proofErr w:type="spellEnd"/>
+    </w:p>
     <w:p/>
     <w:sectPr>
-      <w:footerReference w:type="default" r:id="rId8"/>
+      <w:footerReference w:type="default" r:id="rId11"/>
       <w:pgSz w:w="12240" w:h="15840"/>
       <w:pgMar w:top="1267" w:right="1339" w:bottom="1339" w:left="1339" w:header="720" w:footer="720" w:gutter="0"/>
       <w:cols w:space="720"/>
@@ -1314,7 +1773,7 @@
           <w:rPr>
             <w:noProof/>
           </w:rPr>
-          <w:t>2</w:t>
+          <w:t>3</w:t>
         </w:r>
         <w:r>
           <w:rPr>
@@ -2326,7 +2785,7 @@
     <w:lsdException w:name="macro" w:semiHidden="1" w:unhideWhenUsed="1"/>
     <w:lsdException w:name="toa heading" w:semiHidden="1" w:unhideWhenUsed="1"/>
     <w:lsdException w:name="List" w:semiHidden="1" w:unhideWhenUsed="1"/>
-    <w:lsdException w:name="List Bullet" w:qFormat="1"/>
+    <w:lsdException w:name="List Bullet" w:uiPriority="12" w:qFormat="1"/>
     <w:lsdException w:name="List Number" w:qFormat="1"/>
     <w:lsdException w:name="List 2" w:semiHidden="1" w:unhideWhenUsed="1"/>
     <w:lsdException w:name="List 3" w:semiHidden="1" w:unhideWhenUsed="1"/>
@@ -2653,7 +3112,7 @@
   <w:style w:type="paragraph" w:default="1" w:styleId="Normal">
     <w:name w:val="Normal"/>
     <w:qFormat/>
-    <w:rsid w:val="003E47EE"/>
+    <w:rsid w:val="00280E01"/>
     <w:pPr>
       <w:spacing w:after="0" w:line="240" w:lineRule="auto"/>
     </w:pPr>
@@ -3442,456 +3901,22 @@
       <w:sz w:val="30"/>
     </w:rPr>
   </w:style>
+  <w:style w:type="character" w:styleId="Hyperlink">
+    <w:name w:val="Hyperlink"/>
+    <w:basedOn w:val="DefaultParagraphFont"/>
+    <w:uiPriority w:val="99"/>
+    <w:unhideWhenUsed/>
+    <w:rsid w:val="00D818E4"/>
+    <w:rPr>
+      <w:color w:val="5E9EA1" w:themeColor="hyperlink"/>
+      <w:u w:val="single"/>
+    </w:rPr>
+  </w:style>
 </w:styles>
 </file>
 
 <file path=word/glossary/document.xml><?xml version="1.0" encoding="utf-8"?>
-<w:glossaryDocument xmlns:wpc="http://schemas.microsoft.com/office/word/2010/wordprocessingCanvas" xmlns:mo="http://schemas.microsoft.com/office/mac/office/2008/main" xmlns:mc="http://schemas.openxmlformats.org/markup-compatibility/2006" xmlns:mv="urn:schemas-microsoft-com:mac:vml" xmlns:o="urn:schemas-microsoft-com:office:office" xmlns:r="http://schemas.openxmlformats.org/officeDocument/2006/relationships" xmlns:m="http://schemas.openxmlformats.org/officeDocument/2006/math" xmlns:v="urn:schemas-microsoft-com:vml" xmlns:wp14="http://schemas.microsoft.com/office/word/2010/wordprocessingDrawing" xmlns:wp="http://schemas.openxmlformats.org/drawingml/2006/wordprocessingDrawing" xmlns:w10="urn:schemas-microsoft-com:office:word" xmlns:w="http://schemas.openxmlformats.org/wordprocessingml/2006/main" xmlns:w14="http://schemas.microsoft.com/office/word/2010/wordml" xmlns:w15="http://schemas.microsoft.com/office/word/2012/wordml" xmlns:wpg="http://schemas.microsoft.com/office/word/2010/wordprocessingGroup" xmlns:wpi="http://schemas.microsoft.com/office/word/2010/wordprocessingInk" xmlns:wne="http://schemas.microsoft.com/office/word/2006/wordml" xmlns:wps="http://schemas.microsoft.com/office/word/2010/wordprocessingShape" mc:Ignorable="w14 w15 wp14">
-  <w:docParts>
-    <w:docPart>
-      <w:docPartPr>
-        <w:name w:val="2A11A78E7E1DE448A2C190D02EAE2052"/>
-        <w:category>
-          <w:name w:val="General"/>
-          <w:gallery w:val="placeholder"/>
-        </w:category>
-        <w:types>
-          <w:type w:val="bbPlcHdr"/>
-        </w:types>
-        <w:behaviors>
-          <w:behavior w:val="content"/>
-        </w:behaviors>
-        <w:guid w:val="{D0C7B066-95E1-9D47-9453-A11A1B13F5DB}"/>
-      </w:docPartPr>
-      <w:docPartBody>
-        <w:p>
-          <w:pPr>
-            <w:pStyle w:val="2A11A78E7E1DE448A2C190D02EAE2052"/>
-          </w:pPr>
-          <w:r>
-            <w:t>Text</w:t>
-          </w:r>
-        </w:p>
-      </w:docPartBody>
-    </w:docPart>
-    <w:docPart>
-      <w:docPartPr>
-        <w:name w:val="063C9D2B35C13E46B8CB3463E9FDB9C1"/>
-        <w:category>
-          <w:name w:val="General"/>
-          <w:gallery w:val="placeholder"/>
-        </w:category>
-        <w:types>
-          <w:type w:val="bbPlcHdr"/>
-        </w:types>
-        <w:behaviors>
-          <w:behavior w:val="content"/>
-        </w:behaviors>
-        <w:guid w:val="{6CBB7F37-E04A-954F-B48B-66AA237BE988}"/>
-      </w:docPartPr>
-      <w:docPartBody>
-        <w:p>
-          <w:pPr>
-            <w:pStyle w:val="063C9D2B35C13E46B8CB3463E9FDB9C1"/>
-          </w:pPr>
-          <w:r>
-            <w:t>123.45</w:t>
-          </w:r>
-        </w:p>
-      </w:docPartBody>
-    </w:docPart>
-    <w:docPart>
-      <w:docPartPr>
-        <w:name w:val="3F8D21FDBA24ED4DA7F6649BA76B8310"/>
-        <w:category>
-          <w:name w:val="General"/>
-          <w:gallery w:val="placeholder"/>
-        </w:category>
-        <w:types>
-          <w:type w:val="bbPlcHdr"/>
-        </w:types>
-        <w:behaviors>
-          <w:behavior w:val="content"/>
-        </w:behaviors>
-        <w:guid w:val="{8E9D5BC7-AE1E-F140-A7A3-1023E2565C5C}"/>
-      </w:docPartPr>
-      <w:docPartBody>
-        <w:p>
-          <w:pPr>
-            <w:pStyle w:val="3F8D21FDBA24ED4DA7F6649BA76B8310"/>
-          </w:pPr>
-          <w:r>
-            <w:t>Text</w:t>
-          </w:r>
-        </w:p>
-      </w:docPartBody>
-    </w:docPart>
-    <w:docPart>
-      <w:docPartPr>
-        <w:name w:val="1A27AC63AB10114C8384571BCCC33B72"/>
-        <w:category>
-          <w:name w:val="General"/>
-          <w:gallery w:val="placeholder"/>
-        </w:category>
-        <w:types>
-          <w:type w:val="bbPlcHdr"/>
-        </w:types>
-        <w:behaviors>
-          <w:behavior w:val="content"/>
-        </w:behaviors>
-        <w:guid w:val="{80304845-7101-574E-8DD9-88B80D308D3E}"/>
-      </w:docPartPr>
-      <w:docPartBody>
-        <w:p>
-          <w:pPr>
-            <w:pStyle w:val="1A27AC63AB10114C8384571BCCC33B72"/>
-          </w:pPr>
-          <w:r>
-            <w:t>123.45</w:t>
-          </w:r>
-        </w:p>
-      </w:docPartBody>
-    </w:docPart>
-    <w:docPart>
-      <w:docPartPr>
-        <w:name w:val="935825D27526E64F821D3E59C8ACCC7B"/>
-        <w:category>
-          <w:name w:val="General"/>
-          <w:gallery w:val="placeholder"/>
-        </w:category>
-        <w:types>
-          <w:type w:val="bbPlcHdr"/>
-        </w:types>
-        <w:behaviors>
-          <w:behavior w:val="content"/>
-        </w:behaviors>
-        <w:guid w:val="{80EAEEDD-1502-DF4E-B1DC-6347FF33A672}"/>
-      </w:docPartPr>
-      <w:docPartBody>
-        <w:p>
-          <w:pPr>
-            <w:pStyle w:val="935825D27526E64F821D3E59C8ACCC7B"/>
-          </w:pPr>
-          <w:r>
-            <w:t>Want to insert a picture from your files or add a shape, text box, or table? You got it! On the Insert tab of the ribbon, just tap the option you need.</w:t>
-          </w:r>
-        </w:p>
-      </w:docPartBody>
-    </w:docPart>
-    <w:docPart>
-      <w:docPartPr>
-        <w:name w:val="286763167EE5F149B439A87DC1BEB7CD"/>
-        <w:category>
-          <w:name w:val="General"/>
-          <w:gallery w:val="placeholder"/>
-        </w:category>
-        <w:types>
-          <w:type w:val="bbPlcHdr"/>
-        </w:types>
-        <w:behaviors>
-          <w:behavior w:val="content"/>
-        </w:behaviors>
-        <w:guid w:val="{ACD148F9-6693-4544-817D-392D1E83B1F5}"/>
-      </w:docPartPr>
-      <w:docPartBody>
-        <w:p>
-          <w:pPr>
-            <w:pStyle w:val="286763167EE5F149B439A87DC1BEB7CD"/>
-          </w:pPr>
-          <w:r>
-            <w:t>Want to insert a picture from your files or add a shape, text box, or table? You got it! On the Insert tab of the ribbon, just tap the option you need.</w:t>
-          </w:r>
-        </w:p>
-      </w:docPartBody>
-    </w:docPart>
-    <w:docPart>
-      <w:docPartPr>
-        <w:name w:val="8EFC50601899E44CA9BA447D0BC582AF"/>
-        <w:category>
-          <w:name w:val="General"/>
-          <w:gallery w:val="placeholder"/>
-        </w:category>
-        <w:types>
-          <w:type w:val="bbPlcHdr"/>
-        </w:types>
-        <w:behaviors>
-          <w:behavior w:val="content"/>
-        </w:behaviors>
-        <w:guid w:val="{58726512-E67B-FC4B-995E-52772751DE94}"/>
-      </w:docPartPr>
-      <w:docPartBody>
-        <w:p>
-          <w:pPr>
-            <w:pStyle w:val="8EFC50601899E44CA9BA447D0BC582AF"/>
-          </w:pPr>
-          <w:r>
-            <w:t>Want to insert a picture from your files or add a shape, text box, or table? You got it! On the Insert tab of the ribbon, just tap the option you need.</w:t>
-          </w:r>
-        </w:p>
-      </w:docPartBody>
-    </w:docPart>
-    <w:docPart>
-      <w:docPartPr>
-        <w:name w:val="7169A401377C08449E41818D386C78E4"/>
-        <w:category>
-          <w:name w:val="General"/>
-          <w:gallery w:val="placeholder"/>
-        </w:category>
-        <w:types>
-          <w:type w:val="bbPlcHdr"/>
-        </w:types>
-        <w:behaviors>
-          <w:behavior w:val="content"/>
-        </w:behaviors>
-        <w:guid w:val="{0B24D1DB-0ECD-2246-98CC-1323BA41C344}"/>
-      </w:docPartPr>
-      <w:docPartBody>
-        <w:p>
-          <w:pPr>
-            <w:pStyle w:val="7169A401377C08449E41818D386C78E4"/>
-          </w:pPr>
-          <w:r>
-            <w:t>Want to insert a picture from your files or add a shape, text box, or table? You got it! On the Insert tab of the ribbon, just tap the option you need.</w:t>
-          </w:r>
-        </w:p>
-      </w:docPartBody>
-    </w:docPart>
-    <w:docPart>
-      <w:docPartPr>
-        <w:name w:val="95CE76389599204BA746E670C220DE52"/>
-        <w:category>
-          <w:name w:val="General"/>
-          <w:gallery w:val="placeholder"/>
-        </w:category>
-        <w:types>
-          <w:type w:val="bbPlcHdr"/>
-        </w:types>
-        <w:behaviors>
-          <w:behavior w:val="content"/>
-        </w:behaviors>
-        <w:guid w:val="{DDF6189C-A338-3040-98B5-3421829311FD}"/>
-      </w:docPartPr>
-      <w:docPartBody>
-        <w:p>
-          <w:pPr>
-            <w:pStyle w:val="95CE76389599204BA746E670C220DE52"/>
-          </w:pPr>
-          <w:r>
-            <w:t>Want to insert a picture from your files or add a shape, text box, or table? You got it! On the Insert tab of the ribbon, just tap the option you need.</w:t>
-          </w:r>
-        </w:p>
-      </w:docPartBody>
-    </w:docPart>
-    <w:docPart>
-      <w:docPartPr>
-        <w:name w:val="8BAE94BEE1128C43BEEFF4C217155D81"/>
-        <w:category>
-          <w:name w:val="General"/>
-          <w:gallery w:val="placeholder"/>
-        </w:category>
-        <w:types>
-          <w:type w:val="bbPlcHdr"/>
-        </w:types>
-        <w:behaviors>
-          <w:behavior w:val="content"/>
-        </w:behaviors>
-        <w:guid w:val="{B65A84F1-80A7-EB49-9EC4-1DC55E3DBADB}"/>
-      </w:docPartPr>
-      <w:docPartBody>
-        <w:p>
-          <w:pPr>
-            <w:pStyle w:val="8BAE94BEE1128C43BEEFF4C217155D81"/>
-          </w:pPr>
-          <w:r>
-            <w:t>Want to insert a picture from your files or add a shape, text box, or table? You got it! On the Insert tab of the ribbon, just tap the option you need.</w:t>
-          </w:r>
-        </w:p>
-      </w:docPartBody>
-    </w:docPart>
-    <w:docPart>
-      <w:docPartPr>
-        <w:name w:val="3AF4AFC58E579F4EB90EB599A6B2E25D"/>
-        <w:category>
-          <w:name w:val="General"/>
-          <w:gallery w:val="placeholder"/>
-        </w:category>
-        <w:types>
-          <w:type w:val="bbPlcHdr"/>
-        </w:types>
-        <w:behaviors>
-          <w:behavior w:val="content"/>
-        </w:behaviors>
-        <w:guid w:val="{37F536B1-8C1F-804E-9039-E57D32621EC4}"/>
-      </w:docPartPr>
-      <w:docPartBody>
-        <w:p>
-          <w:pPr>
-            <w:pStyle w:val="3AF4AFC58E579F4EB90EB599A6B2E25D"/>
-          </w:pPr>
-          <w:r>
-            <w:t>Want to insert a picture from your files or add a shape, text box, or table? You got it! On the Insert tab of the ribbon, just tap the option you need.</w:t>
-          </w:r>
-        </w:p>
-      </w:docPartBody>
-    </w:docPart>
-    <w:docPart>
-      <w:docPartPr>
-        <w:name w:val="43F04628043FB44BA01FB31377FBA257"/>
-        <w:category>
-          <w:name w:val="General"/>
-          <w:gallery w:val="placeholder"/>
-        </w:category>
-        <w:types>
-          <w:type w:val="bbPlcHdr"/>
-        </w:types>
-        <w:behaviors>
-          <w:behavior w:val="content"/>
-        </w:behaviors>
-        <w:guid w:val="{87FAC47A-533B-FF47-AAFE-DC90D828997C}"/>
-      </w:docPartPr>
-      <w:docPartBody>
-        <w:p>
-          <w:pPr>
-            <w:pStyle w:val="43F04628043FB44BA01FB31377FBA257"/>
-          </w:pPr>
-          <w:r>
-            <w:t>Text</w:t>
-          </w:r>
-        </w:p>
-      </w:docPartBody>
-    </w:docPart>
-    <w:docPart>
-      <w:docPartPr>
-        <w:name w:val="AEAEB3528F2C354580AE687A6BDDF9FF"/>
-        <w:category>
-          <w:name w:val="General"/>
-          <w:gallery w:val="placeholder"/>
-        </w:category>
-        <w:types>
-          <w:type w:val="bbPlcHdr"/>
-        </w:types>
-        <w:behaviors>
-          <w:behavior w:val="content"/>
-        </w:behaviors>
-        <w:guid w:val="{191A02EC-3C10-7F46-8A83-F5B020E23369}"/>
-      </w:docPartPr>
-      <w:docPartBody>
-        <w:p>
-          <w:pPr>
-            <w:pStyle w:val="AEAEB3528F2C354580AE687A6BDDF9FF"/>
-          </w:pPr>
-          <w:r>
-            <w:t>Text</w:t>
-          </w:r>
-        </w:p>
-      </w:docPartBody>
-    </w:docPart>
-    <w:docPart>
-      <w:docPartPr>
-        <w:name w:val="9963BBC163F20243B31510F26B96F8A1"/>
-        <w:category>
-          <w:name w:val="General"/>
-          <w:gallery w:val="placeholder"/>
-        </w:category>
-        <w:types>
-          <w:type w:val="bbPlcHdr"/>
-        </w:types>
-        <w:behaviors>
-          <w:behavior w:val="content"/>
-        </w:behaviors>
-        <w:guid w:val="{143E0599-DE20-FA40-93B1-F4AE99EE0298}"/>
-      </w:docPartPr>
-      <w:docPartBody>
-        <w:p>
-          <w:pPr>
-            <w:pStyle w:val="9963BBC163F20243B31510F26B96F8A1"/>
-          </w:pPr>
-          <w:r>
-            <w:t>Text</w:t>
-          </w:r>
-        </w:p>
-      </w:docPartBody>
-    </w:docPart>
-    <w:docPart>
-      <w:docPartPr>
-        <w:name w:val="1D95E01EB397DF43B74EFFE1128636D6"/>
-        <w:category>
-          <w:name w:val="General"/>
-          <w:gallery w:val="placeholder"/>
-        </w:category>
-        <w:types>
-          <w:type w:val="bbPlcHdr"/>
-        </w:types>
-        <w:behaviors>
-          <w:behavior w:val="content"/>
-        </w:behaviors>
-        <w:guid w:val="{DB5FA816-C548-C846-ADF7-AE99376D10CF}"/>
-      </w:docPartPr>
-      <w:docPartBody>
-        <w:p>
-          <w:pPr>
-            <w:pStyle w:val="1D95E01EB397DF43B74EFFE1128636D6"/>
-          </w:pPr>
-          <w:r>
-            <w:t>Text</w:t>
-          </w:r>
-        </w:p>
-      </w:docPartBody>
-    </w:docPart>
-    <w:docPart>
-      <w:docPartPr>
-        <w:name w:val="CCBE9626721ED64EB674F930CEB616BC"/>
-        <w:category>
-          <w:name w:val="General"/>
-          <w:gallery w:val="placeholder"/>
-        </w:category>
-        <w:types>
-          <w:type w:val="bbPlcHdr"/>
-        </w:types>
-        <w:behaviors>
-          <w:behavior w:val="content"/>
-        </w:behaviors>
-        <w:guid w:val="{D39CDC46-1140-1B4E-8A46-5CB9D524C108}"/>
-      </w:docPartPr>
-      <w:docPartBody>
-        <w:p>
-          <w:pPr>
-            <w:pStyle w:val="CCBE9626721ED64EB674F930CEB616BC"/>
-          </w:pPr>
-          <w:r>
-            <w:t>Text</w:t>
-          </w:r>
-        </w:p>
-      </w:docPartBody>
-    </w:docPart>
-    <w:docPart>
-      <w:docPartPr>
-        <w:name w:val="E16D73CE2086C649A33639F0C4072AFD"/>
-        <w:category>
-          <w:name w:val="General"/>
-          <w:gallery w:val="placeholder"/>
-        </w:category>
-        <w:types>
-          <w:type w:val="bbPlcHdr"/>
-        </w:types>
-        <w:behaviors>
-          <w:behavior w:val="content"/>
-        </w:behaviors>
-        <w:guid w:val="{CAC8CCB5-F186-F349-A462-63F8CA0E01F3}"/>
-      </w:docPartPr>
-      <w:docPartBody>
-        <w:p>
-          <w:pPr>
-            <w:pStyle w:val="E16D73CE2086C649A33639F0C4072AFD"/>
-          </w:pPr>
-          <w:r>
-            <w:t>Want to insert a picture from your files or add a shape, text box, or table? You got it! On the Insert tab of the ribbon, just tap the option you need.</w:t>
-          </w:r>
-        </w:p>
-      </w:docPartBody>
-    </w:docPart>
-  </w:docParts>
-</w:glossaryDocument>
+<w:glossaryDocument xmlns:wpc="http://schemas.microsoft.com/office/word/2010/wordprocessingCanvas" xmlns:mo="http://schemas.microsoft.com/office/mac/office/2008/main" xmlns:mc="http://schemas.openxmlformats.org/markup-compatibility/2006" xmlns:mv="urn:schemas-microsoft-com:mac:vml" xmlns:o="urn:schemas-microsoft-com:office:office" xmlns:r="http://schemas.openxmlformats.org/officeDocument/2006/relationships" xmlns:m="http://schemas.openxmlformats.org/officeDocument/2006/math" xmlns:v="urn:schemas-microsoft-com:vml" xmlns:wp14="http://schemas.microsoft.com/office/word/2010/wordprocessingDrawing" xmlns:wp="http://schemas.openxmlformats.org/drawingml/2006/wordprocessingDrawing" xmlns:w10="urn:schemas-microsoft-com:office:word" xmlns:w="http://schemas.openxmlformats.org/wordprocessingml/2006/main" xmlns:w14="http://schemas.microsoft.com/office/word/2010/wordml" xmlns:w15="http://schemas.microsoft.com/office/word/2012/wordml" xmlns:wpg="http://schemas.microsoft.com/office/word/2010/wordprocessingGroup" xmlns:wpi="http://schemas.microsoft.com/office/word/2010/wordprocessingInk" xmlns:wne="http://schemas.microsoft.com/office/word/2006/wordml" xmlns:wps="http://schemas.microsoft.com/office/word/2010/wordprocessingShape" mc:Ignorable="w14 w15 wp14"/>
 </file>
 
 <file path=word/glossary/fontTable.xml><?xml version="1.0" encoding="utf-8"?>
@@ -4090,8 +4115,13 @@
   </w:compat>
   <w:rsids>
     <w:rsidRoot w:val="001B0DCE"/>
+    <w:rsid w:val="00121527"/>
     <w:rsid w:val="001B0DCE"/>
-    <w:rsid w:val="00F30FF7"/>
+    <w:rsid w:val="00226F54"/>
+    <w:rsid w:val="00892D30"/>
+    <w:rsid w:val="008F5C90"/>
+    <w:rsid w:val="00B737F9"/>
+    <w:rsid w:val="00F725C7"/>
   </w:rsids>
   <m:mathPr>
     <m:mathFont m:val="Cambria Math"/>
@@ -4735,6 +4765,22 @@
     <w:name w:val="055A0EE4E7016244873315163061F960"/>
     <w:rsid w:val="001B0DCE"/>
   </w:style>
+  <w:style w:type="paragraph" w:customStyle="1" w:styleId="7EA7ED3D5276674A8B4387E05A128EC6">
+    <w:name w:val="7EA7ED3D5276674A8B4387E05A128EC6"/>
+    <w:rsid w:val="008F5C90"/>
+  </w:style>
+  <w:style w:type="paragraph" w:customStyle="1" w:styleId="F33C614BCB70604BAD013C05F65BDF17">
+    <w:name w:val="F33C614BCB70604BAD013C05F65BDF17"/>
+    <w:rsid w:val="008F5C90"/>
+  </w:style>
+  <w:style w:type="paragraph" w:customStyle="1" w:styleId="8E33136A0C5EE54C84DC7838E0606E87">
+    <w:name w:val="8E33136A0C5EE54C84DC7838E0606E87"/>
+    <w:rsid w:val="008F5C90"/>
+  </w:style>
+  <w:style w:type="paragraph" w:customStyle="1" w:styleId="65FCDA94C0A97E4EA13697C7AE3832BF">
+    <w:name w:val="65FCDA94C0A97E4EA13697C7AE3832BF"/>
+    <w:rsid w:val="008F5C90"/>
+  </w:style>
 </w:styles>
 </file>
 

--- a/edu/Results/ML Lab.docx
+++ b/edu/Results/ML Lab.docx
@@ -47,21 +47,27 @@
       <w:pPr>
         <w:pStyle w:val="Author"/>
       </w:pPr>
-      <w:proofErr w:type="spellStart"/>
-      <w:r>
-        <w:t>Ekrem</w:t>
-      </w:r>
-      <w:proofErr w:type="spellEnd"/>
-      <w:r>
-        <w:t xml:space="preserve"> </w:t>
-      </w:r>
-      <w:proofErr w:type="spellStart"/>
-      <w:r>
-        <w:t>Guzelyel</w:t>
-      </w:r>
-      <w:proofErr w:type="spellEnd"/>
+      <w:r>
+        <w:t xml:space="preserve">URA: </w:t>
+      </w:r>
+      <w:bookmarkStart w:id="0" w:name="_GoBack"/>
+      <w:bookmarkEnd w:id="0"/>
+      <w:r>
+        <w:t>Ekrem Guzelyel</w:t>
+      </w:r>
       <w:r>
         <w:softHyphen/>
+      </w:r>
+    </w:p>
+    <w:p>
+      <w:pPr>
+        <w:pStyle w:val="Author"/>
+      </w:pPr>
+      <w:r>
+        <w:t>Advisor: Ann</w:t>
+      </w:r>
+      <w:r>
+        <w:t>eke Suraya Hidayat, Mustafa Bilgic</w:t>
       </w:r>
     </w:p>
     <w:p>
@@ -280,29 +286,8 @@
         <w:jc w:val="center"/>
       </w:pPr>
       <w:r>
-        <w:t xml:space="preserve">“Try every combination. One will behave better.” – </w:t>
-      </w:r>
-      <w:proofErr w:type="spellStart"/>
-      <w:r>
-        <w:t>Anneke</w:t>
-      </w:r>
-      <w:proofErr w:type="spellEnd"/>
-      <w:r>
-        <w:t xml:space="preserve"> </w:t>
-      </w:r>
-      <w:proofErr w:type="spellStart"/>
-      <w:r>
-        <w:t>Soraya</w:t>
-      </w:r>
-      <w:proofErr w:type="spellEnd"/>
-      <w:r>
-        <w:t xml:space="preserve"> </w:t>
-      </w:r>
-      <w:proofErr w:type="spellStart"/>
-      <w:r>
-        <w:t>Hidayat</w:t>
-      </w:r>
-      <w:proofErr w:type="spellEnd"/>
+        <w:t>“Try every combination. One will behave better.” – Anneke Soraya Hidayat</w:t>
+      </w:r>
     </w:p>
     <w:p/>
     <w:p>
@@ -717,13 +702,8 @@
         <w:jc w:val="center"/>
       </w:pPr>
       <w:r>
-        <w:t xml:space="preserve"> “If you don’t collect any metrics, you’re flying blind. If you collect and focus on too many, they may be obstructing your field of view.” – Scott M. </w:t>
-      </w:r>
-      <w:proofErr w:type="spellStart"/>
-      <w:r>
-        <w:t>Graffius</w:t>
-      </w:r>
-      <w:proofErr w:type="spellEnd"/>
+        <w:t xml:space="preserve"> “If you don’t collect any metrics, you’re flying blind. If you collect and focus on too many, they may be obstructing your field of view.” – Scott M. Graffius</w:t>
+      </w:r>
     </w:p>
     <w:p/>
     <w:p>
@@ -755,10 +735,28 @@
         <w:t xml:space="preserve">. </w:t>
       </w:r>
       <w:r>
-        <w:t>At first we had around 2900 labeled EDUs, whereas only 1900 was either negative or positive. I personally labeled around 1900+ more EDUs.</w:t>
-      </w:r>
-      <w:r>
-        <w:t xml:space="preserve"> In the end we have 5000 EDUs labeled, of which 2000 are positive 2000 are negative, and 1000 is negative.</w:t>
+        <w:t xml:space="preserve">At first we had around 2900 labeled EDUs, whereas only 1900 was either negative or positive. I personally labeled around </w:t>
+      </w:r>
+      <w:r>
+        <w:t>20</w:t>
+      </w:r>
+      <w:r>
+        <w:t>00+ more EDUs.</w:t>
+      </w:r>
+      <w:r>
+        <w:t xml:space="preserve"> In the end we have 52</w:t>
+      </w:r>
+      <w:r>
+        <w:t>00</w:t>
+      </w:r>
+      <w:r>
+        <w:t>+</w:t>
+      </w:r>
+      <w:r>
+        <w:t xml:space="preserve"> EDUs labeled, of which </w:t>
+      </w:r>
+      <w:r>
+        <w:t>is mostly balanced towards positive, negative and neutral labels.</w:t>
       </w:r>
     </w:p>
     <w:p/>
@@ -769,21 +767,8 @@
         <w:jc w:val="center"/>
       </w:pPr>
       <w:r>
-        <w:t xml:space="preserve">“Looks like we don’t have enough data.” – </w:t>
-      </w:r>
-      <w:proofErr w:type="spellStart"/>
-      <w:r>
-        <w:t>Ekrem</w:t>
-      </w:r>
-      <w:proofErr w:type="spellEnd"/>
-      <w:r>
-        <w:t xml:space="preserve"> </w:t>
-      </w:r>
-      <w:proofErr w:type="spellStart"/>
-      <w:r>
-        <w:t>Guzelyel</w:t>
-      </w:r>
-      <w:proofErr w:type="spellEnd"/>
+        <w:t>“Looks like we don’t have enough data.” – Ekrem Guzelyel</w:t>
+      </w:r>
     </w:p>
     <w:p>
       <w:pPr>
@@ -816,15 +801,7 @@
         <w:t xml:space="preserve"> for labeling and code sharing</w:t>
       </w:r>
       <w:r>
-        <w:t xml:space="preserve"> over </w:t>
-      </w:r>
-      <w:proofErr w:type="spellStart"/>
-      <w:r>
-        <w:t>Github</w:t>
-      </w:r>
-      <w:proofErr w:type="spellEnd"/>
-      <w:r>
-        <w:t>.</w:t>
+        <w:t xml:space="preserve"> over Github.</w:t>
       </w:r>
     </w:p>
     <w:p/>
@@ -835,15 +812,7 @@
         <w:jc w:val="center"/>
       </w:pPr>
       <w:r>
-        <w:t xml:space="preserve">“Did you push your changes to </w:t>
-      </w:r>
-      <w:proofErr w:type="spellStart"/>
-      <w:r>
-        <w:t>Github</w:t>
-      </w:r>
-      <w:proofErr w:type="spellEnd"/>
-      <w:r>
-        <w:t>?” – Syed Hasan Rizvi</w:t>
+        <w:t>“Did you push your changes to Github?” – Syed Hasan Rizvi</w:t>
       </w:r>
     </w:p>
     <w:p>
@@ -853,21 +822,8 @@
         <w:jc w:val="center"/>
       </w:pPr>
       <w:r>
-        <w:t xml:space="preserve">“No.” – </w:t>
-      </w:r>
-      <w:proofErr w:type="spellStart"/>
-      <w:r>
-        <w:t>Ekrem</w:t>
-      </w:r>
-      <w:proofErr w:type="spellEnd"/>
-      <w:r>
-        <w:t xml:space="preserve"> </w:t>
-      </w:r>
-      <w:proofErr w:type="spellStart"/>
-      <w:r>
-        <w:t>Guzelyel</w:t>
-      </w:r>
-      <w:proofErr w:type="spellEnd"/>
+        <w:t>“No.” – Ekrem Guzelyel</w:t>
+      </w:r>
     </w:p>
     <w:p/>
     <w:p>
@@ -901,16 +857,8 @@
         <w:rPr>
           <w:i/>
         </w:rPr>
-        <w:t xml:space="preserve">See </w:t>
-      </w:r>
-      <w:proofErr w:type="spellStart"/>
-      <w:r>
-        <w:rPr>
-          <w:i/>
-        </w:rPr>
-        <w:t>LogisticRegression.ipynb</w:t>
-      </w:r>
-      <w:proofErr w:type="spellEnd"/>
+        <w:t>See LogisticRegression.ipynb</w:t>
+      </w:r>
       <w:r>
         <w:rPr>
           <w:i/>
@@ -956,15 +904,7 @@
         <w:t>Support Vector Machines is also examined to find out if it gets a better accuracy</w:t>
       </w:r>
       <w:r>
-        <w:t>. After looking at different kernels and gamma, I got the best result with using ‘</w:t>
-      </w:r>
-      <w:proofErr w:type="spellStart"/>
-      <w:r>
-        <w:t>rbf</w:t>
-      </w:r>
-      <w:proofErr w:type="spellEnd"/>
-      <w:r>
-        <w:t xml:space="preserve">’ as the kernel, 2 as C value, and 0.1 for the gamma. As a result, the train accuracy was 0.9401, while the test accuracy was 0.7955. </w:t>
+        <w:t xml:space="preserve">. After looking at different kernels and gamma, I got the best result with using ‘rbf’ as the kernel, 2 as C value, and 0.1 for the gamma. As a result, the train accuracy was 0.9401, while the test accuracy was 0.7955. </w:t>
       </w:r>
       <w:r>
         <w:t xml:space="preserve">I also tried linear and sigmoid kernels, which can be viewed </w:t>
@@ -986,7 +926,6 @@
         </w:rPr>
         <w:t xml:space="preserve">See </w:t>
       </w:r>
-      <w:proofErr w:type="spellStart"/>
       <w:r>
         <w:rPr>
           <w:i/>
@@ -1003,14 +942,79 @@
         <w:rPr>
           <w:i/>
         </w:rPr>
-        <w:t>b</w:t>
-      </w:r>
-      <w:proofErr w:type="spellEnd"/>
+        <w:t>b.</w:t>
+      </w:r>
+    </w:p>
+    <w:p>
+      <w:pPr>
+        <w:pStyle w:val="Quote"/>
+        <w:ind w:left="0"/>
+        <w:jc w:val="center"/>
+      </w:pPr>
+      <w:r>
+        <w:t>“That’s an interesting idea.” – Caner Komurlu</w:t>
+      </w:r>
+    </w:p>
+    <w:p>
+      <w:pPr>
+        <w:pStyle w:val="Heading2"/>
+      </w:pPr>
+      <w:r>
+        <w:lastRenderedPageBreak/>
+        <w:t>MNB</w:t>
+      </w:r>
+    </w:p>
+    <w:p>
+      <w:pPr>
+        <w:jc w:val="both"/>
+      </w:pPr>
+      <w:r>
+        <w:t xml:space="preserve">I looked at </w:t>
+      </w:r>
+      <w:r>
+        <w:t>Multinomial Naïve Bayes</w:t>
+      </w:r>
+      <w:r>
+        <w:t xml:space="preserve"> with varying alpha values. </w:t>
+      </w:r>
+      <w:r>
+        <w:t>Along with a</w:t>
+      </w:r>
+      <w:r>
+        <w:t>ccuracy metric</w:t>
+      </w:r>
+      <w:r>
+        <w:t>, I checked precision and recall. However, it looked like the metrics didn’t improve</w:t>
+      </w:r>
+      <w:r>
+        <w:t xml:space="preserve"> </w:t>
+      </w:r>
+      <w:r>
+        <w:t xml:space="preserve">much with differing alpha value. On the best case, I used alpha as 1, and got test accuracy of </w:t>
+      </w:r>
+      <w:r>
+        <w:t>0.7530,</w:t>
+      </w:r>
+      <w:r>
+        <w:t xml:space="preserve"> and train accuracy of</w:t>
+      </w:r>
+      <w:r>
+        <w:t xml:space="preserve"> 0.8392</w:t>
+      </w:r>
+      <w:r>
+        <w:t xml:space="preserve">. </w:t>
+      </w:r>
       <w:r>
         <w:rPr>
           <w:i/>
         </w:rPr>
-        <w:t>.</w:t>
+        <w:t>See MNB.ipyn</w:t>
+      </w:r>
+      <w:r>
+        <w:rPr>
+          <w:i/>
+        </w:rPr>
+        <w:t>b.</w:t>
       </w:r>
     </w:p>
     <w:p>
@@ -1020,21 +1024,16 @@
         <w:jc w:val="center"/>
       </w:pPr>
       <w:r>
-        <w:t xml:space="preserve">“That’s an interesting idea.” – Caner </w:t>
-      </w:r>
-      <w:proofErr w:type="spellStart"/>
-      <w:r>
-        <w:t>Komurlu</w:t>
-      </w:r>
-      <w:proofErr w:type="spellEnd"/>
-    </w:p>
+        <w:t>“Stop, and take your time to breathe.” – Mustafa Bilgic</w:t>
+      </w:r>
+    </w:p>
+    <w:p/>
     <w:p>
       <w:pPr>
         <w:pStyle w:val="Heading2"/>
       </w:pPr>
       <w:r>
-        <w:lastRenderedPageBreak/>
-        <w:t>MNB</w:t>
+        <w:t>LSTM</w:t>
       </w:r>
     </w:p>
     <w:p>
@@ -1042,40 +1041,7 @@
         <w:jc w:val="both"/>
       </w:pPr>
       <w:r>
-        <w:t xml:space="preserve">I looked at </w:t>
-      </w:r>
-      <w:r>
-        <w:t>Multinomial Naïve Bayes</w:t>
-      </w:r>
-      <w:r>
-        <w:t xml:space="preserve"> with varying alpha values. </w:t>
-      </w:r>
-      <w:r>
-        <w:t>Along with a</w:t>
-      </w:r>
-      <w:r>
-        <w:t>ccuracy metric</w:t>
-      </w:r>
-      <w:r>
-        <w:t>, I checked precision and recall. However, it looked like the metrics didn’t improve</w:t>
-      </w:r>
-      <w:r>
-        <w:t xml:space="preserve"> </w:t>
-      </w:r>
-      <w:r>
-        <w:t xml:space="preserve">much with differing alpha value. On the best case, I used alpha as 1, and got test accuracy of </w:t>
-      </w:r>
-      <w:r>
-        <w:t>0.7530,</w:t>
-      </w:r>
-      <w:r>
-        <w:t xml:space="preserve"> and train accuracy of</w:t>
-      </w:r>
-      <w:r>
-        <w:t xml:space="preserve"> 0.8392</w:t>
-      </w:r>
-      <w:r>
-        <w:t xml:space="preserve">. </w:t>
+        <w:t xml:space="preserve">One of the problems that started to arise while looking at the LSTM models was the data size. I figured out that the existing number of labels weren’t enough to make a reasonable prediction for a deep learning model. Using only 1 LSTM layer I got test and train accuracy of 0.6364 and 0.8292. After labeling some more data, I tried LSTM again, and this time I got a slightly better test and train accuracy of 0.6438 and 0.8880 with using 2 LSTM layers and 1 Dense layer. </w:t>
       </w:r>
       <w:r>
         <w:rPr>
@@ -1083,12 +1049,153 @@
         </w:rPr>
         <w:t xml:space="preserve">See </w:t>
       </w:r>
-      <w:proofErr w:type="spellStart"/>
       <w:r>
         <w:rPr>
           <w:i/>
         </w:rPr>
-        <w:t>MNB.ipyn</w:t>
+        <w:t>LSTM</w:t>
+      </w:r>
+      <w:r>
+        <w:rPr>
+          <w:i/>
+        </w:rPr>
+        <w:t>.ipyn</w:t>
+      </w:r>
+      <w:r>
+        <w:rPr>
+          <w:i/>
+        </w:rPr>
+        <w:t>b.</w:t>
+      </w:r>
+    </w:p>
+    <w:p/>
+    <w:p>
+      <w:pPr>
+        <w:pStyle w:val="Quote"/>
+        <w:jc w:val="center"/>
+      </w:pPr>
+      <w:r>
+        <w:t>“Did you try ConvLSTM layer?” – Anneke Soraya Hidayat</w:t>
+      </w:r>
+    </w:p>
+    <w:p/>
+    <w:p>
+      <w:pPr>
+        <w:pStyle w:val="Heading2"/>
+      </w:pPr>
+      <w:r>
+        <w:t>CNN+LSTM</w:t>
+      </w:r>
+    </w:p>
+    <w:p>
+      <w:pPr>
+        <w:jc w:val="both"/>
+      </w:pPr>
+      <w:r>
+        <w:t xml:space="preserve">One other approach I used after discussing with professor is using an LSTM layer after a convolutional layer. I tried different combinations of CNN layers and with 1 LSTM layer on top. Oddly, the results weren’t as good as expected. My theory is that we don’t have enough data to support the complexity of the model. Although the idea was promising, the results stayed at 0.5514 test accuracy and 0.9040 train accuracy, which is the worst among all other models. </w:t>
+      </w:r>
+      <w:r>
+        <w:rPr>
+          <w:i/>
+        </w:rPr>
+        <w:t>See LSTM_with_diff_layers.ipynb</w:t>
+      </w:r>
+    </w:p>
+    <w:p/>
+    <w:p>
+      <w:pPr>
+        <w:pStyle w:val="Quote"/>
+        <w:jc w:val="center"/>
+      </w:pPr>
+      <w:r>
+        <w:t xml:space="preserve"> “Ask Jay, he knows about CNNs better.” – Ruo Zhao</w:t>
+      </w:r>
+    </w:p>
+    <w:p>
+      <w:pPr>
+        <w:pStyle w:val="Heading2"/>
+      </w:pPr>
+      <w:r>
+        <w:t>Stacked LSTM</w:t>
+      </w:r>
+    </w:p>
+    <w:p>
+      <w:pPr>
+        <w:rPr>
+          <w:rFonts w:eastAsia="Times New Roman"/>
+        </w:rPr>
+      </w:pPr>
+      <w:r>
+        <w:t>Stacked LSTM models tend to behave better than one plain LSTM layer. I tested this theory, and proved it correct. I got the accuracy of 0.6678 on test and 0.9400 on train data.</w:t>
+      </w:r>
+      <w:r>
+        <w:t xml:space="preserve"> It’s worth noting that I used embedding layer for all DL models.</w:t>
+      </w:r>
+      <w:r>
+        <w:t xml:space="preserve"> </w:t>
+      </w:r>
+      <w:r>
+        <w:rPr>
+          <w:i/>
+        </w:rPr>
+        <w:t>See LSTM_with_diff_layers.ipynb</w:t>
+      </w:r>
+      <w:r>
+        <w:rPr>
+          <w:i/>
+        </w:rPr>
+        <w:t xml:space="preserve"> </w:t>
+      </w:r>
+    </w:p>
+    <w:p/>
+    <w:p>
+      <w:pPr>
+        <w:pStyle w:val="Quote"/>
+        <w:jc w:val="center"/>
+      </w:pPr>
+      <w:r>
+        <w:t>“</w:t>
+      </w:r>
+      <w:r>
+        <w:t>King minus man plus woman equals Queen” – Word2Vec Embedding</w:t>
+      </w:r>
+    </w:p>
+    <w:p>
+      <w:pPr>
+        <w:pStyle w:val="Heading2"/>
+      </w:pPr>
+      <w:r>
+        <w:lastRenderedPageBreak/>
+        <w:t>GRU</w:t>
+      </w:r>
+    </w:p>
+    <w:p>
+      <w:r>
+        <w:t>Gated Recurrent Units are the solution to lesser data size. After running with severel GRU units and Dense layers, I found out that the less complex the model, the better the accuracy. In the best case with only one GRU layer, I 0.7220 test accuracy and 1.0000 train accuracy. Though, train accuracy doesn’t necessarily show that it overfit too much. The precision and recall scores show that the model has a reasonable prediction power.</w:t>
+      </w:r>
+      <w:r>
+        <w:rPr>
+          <w:i/>
+        </w:rPr>
+        <w:t xml:space="preserve"> </w:t>
+      </w:r>
+      <w:r>
+        <w:rPr>
+          <w:i/>
+        </w:rPr>
+        <w:t xml:space="preserve">See </w:t>
+      </w:r>
+      <w:r>
+        <w:rPr>
+          <w:i/>
+        </w:rPr>
+        <w:t>GRU</w:t>
+      </w:r>
+      <w:r>
+        <w:rPr>
+          <w:i/>
+        </w:rPr>
+        <w:t>.ipyn</w:t>
       </w:r>
       <w:r>
         <w:rPr>
@@ -1096,303 +1203,6 @@
         </w:rPr>
         <w:t>b</w:t>
       </w:r>
-      <w:proofErr w:type="spellEnd"/>
-      <w:r>
-        <w:rPr>
-          <w:i/>
-        </w:rPr>
-        <w:t>.</w:t>
-      </w:r>
-    </w:p>
-    <w:p>
-      <w:pPr>
-        <w:pStyle w:val="Quote"/>
-        <w:ind w:left="0"/>
-        <w:jc w:val="center"/>
-      </w:pPr>
-      <w:r>
-        <w:t xml:space="preserve">“Stop, and take your time to breathe.” – Mustafa </w:t>
-      </w:r>
-      <w:proofErr w:type="spellStart"/>
-      <w:r>
-        <w:t>Bilgic</w:t>
-      </w:r>
-      <w:proofErr w:type="spellEnd"/>
-    </w:p>
-    <w:p/>
-    <w:p>
-      <w:pPr>
-        <w:pStyle w:val="Heading2"/>
-      </w:pPr>
-      <w:r>
-        <w:t>LSTM</w:t>
-      </w:r>
-    </w:p>
-    <w:p>
-      <w:pPr>
-        <w:jc w:val="both"/>
-      </w:pPr>
-      <w:r>
-        <w:t xml:space="preserve">One of the problems that started to arise while looking at the LSTM models was the data size. I figured out that the existing number of labels weren’t enough to make a reasonable prediction for a deep learning model. Using only 1 LSTM layer I got test and train accuracy of 0.6364 and 0.8292. After labeling some more data, I tried LSTM again, and this time I got a slightly better test and train accuracy of 0.6438 and 0.8880 with using 2 LSTM layers and 1 Dense layer. </w:t>
-      </w:r>
-      <w:r>
-        <w:rPr>
-          <w:i/>
-        </w:rPr>
-        <w:t xml:space="preserve">See </w:t>
-      </w:r>
-      <w:proofErr w:type="spellStart"/>
-      <w:r>
-        <w:rPr>
-          <w:i/>
-        </w:rPr>
-        <w:t>LSTM</w:t>
-      </w:r>
-      <w:r>
-        <w:rPr>
-          <w:i/>
-        </w:rPr>
-        <w:t>.ipyn</w:t>
-      </w:r>
-      <w:r>
-        <w:rPr>
-          <w:i/>
-        </w:rPr>
-        <w:t>b</w:t>
-      </w:r>
-      <w:proofErr w:type="spellEnd"/>
-      <w:r>
-        <w:rPr>
-          <w:i/>
-        </w:rPr>
-        <w:t>.</w:t>
-      </w:r>
-    </w:p>
-    <w:p/>
-    <w:p>
-      <w:pPr>
-        <w:pStyle w:val="Quote"/>
-        <w:jc w:val="center"/>
-      </w:pPr>
-      <w:r>
-        <w:t xml:space="preserve">“Did you try </w:t>
-      </w:r>
-      <w:proofErr w:type="spellStart"/>
-      <w:r>
-        <w:t>ConvLSTM</w:t>
-      </w:r>
-      <w:proofErr w:type="spellEnd"/>
-      <w:r>
-        <w:t xml:space="preserve"> layer?” – </w:t>
-      </w:r>
-      <w:proofErr w:type="spellStart"/>
-      <w:r>
-        <w:t>Anneke</w:t>
-      </w:r>
-      <w:proofErr w:type="spellEnd"/>
-      <w:r>
-        <w:t xml:space="preserve"> </w:t>
-      </w:r>
-      <w:proofErr w:type="spellStart"/>
-      <w:r>
-        <w:t>Soraya</w:t>
-      </w:r>
-      <w:proofErr w:type="spellEnd"/>
-      <w:r>
-        <w:t xml:space="preserve"> </w:t>
-      </w:r>
-      <w:proofErr w:type="spellStart"/>
-      <w:r>
-        <w:t>Hidayat</w:t>
-      </w:r>
-      <w:proofErr w:type="spellEnd"/>
-    </w:p>
-    <w:p/>
-    <w:p>
-      <w:pPr>
-        <w:pStyle w:val="Heading2"/>
-      </w:pPr>
-      <w:r>
-        <w:t>CNN+LSTM</w:t>
-      </w:r>
-    </w:p>
-    <w:p>
-      <w:pPr>
-        <w:jc w:val="both"/>
-      </w:pPr>
-      <w:r>
-        <w:t xml:space="preserve">One other approach I used after discussing with professor is using an LSTM layer after a convolutional layer. I tried different combinations of CNN layers and with 1 LSTM layer on top. Oddly, the results weren’t as good as expected. My theory is that we don’t have enough data to support the complexity of the model. Although the idea was promising, the results stayed at 0.5514 test accuracy and 0.9040 train accuracy, which is the worst among all other models. </w:t>
-      </w:r>
-      <w:r>
-        <w:rPr>
-          <w:i/>
-        </w:rPr>
-        <w:t xml:space="preserve">See </w:t>
-      </w:r>
-      <w:proofErr w:type="spellStart"/>
-      <w:r>
-        <w:rPr>
-          <w:i/>
-        </w:rPr>
-        <w:t>LSTM_with_diff_</w:t>
-      </w:r>
-      <w:proofErr w:type="gramStart"/>
-      <w:r>
-        <w:rPr>
-          <w:i/>
-        </w:rPr>
-        <w:t>layers.ipynb</w:t>
-      </w:r>
-      <w:proofErr w:type="spellEnd"/>
-      <w:proofErr w:type="gramEnd"/>
-    </w:p>
-    <w:p/>
-    <w:p>
-      <w:pPr>
-        <w:pStyle w:val="Quote"/>
-        <w:jc w:val="center"/>
-      </w:pPr>
-      <w:r>
-        <w:t xml:space="preserve"> “Ask Jay, he knows about CNNs better.” – </w:t>
-      </w:r>
-      <w:proofErr w:type="spellStart"/>
-      <w:r>
-        <w:t>Ruo</w:t>
-      </w:r>
-      <w:proofErr w:type="spellEnd"/>
-      <w:r>
-        <w:t xml:space="preserve"> Zhao</w:t>
-      </w:r>
-    </w:p>
-    <w:p>
-      <w:pPr>
-        <w:pStyle w:val="Heading2"/>
-      </w:pPr>
-      <w:r>
-        <w:t xml:space="preserve">Stacked </w:t>
-      </w:r>
-      <w:r>
-        <w:t>LSTM</w:t>
-      </w:r>
-    </w:p>
-    <w:p>
-      <w:pPr>
-        <w:rPr>
-          <w:rFonts w:eastAsia="Times New Roman"/>
-        </w:rPr>
-      </w:pPr>
-      <w:r>
-        <w:t>Stacked LSTM models tend to behave better than one plain LSTM layer. I tested this theory, and proved it correct. I got the accuracy of 0.6678 on test and 0.9400 on train data.</w:t>
-      </w:r>
-      <w:r>
-        <w:t xml:space="preserve"> It’s worth noting that I used embedding layer for all DL models.</w:t>
-      </w:r>
-      <w:r>
-        <w:t xml:space="preserve"> </w:t>
-      </w:r>
-      <w:r>
-        <w:rPr>
-          <w:i/>
-        </w:rPr>
-        <w:t xml:space="preserve">See </w:t>
-      </w:r>
-      <w:proofErr w:type="spellStart"/>
-      <w:r>
-        <w:rPr>
-          <w:i/>
-        </w:rPr>
-        <w:t>LSTM_with_diff_</w:t>
-      </w:r>
-      <w:proofErr w:type="gramStart"/>
-      <w:r>
-        <w:rPr>
-          <w:i/>
-        </w:rPr>
-        <w:t>layers.ipynb</w:t>
-      </w:r>
-      <w:proofErr w:type="spellEnd"/>
-      <w:proofErr w:type="gramEnd"/>
-      <w:r>
-        <w:rPr>
-          <w:i/>
-        </w:rPr>
-        <w:t xml:space="preserve"> </w:t>
-      </w:r>
-    </w:p>
-    <w:p/>
-    <w:p>
-      <w:pPr>
-        <w:pStyle w:val="Quote"/>
-        <w:jc w:val="center"/>
-      </w:pPr>
-      <w:r>
-        <w:t>“</w:t>
-      </w:r>
-      <w:r>
-        <w:t>King minus man plus woman equals Queen” – Word2Vec Embedding</w:t>
-      </w:r>
-    </w:p>
-    <w:p>
-      <w:pPr>
-        <w:pStyle w:val="Heading2"/>
-      </w:pPr>
-      <w:r>
-        <w:lastRenderedPageBreak/>
-        <w:t>GRU</w:t>
-      </w:r>
-    </w:p>
-    <w:p>
-      <w:r>
-        <w:t xml:space="preserve">Gated Recurrent Units are the solution to lesser data size. After running with </w:t>
-      </w:r>
-      <w:proofErr w:type="spellStart"/>
-      <w:r>
-        <w:t>severel</w:t>
-      </w:r>
-      <w:proofErr w:type="spellEnd"/>
-      <w:r>
-        <w:t xml:space="preserve"> GRU units and Dense layers, I found out that the less complex the model, the better the accuracy. In the best case with only one GRU layer, I 0.7220 test accuracy and 1.0000 train accuracy. Though, train accuracy doesn’t necessarily show that it </w:t>
-      </w:r>
-      <w:proofErr w:type="spellStart"/>
-      <w:r>
-        <w:t>overfit</w:t>
-      </w:r>
-      <w:proofErr w:type="spellEnd"/>
-      <w:r>
-        <w:t xml:space="preserve"> too much. The precision and recall scores show that the model has a reasonable prediction power.</w:t>
-      </w:r>
-      <w:r>
-        <w:rPr>
-          <w:i/>
-        </w:rPr>
-        <w:t xml:space="preserve"> </w:t>
-      </w:r>
-      <w:r>
-        <w:rPr>
-          <w:i/>
-        </w:rPr>
-        <w:t xml:space="preserve">See </w:t>
-      </w:r>
-      <w:proofErr w:type="spellStart"/>
-      <w:r>
-        <w:rPr>
-          <w:i/>
-        </w:rPr>
-        <w:t>GRU</w:t>
-      </w:r>
-      <w:r>
-        <w:rPr>
-          <w:i/>
-        </w:rPr>
-        <w:t>.ipyn</w:t>
-      </w:r>
-      <w:r>
-        <w:rPr>
-          <w:i/>
-        </w:rPr>
-        <w:t>b</w:t>
-      </w:r>
-      <w:proofErr w:type="spellEnd"/>
     </w:p>
     <w:p/>
     <w:p>
@@ -1608,29 +1418,8 @@
         <w:jc w:val="center"/>
       </w:pPr>
       <w:r>
-        <w:t xml:space="preserve">“Communication!” – </w:t>
-      </w:r>
-      <w:proofErr w:type="spellStart"/>
-      <w:r>
-        <w:t>Anneke</w:t>
-      </w:r>
-      <w:proofErr w:type="spellEnd"/>
-      <w:r>
-        <w:t xml:space="preserve"> </w:t>
-      </w:r>
-      <w:proofErr w:type="spellStart"/>
-      <w:r>
-        <w:t>Soraya</w:t>
-      </w:r>
-      <w:proofErr w:type="spellEnd"/>
-      <w:r>
-        <w:t xml:space="preserve"> </w:t>
-      </w:r>
-      <w:proofErr w:type="spellStart"/>
-      <w:r>
-        <w:t>Hidayat</w:t>
-      </w:r>
-      <w:proofErr w:type="spellEnd"/>
+        <w:t>“Communication!” – Anneke Soraya Hidayat</w:t>
+      </w:r>
     </w:p>
     <w:p/>
     <w:p>
@@ -1649,31 +1438,10 @@
         <w:t xml:space="preserve">I thank Ann to always help me when I am stuck, and answer all of my questions in a level I could understand. I thank Hasan to </w:t>
       </w:r>
       <w:r>
-        <w:t xml:space="preserve">help me with coding tricks, and overall being an amazing lab partner. I thank Professor </w:t>
-      </w:r>
-      <w:proofErr w:type="spellStart"/>
-      <w:r>
-        <w:t>Bilgic</w:t>
-      </w:r>
-      <w:proofErr w:type="spellEnd"/>
-      <w:r>
-        <w:t xml:space="preserve"> for giving this opportunity. I thank Caner and </w:t>
-      </w:r>
-      <w:proofErr w:type="spellStart"/>
-      <w:r>
-        <w:t>Ruo</w:t>
-      </w:r>
-      <w:proofErr w:type="spellEnd"/>
-      <w:r>
-        <w:t xml:space="preserve"> for </w:t>
-      </w:r>
-      <w:r>
-        <w:t>the l</w:t>
-      </w:r>
-      <w:bookmarkStart w:id="0" w:name="_GoBack"/>
-      <w:bookmarkEnd w:id="0"/>
-      <w:r>
-        <w:t>augh and energy they provide to the lab.</w:t>
+        <w:t xml:space="preserve">help me with coding tricks, and overall being an amazing lab partner. I thank Professor Bilgic for giving this opportunity. I thank Caner and Ruo for </w:t>
+      </w:r>
+      <w:r>
+        <w:t>the laugh and energy they provide to the lab.</w:t>
       </w:r>
     </w:p>
     <w:p>
@@ -1690,19 +1458,9 @@
       <w:r>
         <w:t xml:space="preserve">!” – </w:t>
       </w:r>
-      <w:proofErr w:type="spellStart"/>
-      <w:r>
-        <w:t>Ekrem</w:t>
-      </w:r>
-      <w:proofErr w:type="spellEnd"/>
-      <w:r>
-        <w:t xml:space="preserve"> </w:t>
-      </w:r>
-      <w:proofErr w:type="spellStart"/>
-      <w:r>
-        <w:t>Guzelyel</w:t>
-      </w:r>
-      <w:proofErr w:type="spellEnd"/>
+      <w:r>
+        <w:t>Ekrem Guzelyel</w:t>
+      </w:r>
     </w:p>
     <w:p/>
     <w:sectPr>
@@ -3915,883 +3673,6 @@
 </w:styles>
 </file>
 
-<file path=word/glossary/document.xml><?xml version="1.0" encoding="utf-8"?>
-<w:glossaryDocument xmlns:wpc="http://schemas.microsoft.com/office/word/2010/wordprocessingCanvas" xmlns:mo="http://schemas.microsoft.com/office/mac/office/2008/main" xmlns:mc="http://schemas.openxmlformats.org/markup-compatibility/2006" xmlns:mv="urn:schemas-microsoft-com:mac:vml" xmlns:o="urn:schemas-microsoft-com:office:office" xmlns:r="http://schemas.openxmlformats.org/officeDocument/2006/relationships" xmlns:m="http://schemas.openxmlformats.org/officeDocument/2006/math" xmlns:v="urn:schemas-microsoft-com:vml" xmlns:wp14="http://schemas.microsoft.com/office/word/2010/wordprocessingDrawing" xmlns:wp="http://schemas.openxmlformats.org/drawingml/2006/wordprocessingDrawing" xmlns:w10="urn:schemas-microsoft-com:office:word" xmlns:w="http://schemas.openxmlformats.org/wordprocessingml/2006/main" xmlns:w14="http://schemas.microsoft.com/office/word/2010/wordml" xmlns:w15="http://schemas.microsoft.com/office/word/2012/wordml" xmlns:wpg="http://schemas.microsoft.com/office/word/2010/wordprocessingGroup" xmlns:wpi="http://schemas.microsoft.com/office/word/2010/wordprocessingInk" xmlns:wne="http://schemas.microsoft.com/office/word/2006/wordml" xmlns:wps="http://schemas.microsoft.com/office/word/2010/wordprocessingShape" mc:Ignorable="w14 w15 wp14"/>
-</file>
-
-<file path=word/glossary/fontTable.xml><?xml version="1.0" encoding="utf-8"?>
-<w:fonts xmlns:mc="http://schemas.openxmlformats.org/markup-compatibility/2006" xmlns:r="http://schemas.openxmlformats.org/officeDocument/2006/relationships" xmlns:w="http://schemas.openxmlformats.org/wordprocessingml/2006/main" xmlns:w14="http://schemas.microsoft.com/office/word/2010/wordml" xmlns:w15="http://schemas.microsoft.com/office/word/2012/wordml" mc:Ignorable="w14 w15">
-  <w:font w:name="Symbol">
-    <w:panose1 w:val="00000000000000000000"/>
-    <w:charset w:val="02"/>
-    <w:family w:val="auto"/>
-    <w:pitch w:val="variable"/>
-    <w:sig w:usb0="00000000" w:usb1="10000000" w:usb2="00000000" w:usb3="00000000" w:csb0="80000000" w:csb1="00000000"/>
-  </w:font>
-  <w:font w:name="Times New Roman">
-    <w:panose1 w:val="02020603050405020304"/>
-    <w:charset w:val="00"/>
-    <w:family w:val="auto"/>
-    <w:pitch w:val="variable"/>
-    <w:sig w:usb0="E0002AEF" w:usb1="C0007841" w:usb2="00000009" w:usb3="00000000" w:csb0="000001FF" w:csb1="00000000"/>
-  </w:font>
-  <w:font w:name="Courier New">
-    <w:panose1 w:val="02070309020205020404"/>
-    <w:charset w:val="00"/>
-    <w:family w:val="auto"/>
-    <w:pitch w:val="variable"/>
-    <w:sig w:usb0="E0002AFF" w:usb1="C0007843" w:usb2="00000009" w:usb3="00000000" w:csb0="000001FF" w:csb1="00000000"/>
-  </w:font>
-  <w:font w:name="Wingdings">
-    <w:panose1 w:val="05000000000000000000"/>
-    <w:charset w:val="02"/>
-    <w:family w:val="auto"/>
-    <w:pitch w:val="variable"/>
-    <w:sig w:usb0="00000000" w:usb1="10000000" w:usb2="00000000" w:usb3="00000000" w:csb0="80000000" w:csb1="00000000"/>
-  </w:font>
-  <w:font w:name="Arial">
-    <w:panose1 w:val="020B0604020202020204"/>
-    <w:charset w:val="00"/>
-    <w:family w:val="auto"/>
-    <w:pitch w:val="variable"/>
-    <w:sig w:usb0="E0002AFF" w:usb1="C0007843" w:usb2="00000009" w:usb3="00000000" w:csb0="000001FF" w:csb1="00000000"/>
-  </w:font>
-  <w:font w:name="Calibri">
-    <w:panose1 w:val="020F0502020204030204"/>
-    <w:charset w:val="00"/>
-    <w:family w:val="auto"/>
-    <w:pitch w:val="variable"/>
-    <w:sig w:usb0="E00002FF" w:usb1="4000ACFF" w:usb2="00000001" w:usb3="00000000" w:csb0="0000019F" w:csb1="00000000"/>
-  </w:font>
-  <w:font w:name="Calibri Light">
-    <w:panose1 w:val="020F0302020204030204"/>
-    <w:charset w:val="00"/>
-    <w:family w:val="auto"/>
-    <w:pitch w:val="variable"/>
-    <w:sig w:usb0="A00002EF" w:usb1="4000207B" w:usb2="00000000" w:usb3="00000000" w:csb0="0000019F" w:csb1="00000000"/>
-  </w:font>
-</w:fonts>
-</file>
-
-<file path=word/glossary/numbering.xml><?xml version="1.0" encoding="utf-8"?>
-<w:numbering xmlns:wpc="http://schemas.microsoft.com/office/word/2010/wordprocessingCanvas" xmlns:mo="http://schemas.microsoft.com/office/mac/office/2008/main" xmlns:mc="http://schemas.openxmlformats.org/markup-compatibility/2006" xmlns:mv="urn:schemas-microsoft-com:mac:vml" xmlns:o="urn:schemas-microsoft-com:office:office" xmlns:r="http://schemas.openxmlformats.org/officeDocument/2006/relationships" xmlns:m="http://schemas.openxmlformats.org/officeDocument/2006/math" xmlns:v="urn:schemas-microsoft-com:vml" xmlns:wp14="http://schemas.microsoft.com/office/word/2010/wordprocessingDrawing" xmlns:wp="http://schemas.openxmlformats.org/drawingml/2006/wordprocessingDrawing" xmlns:w10="urn:schemas-microsoft-com:office:word" xmlns:w="http://schemas.openxmlformats.org/wordprocessingml/2006/main" xmlns:w14="http://schemas.microsoft.com/office/word/2010/wordml" xmlns:w15="http://schemas.microsoft.com/office/word/2012/wordml" xmlns:wpg="http://schemas.microsoft.com/office/word/2010/wordprocessingGroup" xmlns:wpi="http://schemas.microsoft.com/office/word/2010/wordprocessingInk" xmlns:wne="http://schemas.microsoft.com/office/word/2006/wordml" xmlns:wps="http://schemas.microsoft.com/office/word/2010/wordprocessingShape" mc:Ignorable="w14 w15 wp14">
-  <w:abstractNum w:abstractNumId="0">
-    <w:nsid w:val="52083510"/>
-    <w:multiLevelType w:val="hybridMultilevel"/>
-    <w:tmpl w:val="BE6E19F6"/>
-    <w:lvl w:ilvl="0" w:tplc="A50A105A">
-      <w:start w:val="1"/>
-      <w:numFmt w:val="bullet"/>
-      <w:pStyle w:val="ListBullet"/>
-      <w:lvlText w:val=""/>
-      <w:lvlJc w:val="left"/>
-      <w:pPr>
-        <w:tabs>
-          <w:tab w:val="num" w:pos="749"/>
-        </w:tabs>
-        <w:ind w:left="749" w:hanging="259"/>
-      </w:pPr>
-      <w:rPr>
-        <w:rFonts w:ascii="Symbol" w:hAnsi="Symbol" w:hint="default"/>
-        <w:color w:val="000000" w:themeColor="text1"/>
-        <w:w w:val="100"/>
-      </w:rPr>
-    </w:lvl>
-    <w:lvl w:ilvl="1" w:tplc="04090003">
-      <w:start w:val="1"/>
-      <w:numFmt w:val="bullet"/>
-      <w:lvlText w:val="o"/>
-      <w:lvlJc w:val="left"/>
-      <w:pPr>
-        <w:ind w:left="1440" w:hanging="360"/>
-      </w:pPr>
-      <w:rPr>
-        <w:rFonts w:ascii="Courier New" w:hAnsi="Courier New" w:cs="Courier New" w:hint="default"/>
-      </w:rPr>
-    </w:lvl>
-    <w:lvl w:ilvl="2" w:tplc="04090005" w:tentative="1">
-      <w:start w:val="1"/>
-      <w:numFmt w:val="bullet"/>
-      <w:lvlText w:val=""/>
-      <w:lvlJc w:val="left"/>
-      <w:pPr>
-        <w:ind w:left="2160" w:hanging="360"/>
-      </w:pPr>
-      <w:rPr>
-        <w:rFonts w:ascii="Wingdings" w:hAnsi="Wingdings" w:hint="default"/>
-      </w:rPr>
-    </w:lvl>
-    <w:lvl w:ilvl="3" w:tplc="04090001" w:tentative="1">
-      <w:start w:val="1"/>
-      <w:numFmt w:val="bullet"/>
-      <w:lvlText w:val=""/>
-      <w:lvlJc w:val="left"/>
-      <w:pPr>
-        <w:ind w:left="2880" w:hanging="360"/>
-      </w:pPr>
-      <w:rPr>
-        <w:rFonts w:ascii="Symbol" w:hAnsi="Symbol" w:hint="default"/>
-      </w:rPr>
-    </w:lvl>
-    <w:lvl w:ilvl="4" w:tplc="04090003" w:tentative="1">
-      <w:start w:val="1"/>
-      <w:numFmt w:val="bullet"/>
-      <w:lvlText w:val="o"/>
-      <w:lvlJc w:val="left"/>
-      <w:pPr>
-        <w:ind w:left="3600" w:hanging="360"/>
-      </w:pPr>
-      <w:rPr>
-        <w:rFonts w:ascii="Courier New" w:hAnsi="Courier New" w:cs="Courier New" w:hint="default"/>
-      </w:rPr>
-    </w:lvl>
-    <w:lvl w:ilvl="5" w:tplc="04090005" w:tentative="1">
-      <w:start w:val="1"/>
-      <w:numFmt w:val="bullet"/>
-      <w:lvlText w:val=""/>
-      <w:lvlJc w:val="left"/>
-      <w:pPr>
-        <w:ind w:left="4320" w:hanging="360"/>
-      </w:pPr>
-      <w:rPr>
-        <w:rFonts w:ascii="Wingdings" w:hAnsi="Wingdings" w:hint="default"/>
-      </w:rPr>
-    </w:lvl>
-    <w:lvl w:ilvl="6" w:tplc="04090001" w:tentative="1">
-      <w:start w:val="1"/>
-      <w:numFmt w:val="bullet"/>
-      <w:lvlText w:val=""/>
-      <w:lvlJc w:val="left"/>
-      <w:pPr>
-        <w:ind w:left="5040" w:hanging="360"/>
-      </w:pPr>
-      <w:rPr>
-        <w:rFonts w:ascii="Symbol" w:hAnsi="Symbol" w:hint="default"/>
-      </w:rPr>
-    </w:lvl>
-    <w:lvl w:ilvl="7" w:tplc="04090003" w:tentative="1">
-      <w:start w:val="1"/>
-      <w:numFmt w:val="bullet"/>
-      <w:lvlText w:val="o"/>
-      <w:lvlJc w:val="left"/>
-      <w:pPr>
-        <w:ind w:left="5760" w:hanging="360"/>
-      </w:pPr>
-      <w:rPr>
-        <w:rFonts w:ascii="Courier New" w:hAnsi="Courier New" w:cs="Courier New" w:hint="default"/>
-      </w:rPr>
-    </w:lvl>
-    <w:lvl w:ilvl="8" w:tplc="04090005" w:tentative="1">
-      <w:start w:val="1"/>
-      <w:numFmt w:val="bullet"/>
-      <w:lvlText w:val=""/>
-      <w:lvlJc w:val="left"/>
-      <w:pPr>
-        <w:ind w:left="6480" w:hanging="360"/>
-      </w:pPr>
-      <w:rPr>
-        <w:rFonts w:ascii="Wingdings" w:hAnsi="Wingdings" w:hint="default"/>
-      </w:rPr>
-    </w:lvl>
-  </w:abstractNum>
-  <w:num w:numId="1">
-    <w:abstractNumId w:val="0"/>
-  </w:num>
-</w:numbering>
-</file>
-
-<file path=word/glossary/settings.xml><?xml version="1.0" encoding="utf-8"?>
-<w:settings xmlns:mc="http://schemas.openxmlformats.org/markup-compatibility/2006" xmlns:o="urn:schemas-microsoft-com:office:office" xmlns:r="http://schemas.openxmlformats.org/officeDocument/2006/relationships" xmlns:m="http://schemas.openxmlformats.org/officeDocument/2006/math" xmlns:v="urn:schemas-microsoft-com:vml" xmlns:w10="urn:schemas-microsoft-com:office:word" xmlns:w="http://schemas.openxmlformats.org/wordprocessingml/2006/main" xmlns:w14="http://schemas.microsoft.com/office/word/2010/wordml" xmlns:w15="http://schemas.microsoft.com/office/word/2012/wordml" xmlns:sl="http://schemas.openxmlformats.org/schemaLibrary/2006/main" mc:Ignorable="w14 w15">
-  <w:view w:val="normal"/>
-  <w:defaultTabStop w:val="720"/>
-  <w:characterSpacingControl w:val="doNotCompress"/>
-  <w:compat>
-    <w:useFELayout/>
-    <w:compatSetting w:name="compatibilityMode" w:uri="http://schemas.microsoft.com/office/word" w:val="15"/>
-    <w:compatSetting w:name="overrideTableStyleFontSizeAndJustification" w:uri="http://schemas.microsoft.com/office/word" w:val="1"/>
-    <w:compatSetting w:name="enableOpenTypeFeatures" w:uri="http://schemas.microsoft.com/office/word" w:val="1"/>
-    <w:compatSetting w:name="doNotFlipMirrorIndents" w:uri="http://schemas.microsoft.com/office/word" w:val="1"/>
-    <w:compatSetting w:name="differentiateMultirowTableHeaders" w:uri="http://schemas.microsoft.com/office/word" w:val="1"/>
-  </w:compat>
-  <w:rsids>
-    <w:rsidRoot w:val="001B0DCE"/>
-    <w:rsid w:val="00121527"/>
-    <w:rsid w:val="001B0DCE"/>
-    <w:rsid w:val="00226F54"/>
-    <w:rsid w:val="00892D30"/>
-    <w:rsid w:val="008F5C90"/>
-    <w:rsid w:val="00B737F9"/>
-    <w:rsid w:val="00F725C7"/>
-  </w:rsids>
-  <m:mathPr>
-    <m:mathFont m:val="Cambria Math"/>
-    <m:brkBin m:val="before"/>
-    <m:brkBinSub m:val="--"/>
-    <m:smallFrac m:val="0"/>
-    <m:dispDef/>
-    <m:lMargin m:val="0"/>
-    <m:rMargin m:val="0"/>
-    <m:defJc m:val="centerGroup"/>
-    <m:wrapIndent m:val="1440"/>
-    <m:intLim m:val="subSup"/>
-    <m:naryLim m:val="undOvr"/>
-  </m:mathPr>
-  <w:themeFontLang w:val="en-US"/>
-  <w:clrSchemeMapping w:bg1="light1" w:t1="dark1" w:bg2="light2" w:t2="dark2" w:accent1="accent1" w:accent2="accent2" w:accent3="accent3" w:accent4="accent4" w:accent5="accent5" w:accent6="accent6" w:hyperlink="hyperlink" w:followedHyperlink="followedHyperlink"/>
-  <w:decimalSymbol w:val="."/>
-  <w:listSeparator w:val=","/>
-  <w15:chartTrackingRefBased/>
-</w:settings>
-</file>
-
-<file path=word/glossary/styles.xml><?xml version="1.0" encoding="utf-8"?>
-<w:styles xmlns:mc="http://schemas.openxmlformats.org/markup-compatibility/2006" xmlns:r="http://schemas.openxmlformats.org/officeDocument/2006/relationships" xmlns:w="http://schemas.openxmlformats.org/wordprocessingml/2006/main" xmlns:w14="http://schemas.microsoft.com/office/word/2010/wordml" xmlns:w15="http://schemas.microsoft.com/office/word/2012/wordml" mc:Ignorable="w14 w15">
-  <w:docDefaults>
-    <w:rPrDefault>
-      <w:rPr>
-        <w:rFonts w:asciiTheme="minorHAnsi" w:eastAsiaTheme="minorEastAsia" w:hAnsiTheme="minorHAnsi" w:cstheme="minorBidi"/>
-        <w:sz w:val="24"/>
-        <w:szCs w:val="24"/>
-        <w:lang w:val="en-US" w:eastAsia="en-US" w:bidi="ar-SA"/>
-      </w:rPr>
-    </w:rPrDefault>
-    <w:pPrDefault/>
-  </w:docDefaults>
-  <w:latentStyles w:defLockedState="0" w:defUIPriority="99" w:defSemiHidden="0" w:defUnhideWhenUsed="0" w:defQFormat="0" w:count="380">
-    <w:lsdException w:name="Normal" w:uiPriority="0" w:qFormat="1"/>
-    <w:lsdException w:name="heading 1" w:uiPriority="9" w:qFormat="1"/>
-    <w:lsdException w:name="heading 2" w:semiHidden="1" w:uiPriority="9" w:unhideWhenUsed="1" w:qFormat="1"/>
-    <w:lsdException w:name="heading 3" w:semiHidden="1" w:uiPriority="9" w:unhideWhenUsed="1" w:qFormat="1"/>
-    <w:lsdException w:name="heading 4" w:semiHidden="1" w:uiPriority="9" w:unhideWhenUsed="1" w:qFormat="1"/>
-    <w:lsdException w:name="heading 5" w:semiHidden="1" w:uiPriority="9" w:unhideWhenUsed="1" w:qFormat="1"/>
-    <w:lsdException w:name="heading 6" w:semiHidden="1" w:uiPriority="9" w:unhideWhenUsed="1" w:qFormat="1"/>
-    <w:lsdException w:name="heading 7" w:semiHidden="1" w:uiPriority="9" w:unhideWhenUsed="1" w:qFormat="1"/>
-    <w:lsdException w:name="heading 8" w:semiHidden="1" w:uiPriority="9" w:unhideWhenUsed="1" w:qFormat="1"/>
-    <w:lsdException w:name="heading 9" w:semiHidden="1" w:uiPriority="9" w:unhideWhenUsed="1" w:qFormat="1"/>
-    <w:lsdException w:name="index 1" w:semiHidden="1" w:unhideWhenUsed="1"/>
-    <w:lsdException w:name="index 2" w:semiHidden="1" w:unhideWhenUsed="1"/>
-    <w:lsdException w:name="index 3" w:semiHidden="1" w:unhideWhenUsed="1"/>
-    <w:lsdException w:name="index 4" w:semiHidden="1" w:unhideWhenUsed="1"/>
-    <w:lsdException w:name="index 5" w:semiHidden="1" w:unhideWhenUsed="1"/>
-    <w:lsdException w:name="index 6" w:semiHidden="1" w:unhideWhenUsed="1"/>
-    <w:lsdException w:name="index 7" w:semiHidden="1" w:unhideWhenUsed="1"/>
-    <w:lsdException w:name="index 8" w:semiHidden="1" w:unhideWhenUsed="1"/>
-    <w:lsdException w:name="index 9" w:semiHidden="1" w:unhideWhenUsed="1"/>
-    <w:lsdException w:name="toc 1" w:semiHidden="1" w:uiPriority="39" w:unhideWhenUsed="1"/>
-    <w:lsdException w:name="toc 2" w:semiHidden="1" w:uiPriority="39" w:unhideWhenUsed="1"/>
-    <w:lsdException w:name="toc 3" w:semiHidden="1" w:uiPriority="39" w:unhideWhenUsed="1"/>
-    <w:lsdException w:name="toc 4" w:semiHidden="1" w:uiPriority="39" w:unhideWhenUsed="1"/>
-    <w:lsdException w:name="toc 5" w:semiHidden="1" w:uiPriority="39" w:unhideWhenUsed="1"/>
-    <w:lsdException w:name="toc 6" w:semiHidden="1" w:uiPriority="39" w:unhideWhenUsed="1"/>
-    <w:lsdException w:name="toc 7" w:semiHidden="1" w:uiPriority="39" w:unhideWhenUsed="1"/>
-    <w:lsdException w:name="toc 8" w:semiHidden="1" w:uiPriority="39" w:unhideWhenUsed="1"/>
-    <w:lsdException w:name="toc 9" w:semiHidden="1" w:uiPriority="39" w:unhideWhenUsed="1"/>
-    <w:lsdException w:name="Normal Indent" w:semiHidden="1" w:unhideWhenUsed="1"/>
-    <w:lsdException w:name="footnote text" w:semiHidden="1" w:unhideWhenUsed="1"/>
-    <w:lsdException w:name="annotation text" w:semiHidden="1" w:unhideWhenUsed="1"/>
-    <w:lsdException w:name="header" w:semiHidden="1" w:unhideWhenUsed="1"/>
-    <w:lsdException w:name="footer" w:semiHidden="1" w:unhideWhenUsed="1"/>
-    <w:lsdException w:name="index heading" w:semiHidden="1" w:unhideWhenUsed="1"/>
-    <w:lsdException w:name="caption" w:semiHidden="1" w:uiPriority="35" w:unhideWhenUsed="1" w:qFormat="1"/>
-    <w:lsdException w:name="table of figures" w:semiHidden="1" w:unhideWhenUsed="1"/>
-    <w:lsdException w:name="envelope address" w:semiHidden="1" w:unhideWhenUsed="1"/>
-    <w:lsdException w:name="envelope return" w:semiHidden="1" w:unhideWhenUsed="1"/>
-    <w:lsdException w:name="footnote reference" w:semiHidden="1" w:unhideWhenUsed="1"/>
-    <w:lsdException w:name="annotation reference" w:semiHidden="1" w:unhideWhenUsed="1"/>
-    <w:lsdException w:name="line number" w:semiHidden="1" w:unhideWhenUsed="1"/>
-    <w:lsdException w:name="page number" w:semiHidden="1" w:unhideWhenUsed="1"/>
-    <w:lsdException w:name="endnote reference" w:semiHidden="1" w:unhideWhenUsed="1"/>
-    <w:lsdException w:name="endnote text" w:semiHidden="1" w:unhideWhenUsed="1"/>
-    <w:lsdException w:name="table of authorities" w:semiHidden="1" w:unhideWhenUsed="1"/>
-    <w:lsdException w:name="macro" w:semiHidden="1" w:unhideWhenUsed="1"/>
-    <w:lsdException w:name="toa heading" w:semiHidden="1" w:unhideWhenUsed="1"/>
-    <w:lsdException w:name="List" w:semiHidden="1" w:unhideWhenUsed="1"/>
-    <w:lsdException w:name="List Bullet" w:semiHidden="1" w:uiPriority="12" w:unhideWhenUsed="1" w:qFormat="1"/>
-    <w:lsdException w:name="List Number" w:semiHidden="1" w:unhideWhenUsed="1"/>
-    <w:lsdException w:name="List 2" w:semiHidden="1" w:unhideWhenUsed="1"/>
-    <w:lsdException w:name="List 3" w:semiHidden="1" w:unhideWhenUsed="1"/>
-    <w:lsdException w:name="List 4" w:semiHidden="1" w:unhideWhenUsed="1"/>
-    <w:lsdException w:name="List 5" w:semiHidden="1" w:unhideWhenUsed="1"/>
-    <w:lsdException w:name="List Bullet 2" w:semiHidden="1" w:unhideWhenUsed="1"/>
-    <w:lsdException w:name="List Bullet 3" w:semiHidden="1" w:unhideWhenUsed="1"/>
-    <w:lsdException w:name="List Bullet 4" w:semiHidden="1" w:unhideWhenUsed="1"/>
-    <w:lsdException w:name="List Bullet 5" w:semiHidden="1" w:unhideWhenUsed="1"/>
-    <w:lsdException w:name="List Number 2" w:semiHidden="1" w:unhideWhenUsed="1"/>
-    <w:lsdException w:name="List Number 3" w:semiHidden="1" w:unhideWhenUsed="1"/>
-    <w:lsdException w:name="List Number 4" w:semiHidden="1" w:unhideWhenUsed="1"/>
-    <w:lsdException w:name="List Number 5" w:semiHidden="1" w:unhideWhenUsed="1"/>
-    <w:lsdException w:name="Title" w:uiPriority="10" w:qFormat="1"/>
-    <w:lsdException w:name="Closing" w:semiHidden="1" w:unhideWhenUsed="1"/>
-    <w:lsdException w:name="Signature" w:semiHidden="1" w:unhideWhenUsed="1"/>
-    <w:lsdException w:name="Default Paragraph Font" w:semiHidden="1" w:uiPriority="1" w:unhideWhenUsed="1"/>
-    <w:lsdException w:name="Body Text" w:semiHidden="1" w:unhideWhenUsed="1"/>
-    <w:lsdException w:name="Body Text Indent" w:semiHidden="1" w:unhideWhenUsed="1"/>
-    <w:lsdException w:name="List Continue" w:semiHidden="1" w:unhideWhenUsed="1"/>
-    <w:lsdException w:name="List Continue 2" w:semiHidden="1" w:unhideWhenUsed="1"/>
-    <w:lsdException w:name="List Continue 3" w:semiHidden="1" w:unhideWhenUsed="1"/>
-    <w:lsdException w:name="List Continue 4" w:semiHidden="1" w:unhideWhenUsed="1"/>
-    <w:lsdException w:name="List Continue 5" w:semiHidden="1" w:unhideWhenUsed="1"/>
-    <w:lsdException w:name="Message Header" w:semiHidden="1" w:unhideWhenUsed="1"/>
-    <w:lsdException w:name="Subtitle" w:uiPriority="11" w:qFormat="1"/>
-    <w:lsdException w:name="Salutation" w:semiHidden="1" w:unhideWhenUsed="1"/>
-    <w:lsdException w:name="Date" w:semiHidden="1" w:unhideWhenUsed="1"/>
-    <w:lsdException w:name="Body Text First Indent" w:semiHidden="1" w:unhideWhenUsed="1"/>
-    <w:lsdException w:name="Body Text First Indent 2" w:semiHidden="1" w:unhideWhenUsed="1"/>
-    <w:lsdException w:name="Note Heading" w:semiHidden="1" w:unhideWhenUsed="1"/>
-    <w:lsdException w:name="Body Text 2" w:semiHidden="1" w:unhideWhenUsed="1"/>
-    <w:lsdException w:name="Body Text 3" w:semiHidden="1" w:unhideWhenUsed="1"/>
-    <w:lsdException w:name="Body Text Indent 2" w:semiHidden="1" w:unhideWhenUsed="1"/>
-    <w:lsdException w:name="Body Text Indent 3" w:semiHidden="1" w:unhideWhenUsed="1"/>
-    <w:lsdException w:name="Block Text" w:semiHidden="1" w:unhideWhenUsed="1"/>
-    <w:lsdException w:name="Hyperlink" w:semiHidden="1" w:unhideWhenUsed="1"/>
-    <w:lsdException w:name="FollowedHyperlink" w:semiHidden="1" w:unhideWhenUsed="1"/>
-    <w:lsdException w:name="Strong" w:uiPriority="22" w:qFormat="1"/>
-    <w:lsdException w:name="Emphasis" w:uiPriority="20" w:qFormat="1"/>
-    <w:lsdException w:name="Document Map" w:semiHidden="1" w:unhideWhenUsed="1"/>
-    <w:lsdException w:name="Plain Text" w:semiHidden="1" w:unhideWhenUsed="1"/>
-    <w:lsdException w:name="E-mail Signature" w:semiHidden="1" w:unhideWhenUsed="1"/>
-    <w:lsdException w:name="HTML Top of Form" w:semiHidden="1" w:unhideWhenUsed="1"/>
-    <w:lsdException w:name="HTML Bottom of Form" w:semiHidden="1" w:unhideWhenUsed="1"/>
-    <w:lsdException w:name="Normal (Web)" w:semiHidden="1" w:unhideWhenUsed="1"/>
-    <w:lsdException w:name="HTML Acronym" w:semiHidden="1" w:unhideWhenUsed="1"/>
-    <w:lsdException w:name="HTML Address" w:semiHidden="1" w:unhideWhenUsed="1"/>
-    <w:lsdException w:name="HTML Cite" w:semiHidden="1" w:unhideWhenUsed="1"/>
-    <w:lsdException w:name="HTML Code" w:semiHidden="1" w:unhideWhenUsed="1"/>
-    <w:lsdException w:name="HTML Definition" w:semiHidden="1" w:unhideWhenUsed="1"/>
-    <w:lsdException w:name="HTML Keyboard" w:semiHidden="1" w:unhideWhenUsed="1"/>
-    <w:lsdException w:name="HTML Preformatted" w:semiHidden="1" w:unhideWhenUsed="1"/>
-    <w:lsdException w:name="HTML Sample" w:semiHidden="1" w:unhideWhenUsed="1"/>
-    <w:lsdException w:name="HTML Typewriter" w:semiHidden="1" w:unhideWhenUsed="1"/>
-    <w:lsdException w:name="HTML Variable" w:semiHidden="1" w:unhideWhenUsed="1"/>
-    <w:lsdException w:name="Normal Table" w:semiHidden="1" w:unhideWhenUsed="1"/>
-    <w:lsdException w:name="annotation subject" w:semiHidden="1" w:unhideWhenUsed="1"/>
-    <w:lsdException w:name="No List" w:semiHidden="1" w:unhideWhenUsed="1"/>
-    <w:lsdException w:name="Outline List 1" w:semiHidden="1" w:unhideWhenUsed="1"/>
-    <w:lsdException w:name="Outline List 2" w:semiHidden="1" w:unhideWhenUsed="1"/>
-    <w:lsdException w:name="Outline List 3" w:semiHidden="1" w:unhideWhenUsed="1"/>
-    <w:lsdException w:name="Table Simple 1" w:semiHidden="1" w:unhideWhenUsed="1"/>
-    <w:lsdException w:name="Table Simple 2" w:semiHidden="1" w:unhideWhenUsed="1"/>
-    <w:lsdException w:name="Table Simple 3" w:semiHidden="1" w:unhideWhenUsed="1"/>
-    <w:lsdException w:name="Table Classic 1" w:semiHidden="1" w:unhideWhenUsed="1"/>
-    <w:lsdException w:name="Table Classic 2" w:semiHidden="1" w:unhideWhenUsed="1"/>
-    <w:lsdException w:name="Table Classic 3" w:semiHidden="1" w:unhideWhenUsed="1"/>
-    <w:lsdException w:name="Table Classic 4" w:semiHidden="1" w:unhideWhenUsed="1"/>
-    <w:lsdException w:name="Table Colorful 1" w:semiHidden="1" w:unhideWhenUsed="1"/>
-    <w:lsdException w:name="Table Colorful 2" w:semiHidden="1" w:unhideWhenUsed="1"/>
-    <w:lsdException w:name="Table Colorful 3" w:semiHidden="1" w:unhideWhenUsed="1"/>
-    <w:lsdException w:name="Table Columns 1" w:semiHidden="1" w:unhideWhenUsed="1"/>
-    <w:lsdException w:name="Table Columns 2" w:semiHidden="1" w:unhideWhenUsed="1"/>
-    <w:lsdException w:name="Table Columns 3" w:semiHidden="1" w:unhideWhenUsed="1"/>
-    <w:lsdException w:name="Table Columns 4" w:semiHidden="1" w:unhideWhenUsed="1"/>
-    <w:lsdException w:name="Table Columns 5" w:semiHidden="1" w:unhideWhenUsed="1"/>
-    <w:lsdException w:name="Table Grid 1" w:semiHidden="1" w:unhideWhenUsed="1"/>
-    <w:lsdException w:name="Table Grid 2" w:semiHidden="1" w:unhideWhenUsed="1"/>
-    <w:lsdException w:name="Table Grid 3" w:semiHidden="1" w:unhideWhenUsed="1"/>
-    <w:lsdException w:name="Table Grid 4" w:semiHidden="1" w:unhideWhenUsed="1"/>
-    <w:lsdException w:name="Table Grid 5" w:semiHidden="1" w:unhideWhenUsed="1"/>
-    <w:lsdException w:name="Table Grid 6" w:semiHidden="1" w:unhideWhenUsed="1"/>
-    <w:lsdException w:name="Table Grid 7" w:semiHidden="1" w:unhideWhenUsed="1"/>
-    <w:lsdException w:name="Table Grid 8" w:semiHidden="1" w:unhideWhenUsed="1"/>
-    <w:lsdException w:name="Table List 1" w:semiHidden="1" w:unhideWhenUsed="1"/>
-    <w:lsdException w:name="Table List 2" w:semiHidden="1" w:unhideWhenUsed="1"/>
-    <w:lsdException w:name="Table List 3" w:semiHidden="1" w:unhideWhenUsed="1"/>
-    <w:lsdException w:name="Table List 4" w:semiHidden="1" w:unhideWhenUsed="1"/>
-    <w:lsdException w:name="Table List 5" w:semiHidden="1" w:unhideWhenUsed="1"/>
-    <w:lsdException w:name="Table List 6" w:semiHidden="1" w:unhideWhenUsed="1"/>
-    <w:lsdException w:name="Table List 7" w:semiHidden="1" w:unhideWhenUsed="1"/>
-    <w:lsdException w:name="Table List 8" w:semiHidden="1" w:unhideWhenUsed="1"/>
-    <w:lsdException w:name="Table 3D effects 1" w:semiHidden="1" w:unhideWhenUsed="1"/>
-    <w:lsdException w:name="Table 3D effects 2" w:semiHidden="1" w:unhideWhenUsed="1"/>
-    <w:lsdException w:name="Table 3D effects 3" w:semiHidden="1" w:unhideWhenUsed="1"/>
-    <w:lsdException w:name="Table Contemporary" w:semiHidden="1" w:unhideWhenUsed="1"/>
-    <w:lsdException w:name="Table Elegant" w:semiHidden="1" w:unhideWhenUsed="1"/>
-    <w:lsdException w:name="Table Professional" w:semiHidden="1" w:unhideWhenUsed="1"/>
-    <w:lsdException w:name="Table Subtle 1" w:semiHidden="1" w:unhideWhenUsed="1"/>
-    <w:lsdException w:name="Table Subtle 2" w:semiHidden="1" w:unhideWhenUsed="1"/>
-    <w:lsdException w:name="Table Web 1" w:semiHidden="1" w:unhideWhenUsed="1"/>
-    <w:lsdException w:name="Table Web 2" w:semiHidden="1" w:unhideWhenUsed="1"/>
-    <w:lsdException w:name="Table Web 3" w:semiHidden="1" w:unhideWhenUsed="1"/>
-    <w:lsdException w:name="Balloon Text" w:semiHidden="1" w:unhideWhenUsed="1"/>
-    <w:lsdException w:name="Table Grid" w:uiPriority="39"/>
-    <w:lsdException w:name="Table Theme" w:semiHidden="1" w:unhideWhenUsed="1"/>
-    <w:lsdException w:name="Note Level 1" w:semiHidden="1" w:unhideWhenUsed="1"/>
-    <w:lsdException w:name="Note Level 2" w:semiHidden="1" w:unhideWhenUsed="1"/>
-    <w:lsdException w:name="Note Level 3" w:semiHidden="1" w:unhideWhenUsed="1"/>
-    <w:lsdException w:name="Note Level 4" w:semiHidden="1" w:unhideWhenUsed="1"/>
-    <w:lsdException w:name="Note Level 5" w:semiHidden="1" w:unhideWhenUsed="1"/>
-    <w:lsdException w:name="Note Level 6" w:semiHidden="1" w:unhideWhenUsed="1"/>
-    <w:lsdException w:name="Note Level 7" w:semiHidden="1" w:unhideWhenUsed="1"/>
-    <w:lsdException w:name="Note Level 8" w:semiHidden="1" w:unhideWhenUsed="1"/>
-    <w:lsdException w:name="Note Level 9" w:semiHidden="1" w:unhideWhenUsed="1"/>
-    <w:lsdException w:name="Placeholder Text" w:semiHidden="1"/>
-    <w:lsdException w:name="No Spacing" w:uiPriority="1" w:qFormat="1"/>
-    <w:lsdException w:name="Light Shading" w:uiPriority="60"/>
-    <w:lsdException w:name="Light List" w:uiPriority="61"/>
-    <w:lsdException w:name="Light Grid" w:uiPriority="62"/>
-    <w:lsdException w:name="Medium Shading 1" w:uiPriority="63"/>
-    <w:lsdException w:name="Medium Shading 2" w:uiPriority="64"/>
-    <w:lsdException w:name="Medium List 1" w:uiPriority="65"/>
-    <w:lsdException w:name="Medium List 2" w:uiPriority="66"/>
-    <w:lsdException w:name="Medium Grid 1" w:uiPriority="67"/>
-    <w:lsdException w:name="Medium Grid 2" w:uiPriority="68"/>
-    <w:lsdException w:name="Medium Grid 3" w:uiPriority="69"/>
-    <w:lsdException w:name="Dark List" w:uiPriority="70"/>
-    <w:lsdException w:name="Colorful Shading" w:uiPriority="71"/>
-    <w:lsdException w:name="Colorful List" w:uiPriority="72"/>
-    <w:lsdException w:name="Colorful Grid" w:uiPriority="73"/>
-    <w:lsdException w:name="Light Shading Accent 1" w:uiPriority="60"/>
-    <w:lsdException w:name="Light List Accent 1" w:uiPriority="61"/>
-    <w:lsdException w:name="Light Grid Accent 1" w:uiPriority="62"/>
-    <w:lsdException w:name="Medium Shading 1 Accent 1" w:uiPriority="63"/>
-    <w:lsdException w:name="Medium Shading 2 Accent 1" w:uiPriority="64"/>
-    <w:lsdException w:name="Medium List 1 Accent 1" w:uiPriority="65"/>
-    <w:lsdException w:name="Revision" w:semiHidden="1"/>
-    <w:lsdException w:name="List Paragraph" w:uiPriority="34" w:qFormat="1"/>
-    <w:lsdException w:name="Quote" w:uiPriority="29" w:qFormat="1"/>
-    <w:lsdException w:name="Intense Quote" w:uiPriority="30" w:qFormat="1"/>
-    <w:lsdException w:name="Medium List 2 Accent 1" w:uiPriority="66"/>
-    <w:lsdException w:name="Medium Grid 1 Accent 1" w:uiPriority="67"/>
-    <w:lsdException w:name="Medium Grid 2 Accent 1" w:uiPriority="68"/>
-    <w:lsdException w:name="Medium Grid 3 Accent 1" w:uiPriority="69"/>
-    <w:lsdException w:name="Dark List Accent 1" w:uiPriority="70"/>
-    <w:lsdException w:name="Colorful Shading Accent 1" w:uiPriority="71"/>
-    <w:lsdException w:name="Colorful List Accent 1" w:uiPriority="72"/>
-    <w:lsdException w:name="Colorful Grid Accent 1" w:uiPriority="73"/>
-    <w:lsdException w:name="Light Shading Accent 2" w:uiPriority="60"/>
-    <w:lsdException w:name="Light List Accent 2" w:uiPriority="61"/>
-    <w:lsdException w:name="Light Grid Accent 2" w:uiPriority="62"/>
-    <w:lsdException w:name="Medium Shading 1 Accent 2" w:uiPriority="63"/>
-    <w:lsdException w:name="Medium Shading 2 Accent 2" w:uiPriority="64"/>
-    <w:lsdException w:name="Medium List 1 Accent 2" w:uiPriority="65"/>
-    <w:lsdException w:name="Medium List 2 Accent 2" w:uiPriority="66"/>
-    <w:lsdException w:name="Medium Grid 1 Accent 2" w:uiPriority="67"/>
-    <w:lsdException w:name="Medium Grid 2 Accent 2" w:uiPriority="68"/>
-    <w:lsdException w:name="Medium Grid 3 Accent 2" w:uiPriority="69"/>
-    <w:lsdException w:name="Dark List Accent 2" w:uiPriority="70"/>
-    <w:lsdException w:name="Colorful Shading Accent 2" w:uiPriority="71"/>
-    <w:lsdException w:name="Colorful List Accent 2" w:uiPriority="72"/>
-    <w:lsdException w:name="Colorful Grid Accent 2" w:uiPriority="73"/>
-    <w:lsdException w:name="Light Shading Accent 3" w:uiPriority="60"/>
-    <w:lsdException w:name="Light List Accent 3" w:uiPriority="61"/>
-    <w:lsdException w:name="Light Grid Accent 3" w:uiPriority="62"/>
-    <w:lsdException w:name="Medium Shading 1 Accent 3" w:uiPriority="63"/>
-    <w:lsdException w:name="Medium Shading 2 Accent 3" w:uiPriority="64"/>
-    <w:lsdException w:name="Medium List 1 Accent 3" w:uiPriority="65"/>
-    <w:lsdException w:name="Medium List 2 Accent 3" w:uiPriority="66"/>
-    <w:lsdException w:name="Medium Grid 1 Accent 3" w:uiPriority="67"/>
-    <w:lsdException w:name="Medium Grid 2 Accent 3" w:uiPriority="68"/>
-    <w:lsdException w:name="Medium Grid 3 Accent 3" w:uiPriority="69"/>
-    <w:lsdException w:name="Dark List Accent 3" w:uiPriority="70"/>
-    <w:lsdException w:name="Colorful Shading Accent 3" w:uiPriority="71"/>
-    <w:lsdException w:name="Colorful List Accent 3" w:uiPriority="72"/>
-    <w:lsdException w:name="Colorful Grid Accent 3" w:uiPriority="73"/>
-    <w:lsdException w:name="Light Shading Accent 4" w:uiPriority="60"/>
-    <w:lsdException w:name="Light List Accent 4" w:uiPriority="61"/>
-    <w:lsdException w:name="Light Grid Accent 4" w:uiPriority="62"/>
-    <w:lsdException w:name="Medium Shading 1 Accent 4" w:uiPriority="63"/>
-    <w:lsdException w:name="Medium Shading 2 Accent 4" w:uiPriority="64"/>
-    <w:lsdException w:name="Medium List 1 Accent 4" w:uiPriority="65"/>
-    <w:lsdException w:name="Medium List 2 Accent 4" w:uiPriority="66"/>
-    <w:lsdException w:name="Medium Grid 1 Accent 4" w:uiPriority="67"/>
-    <w:lsdException w:name="Medium Grid 2 Accent 4" w:uiPriority="68"/>
-    <w:lsdException w:name="Medium Grid 3 Accent 4" w:uiPriority="69"/>
-    <w:lsdException w:name="Dark List Accent 4" w:uiPriority="70"/>
-    <w:lsdException w:name="Colorful Shading Accent 4" w:uiPriority="71"/>
-    <w:lsdException w:name="Colorful List Accent 4" w:uiPriority="72"/>
-    <w:lsdException w:name="Colorful Grid Accent 4" w:uiPriority="73"/>
-    <w:lsdException w:name="Light Shading Accent 5" w:uiPriority="60"/>
-    <w:lsdException w:name="Light List Accent 5" w:uiPriority="61"/>
-    <w:lsdException w:name="Light Grid Accent 5" w:uiPriority="62"/>
-    <w:lsdException w:name="Medium Shading 1 Accent 5" w:uiPriority="63"/>
-    <w:lsdException w:name="Medium Shading 2 Accent 5" w:uiPriority="64"/>
-    <w:lsdException w:name="Medium List 1 Accent 5" w:uiPriority="65"/>
-    <w:lsdException w:name="Medium List 2 Accent 5" w:uiPriority="66"/>
-    <w:lsdException w:name="Medium Grid 1 Accent 5" w:uiPriority="67"/>
-    <w:lsdException w:name="Medium Grid 2 Accent 5" w:uiPriority="68"/>
-    <w:lsdException w:name="Medium Grid 3 Accent 5" w:uiPriority="69"/>
-    <w:lsdException w:name="Dark List Accent 5" w:uiPriority="70"/>
-    <w:lsdException w:name="Colorful Shading Accent 5" w:uiPriority="71"/>
-    <w:lsdException w:name="Colorful List Accent 5" w:uiPriority="72"/>
-    <w:lsdException w:name="Colorful Grid Accent 5" w:uiPriority="73"/>
-    <w:lsdException w:name="Light Shading Accent 6" w:uiPriority="60"/>
-    <w:lsdException w:name="Light List Accent 6" w:uiPriority="61"/>
-    <w:lsdException w:name="Light Grid Accent 6" w:uiPriority="62"/>
-    <w:lsdException w:name="Medium Shading 1 Accent 6" w:uiPriority="63"/>
-    <w:lsdException w:name="Medium Shading 2 Accent 6" w:uiPriority="64"/>
-    <w:lsdException w:name="Medium List 1 Accent 6" w:uiPriority="65"/>
-    <w:lsdException w:name="Medium List 2 Accent 6" w:uiPriority="66"/>
-    <w:lsdException w:name="Medium Grid 1 Accent 6" w:uiPriority="67"/>
-    <w:lsdException w:name="Medium Grid 2 Accent 6" w:uiPriority="68"/>
-    <w:lsdException w:name="Medium Grid 3 Accent 6" w:uiPriority="69"/>
-    <w:lsdException w:name="Dark List Accent 6" w:uiPriority="70"/>
-    <w:lsdException w:name="Colorful Shading Accent 6" w:uiPriority="71"/>
-    <w:lsdException w:name="Colorful List Accent 6" w:uiPriority="72"/>
-    <w:lsdException w:name="Colorful Grid Accent 6" w:uiPriority="73"/>
-    <w:lsdException w:name="Subtle Emphasis" w:uiPriority="19" w:qFormat="1"/>
-    <w:lsdException w:name="Intense Emphasis" w:uiPriority="21" w:qFormat="1"/>
-    <w:lsdException w:name="Subtle Reference" w:uiPriority="31" w:qFormat="1"/>
-    <w:lsdException w:name="Intense Reference" w:uiPriority="32" w:qFormat="1"/>
-    <w:lsdException w:name="Book Title" w:uiPriority="33" w:qFormat="1"/>
-    <w:lsdException w:name="Bibliography" w:semiHidden="1" w:uiPriority="37" w:unhideWhenUsed="1"/>
-    <w:lsdException w:name="TOC Heading" w:semiHidden="1" w:uiPriority="39" w:unhideWhenUsed="1" w:qFormat="1"/>
-    <w:lsdException w:name="Plain Table 1" w:uiPriority="41"/>
-    <w:lsdException w:name="Plain Table 2" w:uiPriority="42"/>
-    <w:lsdException w:name="Plain Table 3" w:uiPriority="43"/>
-    <w:lsdException w:name="Plain Table 4" w:uiPriority="44"/>
-    <w:lsdException w:name="Plain Table 5" w:uiPriority="45"/>
-    <w:lsdException w:name="Grid Table Light" w:uiPriority="40"/>
-    <w:lsdException w:name="Grid Table 1 Light" w:uiPriority="46"/>
-    <w:lsdException w:name="Grid Table 2" w:uiPriority="47"/>
-    <w:lsdException w:name="Grid Table 3" w:uiPriority="48"/>
-    <w:lsdException w:name="Grid Table 4" w:uiPriority="49"/>
-    <w:lsdException w:name="Grid Table 5 Dark" w:uiPriority="50"/>
-    <w:lsdException w:name="Grid Table 6 Colorful" w:uiPriority="51"/>
-    <w:lsdException w:name="Grid Table 7 Colorful" w:uiPriority="52"/>
-    <w:lsdException w:name="Grid Table 1 Light Accent 1" w:uiPriority="46"/>
-    <w:lsdException w:name="Grid Table 2 Accent 1" w:uiPriority="47"/>
-    <w:lsdException w:name="Grid Table 3 Accent 1" w:uiPriority="48"/>
-    <w:lsdException w:name="Grid Table 4 Accent 1" w:uiPriority="49"/>
-    <w:lsdException w:name="Grid Table 5 Dark Accent 1" w:uiPriority="50"/>
-    <w:lsdException w:name="Grid Table 6 Colorful Accent 1" w:uiPriority="51"/>
-    <w:lsdException w:name="Grid Table 7 Colorful Accent 1" w:uiPriority="52"/>
-    <w:lsdException w:name="Grid Table 1 Light Accent 2" w:uiPriority="46"/>
-    <w:lsdException w:name="Grid Table 2 Accent 2" w:uiPriority="47"/>
-    <w:lsdException w:name="Grid Table 3 Accent 2" w:uiPriority="48"/>
-    <w:lsdException w:name="Grid Table 4 Accent 2" w:uiPriority="49"/>
-    <w:lsdException w:name="Grid Table 5 Dark Accent 2" w:uiPriority="50"/>
-    <w:lsdException w:name="Grid Table 6 Colorful Accent 2" w:uiPriority="51"/>
-    <w:lsdException w:name="Grid Table 7 Colorful Accent 2" w:uiPriority="52"/>
-    <w:lsdException w:name="Grid Table 1 Light Accent 3" w:uiPriority="46"/>
-    <w:lsdException w:name="Grid Table 2 Accent 3" w:uiPriority="47"/>
-    <w:lsdException w:name="Grid Table 3 Accent 3" w:uiPriority="48"/>
-    <w:lsdException w:name="Grid Table 4 Accent 3" w:uiPriority="49"/>
-    <w:lsdException w:name="Grid Table 5 Dark Accent 3" w:uiPriority="50"/>
-    <w:lsdException w:name="Grid Table 6 Colorful Accent 3" w:uiPriority="51"/>
-    <w:lsdException w:name="Grid Table 7 Colorful Accent 3" w:uiPriority="52"/>
-    <w:lsdException w:name="Grid Table 1 Light Accent 4" w:uiPriority="46"/>
-    <w:lsdException w:name="Grid Table 2 Accent 4" w:uiPriority="47"/>
-    <w:lsdException w:name="Grid Table 3 Accent 4" w:uiPriority="48"/>
-    <w:lsdException w:name="Grid Table 4 Accent 4" w:uiPriority="49"/>
-    <w:lsdException w:name="Grid Table 5 Dark Accent 4" w:uiPriority="50"/>
-    <w:lsdException w:name="Grid Table 6 Colorful Accent 4" w:uiPriority="51"/>
-    <w:lsdException w:name="Grid Table 7 Colorful Accent 4" w:uiPriority="52"/>
-    <w:lsdException w:name="Grid Table 1 Light Accent 5" w:uiPriority="46"/>
-    <w:lsdException w:name="Grid Table 2 Accent 5" w:uiPriority="47"/>
-    <w:lsdException w:name="Grid Table 3 Accent 5" w:uiPriority="48"/>
-    <w:lsdException w:name="Grid Table 4 Accent 5" w:uiPriority="49"/>
-    <w:lsdException w:name="Grid Table 5 Dark Accent 5" w:uiPriority="50"/>
-    <w:lsdException w:name="Grid Table 6 Colorful Accent 5" w:uiPriority="51"/>
-    <w:lsdException w:name="Grid Table 7 Colorful Accent 5" w:uiPriority="52"/>
-    <w:lsdException w:name="Grid Table 1 Light Accent 6" w:uiPriority="46"/>
-    <w:lsdException w:name="Grid Table 2 Accent 6" w:uiPriority="47"/>
-    <w:lsdException w:name="Grid Table 3 Accent 6" w:uiPriority="48"/>
-    <w:lsdException w:name="Grid Table 4 Accent 6" w:uiPriority="49"/>
-    <w:lsdException w:name="Grid Table 5 Dark Accent 6" w:uiPriority="50"/>
-    <w:lsdException w:name="Grid Table 6 Colorful Accent 6" w:uiPriority="51"/>
-    <w:lsdException w:name="Grid Table 7 Colorful Accent 6" w:uiPriority="52"/>
-    <w:lsdException w:name="List Table 1 Light" w:uiPriority="46"/>
-    <w:lsdException w:name="List Table 2" w:uiPriority="47"/>
-    <w:lsdException w:name="List Table 3" w:uiPriority="48"/>
-    <w:lsdException w:name="List Table 4" w:uiPriority="49"/>
-    <w:lsdException w:name="List Table 5 Dark" w:uiPriority="50"/>
-    <w:lsdException w:name="List Table 6 Colorful" w:uiPriority="51"/>
-    <w:lsdException w:name="List Table 7 Colorful" w:uiPriority="52"/>
-    <w:lsdException w:name="List Table 1 Light Accent 1" w:uiPriority="46"/>
-    <w:lsdException w:name="List Table 2 Accent 1" w:uiPriority="47"/>
-    <w:lsdException w:name="List Table 3 Accent 1" w:uiPriority="48"/>
-    <w:lsdException w:name="List Table 4 Accent 1" w:uiPriority="49"/>
-    <w:lsdException w:name="List Table 5 Dark Accent 1" w:uiPriority="50"/>
-    <w:lsdException w:name="List Table 6 Colorful Accent 1" w:uiPriority="51"/>
-    <w:lsdException w:name="List Table 7 Colorful Accent 1" w:uiPriority="52"/>
-    <w:lsdException w:name="List Table 1 Light Accent 2" w:uiPriority="46"/>
-    <w:lsdException w:name="List Table 2 Accent 2" w:uiPriority="47"/>
-    <w:lsdException w:name="List Table 3 Accent 2" w:uiPriority="48"/>
-    <w:lsdException w:name="List Table 4 Accent 2" w:uiPriority="49"/>
-    <w:lsdException w:name="List Table 5 Dark Accent 2" w:uiPriority="50"/>
-    <w:lsdException w:name="List Table 6 Colorful Accent 2" w:uiPriority="51"/>
-    <w:lsdException w:name="List Table 7 Colorful Accent 2" w:uiPriority="52"/>
-    <w:lsdException w:name="List Table 1 Light Accent 3" w:uiPriority="46"/>
-    <w:lsdException w:name="List Table 2 Accent 3" w:uiPriority="47"/>
-    <w:lsdException w:name="List Table 3 Accent 3" w:uiPriority="48"/>
-    <w:lsdException w:name="List Table 4 Accent 3" w:uiPriority="49"/>
-    <w:lsdException w:name="List Table 5 Dark Accent 3" w:uiPriority="50"/>
-    <w:lsdException w:name="List Table 6 Colorful Accent 3" w:uiPriority="51"/>
-    <w:lsdException w:name="List Table 7 Colorful Accent 3" w:uiPriority="52"/>
-    <w:lsdException w:name="List Table 1 Light Accent 4" w:uiPriority="46"/>
-    <w:lsdException w:name="List Table 2 Accent 4" w:uiPriority="47"/>
-    <w:lsdException w:name="List Table 3 Accent 4" w:uiPriority="48"/>
-    <w:lsdException w:name="List Table 4 Accent 4" w:uiPriority="49"/>
-    <w:lsdException w:name="List Table 5 Dark Accent 4" w:uiPriority="50"/>
-    <w:lsdException w:name="List Table 6 Colorful Accent 4" w:uiPriority="51"/>
-    <w:lsdException w:name="List Table 7 Colorful Accent 4" w:uiPriority="52"/>
-    <w:lsdException w:name="List Table 1 Light Accent 5" w:uiPriority="46"/>
-    <w:lsdException w:name="List Table 2 Accent 5" w:uiPriority="47"/>
-    <w:lsdException w:name="List Table 3 Accent 5" w:uiPriority="48"/>
-    <w:lsdException w:name="List Table 4 Accent 5" w:uiPriority="49"/>
-    <w:lsdException w:name="List Table 5 Dark Accent 5" w:uiPriority="50"/>
-    <w:lsdException w:name="List Table 6 Colorful Accent 5" w:uiPriority="51"/>
-    <w:lsdException w:name="List Table 7 Colorful Accent 5" w:uiPriority="52"/>
-    <w:lsdException w:name="List Table 1 Light Accent 6" w:uiPriority="46"/>
-    <w:lsdException w:name="List Table 2 Accent 6" w:uiPriority="47"/>
-    <w:lsdException w:name="List Table 3 Accent 6" w:uiPriority="48"/>
-    <w:lsdException w:name="List Table 4 Accent 6" w:uiPriority="49"/>
-    <w:lsdException w:name="List Table 5 Dark Accent 6" w:uiPriority="50"/>
-    <w:lsdException w:name="List Table 6 Colorful Accent 6" w:uiPriority="51"/>
-    <w:lsdException w:name="List Table 7 Colorful Accent 6" w:uiPriority="52"/>
-  </w:latentStyles>
-  <w:style w:type="paragraph" w:default="1" w:styleId="Normal">
-    <w:name w:val="Normal"/>
-    <w:qFormat/>
-  </w:style>
-  <w:style w:type="character" w:default="1" w:styleId="DefaultParagraphFont">
-    <w:name w:val="Default Paragraph Font"/>
-    <w:uiPriority w:val="1"/>
-    <w:semiHidden/>
-    <w:unhideWhenUsed/>
-  </w:style>
-  <w:style w:type="table" w:default="1" w:styleId="TableNormal">
-    <w:name w:val="Normal Table"/>
-    <w:uiPriority w:val="99"/>
-    <w:semiHidden/>
-    <w:unhideWhenUsed/>
-    <w:tblPr>
-      <w:tblInd w:w="0" w:type="dxa"/>
-      <w:tblCellMar>
-        <w:top w:w="0" w:type="dxa"/>
-        <w:left w:w="108" w:type="dxa"/>
-        <w:bottom w:w="0" w:type="dxa"/>
-        <w:right w:w="108" w:type="dxa"/>
-      </w:tblCellMar>
-    </w:tblPr>
-  </w:style>
-  <w:style w:type="numbering" w:default="1" w:styleId="NoList">
-    <w:name w:val="No List"/>
-    <w:uiPriority w:val="99"/>
-    <w:semiHidden/>
-    <w:unhideWhenUsed/>
-  </w:style>
-  <w:style w:type="paragraph" w:customStyle="1" w:styleId="77511887E729A341B1A5BAFA324A4095">
-    <w:name w:val="77511887E729A341B1A5BAFA324A4095"/>
-  </w:style>
-  <w:style w:type="paragraph" w:customStyle="1" w:styleId="B809F22B738ADE4C8D589E04E1157922">
-    <w:name w:val="B809F22B738ADE4C8D589E04E1157922"/>
-  </w:style>
-  <w:style w:type="paragraph" w:customStyle="1" w:styleId="8F83C0B3F3235C44AC5B388166D7D64C">
-    <w:name w:val="8F83C0B3F3235C44AC5B388166D7D64C"/>
-  </w:style>
-  <w:style w:type="paragraph" w:customStyle="1" w:styleId="7EFF1FDB9D931C44983E970AB12E75C0">
-    <w:name w:val="7EFF1FDB9D931C44983E970AB12E75C0"/>
-  </w:style>
-  <w:style w:type="paragraph" w:customStyle="1" w:styleId="AFB9017D3B4FBF42A7C06FF493A34666">
-    <w:name w:val="AFB9017D3B4FBF42A7C06FF493A34666"/>
-  </w:style>
-  <w:style w:type="paragraph" w:styleId="ListBullet">
-    <w:name w:val="List Bullet"/>
-    <w:basedOn w:val="Normal"/>
-    <w:uiPriority w:val="12"/>
-    <w:qFormat/>
-    <w:pPr>
-      <w:numPr>
-        <w:numId w:val="1"/>
-      </w:numPr>
-      <w:spacing w:after="240" w:line="312" w:lineRule="auto"/>
-    </w:pPr>
-    <w:rPr>
-      <w:rFonts w:eastAsiaTheme="minorHAnsi"/>
-      <w:color w:val="000000" w:themeColor="text1"/>
-      <w:lang w:eastAsia="ja-JP"/>
-    </w:rPr>
-  </w:style>
-  <w:style w:type="paragraph" w:customStyle="1" w:styleId="9F993B1655A01440805976B45015EEAC">
-    <w:name w:val="9F993B1655A01440805976B45015EEAC"/>
-  </w:style>
-  <w:style w:type="paragraph" w:customStyle="1" w:styleId="344357B52778B34B9E709E01189B6176">
-    <w:name w:val="344357B52778B34B9E709E01189B6176"/>
-  </w:style>
-  <w:style w:type="paragraph" w:customStyle="1" w:styleId="858CF26DE294304C8FB591F1F6FBDCFF">
-    <w:name w:val="858CF26DE294304C8FB591F1F6FBDCFF"/>
-  </w:style>
-  <w:style w:type="paragraph" w:customStyle="1" w:styleId="4259D2083BD7394DA8D3C2F3C902A4D9">
-    <w:name w:val="4259D2083BD7394DA8D3C2F3C902A4D9"/>
-  </w:style>
-  <w:style w:type="paragraph" w:customStyle="1" w:styleId="F1E9BD58B0910D4BA733FB8265EA4F70">
-    <w:name w:val="F1E9BD58B0910D4BA733FB8265EA4F70"/>
-  </w:style>
-  <w:style w:type="paragraph" w:customStyle="1" w:styleId="0E0CCE72FF5C664288E58C4B3087CB89">
-    <w:name w:val="0E0CCE72FF5C664288E58C4B3087CB89"/>
-  </w:style>
-  <w:style w:type="paragraph" w:customStyle="1" w:styleId="2C13AABA1243BC4DA163C5054F8DA9D5">
-    <w:name w:val="2C13AABA1243BC4DA163C5054F8DA9D5"/>
-  </w:style>
-  <w:style w:type="paragraph" w:customStyle="1" w:styleId="E00ADAC1022260458E53FA6E7CCF2DAD">
-    <w:name w:val="E00ADAC1022260458E53FA6E7CCF2DAD"/>
-  </w:style>
-  <w:style w:type="paragraph" w:customStyle="1" w:styleId="2A11A78E7E1DE448A2C190D02EAE2052">
-    <w:name w:val="2A11A78E7E1DE448A2C190D02EAE2052"/>
-  </w:style>
-  <w:style w:type="paragraph" w:customStyle="1" w:styleId="063C9D2B35C13E46B8CB3463E9FDB9C1">
-    <w:name w:val="063C9D2B35C13E46B8CB3463E9FDB9C1"/>
-  </w:style>
-  <w:style w:type="paragraph" w:customStyle="1" w:styleId="B6E267EC96E83E4DB72DABFEE5ED1133">
-    <w:name w:val="B6E267EC96E83E4DB72DABFEE5ED1133"/>
-  </w:style>
-  <w:style w:type="paragraph" w:customStyle="1" w:styleId="3F8D21FDBA24ED4DA7F6649BA76B8310">
-    <w:name w:val="3F8D21FDBA24ED4DA7F6649BA76B8310"/>
-  </w:style>
-  <w:style w:type="paragraph" w:customStyle="1" w:styleId="1A27AC63AB10114C8384571BCCC33B72">
-    <w:name w:val="1A27AC63AB10114C8384571BCCC33B72"/>
-  </w:style>
-  <w:style w:type="paragraph" w:customStyle="1" w:styleId="15E9884A3ED39444B0DBF9DF03D11840">
-    <w:name w:val="15E9884A3ED39444B0DBF9DF03D11840"/>
-    <w:rsid w:val="001B0DCE"/>
-  </w:style>
-  <w:style w:type="paragraph" w:customStyle="1" w:styleId="1D0C7B4EA8F623479531EC82FD726533">
-    <w:name w:val="1D0C7B4EA8F623479531EC82FD726533"/>
-    <w:rsid w:val="001B0DCE"/>
-  </w:style>
-  <w:style w:type="paragraph" w:customStyle="1" w:styleId="935825D27526E64F821D3E59C8ACCC7B">
-    <w:name w:val="935825D27526E64F821D3E59C8ACCC7B"/>
-    <w:rsid w:val="001B0DCE"/>
-  </w:style>
-  <w:style w:type="paragraph" w:customStyle="1" w:styleId="32CDA8D16AC7D443BD8ECAF36620617F">
-    <w:name w:val="32CDA8D16AC7D443BD8ECAF36620617F"/>
-    <w:rsid w:val="001B0DCE"/>
-  </w:style>
-  <w:style w:type="paragraph" w:customStyle="1" w:styleId="286763167EE5F149B439A87DC1BEB7CD">
-    <w:name w:val="286763167EE5F149B439A87DC1BEB7CD"/>
-    <w:rsid w:val="001B0DCE"/>
-  </w:style>
-  <w:style w:type="paragraph" w:customStyle="1" w:styleId="38274435D6C511488C2F9AABC08D0048">
-    <w:name w:val="38274435D6C511488C2F9AABC08D0048"/>
-    <w:rsid w:val="001B0DCE"/>
-  </w:style>
-  <w:style w:type="paragraph" w:customStyle="1" w:styleId="8EFC50601899E44CA9BA447D0BC582AF">
-    <w:name w:val="8EFC50601899E44CA9BA447D0BC582AF"/>
-    <w:rsid w:val="001B0DCE"/>
-  </w:style>
-  <w:style w:type="paragraph" w:customStyle="1" w:styleId="70E7C3F6A25B50448FB8BB2DB75F1F36">
-    <w:name w:val="70E7C3F6A25B50448FB8BB2DB75F1F36"/>
-    <w:rsid w:val="001B0DCE"/>
-  </w:style>
-  <w:style w:type="paragraph" w:customStyle="1" w:styleId="7169A401377C08449E41818D386C78E4">
-    <w:name w:val="7169A401377C08449E41818D386C78E4"/>
-    <w:rsid w:val="001B0DCE"/>
-  </w:style>
-  <w:style w:type="paragraph" w:customStyle="1" w:styleId="8282510BD7553F4092F98621CCE8723F">
-    <w:name w:val="8282510BD7553F4092F98621CCE8723F"/>
-    <w:rsid w:val="001B0DCE"/>
-  </w:style>
-  <w:style w:type="paragraph" w:customStyle="1" w:styleId="95CE76389599204BA746E670C220DE52">
-    <w:name w:val="95CE76389599204BA746E670C220DE52"/>
-    <w:rsid w:val="001B0DCE"/>
-  </w:style>
-  <w:style w:type="paragraph" w:customStyle="1" w:styleId="3AA258036A10084CB6F8DF981EE373CB">
-    <w:name w:val="3AA258036A10084CB6F8DF981EE373CB"/>
-    <w:rsid w:val="001B0DCE"/>
-  </w:style>
-  <w:style w:type="paragraph" w:customStyle="1" w:styleId="805FC879EBB6C640BAA45185AD333BFC">
-    <w:name w:val="805FC879EBB6C640BAA45185AD333BFC"/>
-    <w:rsid w:val="001B0DCE"/>
-  </w:style>
-  <w:style w:type="paragraph" w:customStyle="1" w:styleId="F45C67082D55B24F94A676276F92498F">
-    <w:name w:val="F45C67082D55B24F94A676276F92498F"/>
-    <w:rsid w:val="001B0DCE"/>
-  </w:style>
-  <w:style w:type="paragraph" w:customStyle="1" w:styleId="2D78B8E65336A648B8B876105F2A4AE3">
-    <w:name w:val="2D78B8E65336A648B8B876105F2A4AE3"/>
-    <w:rsid w:val="001B0DCE"/>
-  </w:style>
-  <w:style w:type="paragraph" w:customStyle="1" w:styleId="205058A071612E42BA7F31E88BA53796">
-    <w:name w:val="205058A071612E42BA7F31E88BA53796"/>
-    <w:rsid w:val="001B0DCE"/>
-  </w:style>
-  <w:style w:type="paragraph" w:customStyle="1" w:styleId="8BAE94BEE1128C43BEEFF4C217155D81">
-    <w:name w:val="8BAE94BEE1128C43BEEFF4C217155D81"/>
-    <w:rsid w:val="001B0DCE"/>
-  </w:style>
-  <w:style w:type="paragraph" w:customStyle="1" w:styleId="BCB494FA5F373545879462A3DF4C8F7D">
-    <w:name w:val="BCB494FA5F373545879462A3DF4C8F7D"/>
-    <w:rsid w:val="001B0DCE"/>
-  </w:style>
-  <w:style w:type="paragraph" w:customStyle="1" w:styleId="49611FAE26F606408586CE1AEACD0B44">
-    <w:name w:val="49611FAE26F606408586CE1AEACD0B44"/>
-    <w:rsid w:val="001B0DCE"/>
-  </w:style>
-  <w:style w:type="paragraph" w:customStyle="1" w:styleId="97F20224E4F36F41B517767EBDF3E904">
-    <w:name w:val="97F20224E4F36F41B517767EBDF3E904"/>
-    <w:rsid w:val="001B0DCE"/>
-  </w:style>
-  <w:style w:type="paragraph" w:customStyle="1" w:styleId="3AF4AFC58E579F4EB90EB599A6B2E25D">
-    <w:name w:val="3AF4AFC58E579F4EB90EB599A6B2E25D"/>
-    <w:rsid w:val="001B0DCE"/>
-  </w:style>
-  <w:style w:type="paragraph" w:customStyle="1" w:styleId="7B5A5B99F0F10448B559A622AD708B93">
-    <w:name w:val="7B5A5B99F0F10448B559A622AD708B93"/>
-    <w:rsid w:val="001B0DCE"/>
-  </w:style>
-  <w:style w:type="paragraph" w:customStyle="1" w:styleId="43F04628043FB44BA01FB31377FBA257">
-    <w:name w:val="43F04628043FB44BA01FB31377FBA257"/>
-    <w:rsid w:val="001B0DCE"/>
-  </w:style>
-  <w:style w:type="paragraph" w:customStyle="1" w:styleId="AEAEB3528F2C354580AE687A6BDDF9FF">
-    <w:name w:val="AEAEB3528F2C354580AE687A6BDDF9FF"/>
-    <w:rsid w:val="001B0DCE"/>
-  </w:style>
-  <w:style w:type="paragraph" w:customStyle="1" w:styleId="9963BBC163F20243B31510F26B96F8A1">
-    <w:name w:val="9963BBC163F20243B31510F26B96F8A1"/>
-    <w:rsid w:val="001B0DCE"/>
-  </w:style>
-  <w:style w:type="paragraph" w:customStyle="1" w:styleId="1D95E01EB397DF43B74EFFE1128636D6">
-    <w:name w:val="1D95E01EB397DF43B74EFFE1128636D6"/>
-    <w:rsid w:val="001B0DCE"/>
-  </w:style>
-  <w:style w:type="paragraph" w:customStyle="1" w:styleId="CCBE9626721ED64EB674F930CEB616BC">
-    <w:name w:val="CCBE9626721ED64EB674F930CEB616BC"/>
-    <w:rsid w:val="001B0DCE"/>
-  </w:style>
-  <w:style w:type="paragraph" w:customStyle="1" w:styleId="E16D73CE2086C649A33639F0C4072AFD">
-    <w:name w:val="E16D73CE2086C649A33639F0C4072AFD"/>
-    <w:rsid w:val="001B0DCE"/>
-  </w:style>
-  <w:style w:type="paragraph" w:customStyle="1" w:styleId="9DDA0F3246CF004B83AC32A92A58B642">
-    <w:name w:val="9DDA0F3246CF004B83AC32A92A58B642"/>
-    <w:rsid w:val="001B0DCE"/>
-  </w:style>
-  <w:style w:type="paragraph" w:customStyle="1" w:styleId="051CF9FA72CA474F96F2622D876D0174">
-    <w:name w:val="051CF9FA72CA474F96F2622D876D0174"/>
-    <w:rsid w:val="001B0DCE"/>
-  </w:style>
-  <w:style w:type="paragraph" w:customStyle="1" w:styleId="055A0EE4E7016244873315163061F960">
-    <w:name w:val="055A0EE4E7016244873315163061F960"/>
-    <w:rsid w:val="001B0DCE"/>
-  </w:style>
-  <w:style w:type="paragraph" w:customStyle="1" w:styleId="7EA7ED3D5276674A8B4387E05A128EC6">
-    <w:name w:val="7EA7ED3D5276674A8B4387E05A128EC6"/>
-    <w:rsid w:val="008F5C90"/>
-  </w:style>
-  <w:style w:type="paragraph" w:customStyle="1" w:styleId="F33C614BCB70604BAD013C05F65BDF17">
-    <w:name w:val="F33C614BCB70604BAD013C05F65BDF17"/>
-    <w:rsid w:val="008F5C90"/>
-  </w:style>
-  <w:style w:type="paragraph" w:customStyle="1" w:styleId="8E33136A0C5EE54C84DC7838E0606E87">
-    <w:name w:val="8E33136A0C5EE54C84DC7838E0606E87"/>
-    <w:rsid w:val="008F5C90"/>
-  </w:style>
-  <w:style w:type="paragraph" w:customStyle="1" w:styleId="65FCDA94C0A97E4EA13697C7AE3832BF">
-    <w:name w:val="65FCDA94C0A97E4EA13697C7AE3832BF"/>
-    <w:rsid w:val="008F5C90"/>
-  </w:style>
-</w:styles>
-</file>
-
-<file path=word/glossary/webSettings.xml><?xml version="1.0" encoding="utf-8"?>
-<w:webSettings xmlns:mc="http://schemas.openxmlformats.org/markup-compatibility/2006" xmlns:r="http://schemas.openxmlformats.org/officeDocument/2006/relationships" xmlns:w="http://schemas.openxmlformats.org/wordprocessingml/2006/main" xmlns:w14="http://schemas.microsoft.com/office/word/2010/wordml" xmlns:w15="http://schemas.microsoft.com/office/word/2012/wordml" mc:Ignorable="w14 w15">
-  <w:allowPNG/>
-  <w:doNotSaveAsSingleFile/>
-  <w:pixelsPerInch w:val="96"/>
-</w:webSettings>
-</file>
-
 <file path=word/theme/theme1.xml><?xml version="1.0" encoding="utf-8"?>
 <a:theme xmlns:a="http://schemas.openxmlformats.org/drawingml/2006/main" name="Office Theme">
   <a:themeElements>
